--- a/Guide d'utilisation.docx
+++ b/Guide d'utilisation.docx
@@ -10,7 +10,6 @@
           <w:docPartUnique/>
         </w:docPartObj>
       </w:sdtPr>
-      <w:sdtEndPr/>
       <w:sdtContent>
         <w:p>
           <w:r>
@@ -136,7 +135,6 @@
                                     <w:dataBinding w:prefixMappings="xmlns:ns0='http://purl.org/dc/elements/1.1/' xmlns:ns1='http://schemas.openxmlformats.org/package/2006/metadata/core-properties' " w:xpath="/ns1:coreProperties[1]/ns0:creator[1]" w:storeItemID="{6C3C8BC8-F283-45AE-878A-BAB7291924A1}"/>
                                     <w:text/>
                                   </w:sdtPr>
-                                  <w:sdtEndPr/>
                                   <w:sdtContent>
                                     <w:p>
                                       <w:pPr>
@@ -153,8 +151,18 @@
                                           <w:sz w:val="32"/>
                                           <w:szCs w:val="32"/>
                                         </w:rPr>
-                                        <w:t>420-5B6-JR - GestResto</w:t>
+                                        <w:t xml:space="preserve">420-5B6-JR - </w:t>
                                       </w:r>
+                                      <w:proofErr w:type="spellStart"/>
+                                      <w:r>
+                                        <w:rPr>
+                                          <w:color w:val="FFFFFF" w:themeColor="background1"/>
+                                          <w:sz w:val="32"/>
+                                          <w:szCs w:val="32"/>
+                                        </w:rPr>
+                                        <w:t>GestResto</w:t>
+                                      </w:r>
+                                      <w:proofErr w:type="spellEnd"/>
                                     </w:p>
                                   </w:sdtContent>
                                 </w:sdt>
@@ -178,7 +186,6 @@
                                       <w:dataBinding w:prefixMappings="xmlns:ns0='http://schemas.openxmlformats.org/officeDocument/2006/extended-properties' " w:xpath="/ns0:Properties[1]/ns0:Company[1]" w:storeItemID="{6668398D-A668-4E3E-A5EB-62B293D839F1}"/>
                                       <w:text/>
                                     </w:sdtPr>
-                                    <w:sdtEndPr/>
                                     <w:sdtContent>
                                       <w:r>
                                         <w:rPr>
@@ -209,7 +216,6 @@
                                       <w:dataBinding w:prefixMappings="xmlns:ns0='http://schemas.microsoft.com/office/2006/coverPageProps' " w:xpath="/ns0:CoverPageProperties[1]/ns0:CompanyAddress[1]" w:storeItemID="{55AF091B-3C7A-41E3-B477-F2FDAA23CFDA}"/>
                                       <w:text/>
                                     </w:sdtPr>
-                                    <w:sdtEndPr/>
                                     <w:sdtContent>
                                       <w:r>
                                         <w:rPr>
@@ -277,7 +283,6 @@
                                     <w:dataBinding w:prefixMappings="xmlns:ns0='http://purl.org/dc/elements/1.1/' xmlns:ns1='http://schemas.openxmlformats.org/package/2006/metadata/core-properties' " w:xpath="/ns1:coreProperties[1]/ns0:title[1]" w:storeItemID="{6C3C8BC8-F283-45AE-878A-BAB7291924A1}"/>
                                     <w:text/>
                                   </w:sdtPr>
-                                  <w:sdtEndPr/>
                                   <w:sdtContent>
                                     <w:p>
                                       <w:pPr>
@@ -386,7 +391,6 @@
                               <w:dataBinding w:prefixMappings="xmlns:ns0='http://purl.org/dc/elements/1.1/' xmlns:ns1='http://schemas.openxmlformats.org/package/2006/metadata/core-properties' " w:xpath="/ns1:coreProperties[1]/ns0:creator[1]" w:storeItemID="{6C3C8BC8-F283-45AE-878A-BAB7291924A1}"/>
                               <w:text/>
                             </w:sdtPr>
-                            <w:sdtEndPr/>
                             <w:sdtContent>
                               <w:p>
                                 <w:pPr>
@@ -403,8 +407,18 @@
                                     <w:sz w:val="32"/>
                                     <w:szCs w:val="32"/>
                                   </w:rPr>
-                                  <w:t>420-5B6-JR - GestResto</w:t>
+                                  <w:t xml:space="preserve">420-5B6-JR - </w:t>
                                 </w:r>
+                                <w:proofErr w:type="spellStart"/>
+                                <w:r>
+                                  <w:rPr>
+                                    <w:color w:val="FFFFFF" w:themeColor="background1"/>
+                                    <w:sz w:val="32"/>
+                                    <w:szCs w:val="32"/>
+                                  </w:rPr>
+                                  <w:t>GestResto</w:t>
+                                </w:r>
+                                <w:proofErr w:type="spellEnd"/>
                               </w:p>
                             </w:sdtContent>
                           </w:sdt>
@@ -428,7 +442,6 @@
                                 <w:dataBinding w:prefixMappings="xmlns:ns0='http://schemas.openxmlformats.org/officeDocument/2006/extended-properties' " w:xpath="/ns0:Properties[1]/ns0:Company[1]" w:storeItemID="{6668398D-A668-4E3E-A5EB-62B293D839F1}"/>
                                 <w:text/>
                               </w:sdtPr>
-                              <w:sdtEndPr/>
                               <w:sdtContent>
                                 <w:r>
                                   <w:rPr>
@@ -459,7 +472,6 @@
                                 <w:dataBinding w:prefixMappings="xmlns:ns0='http://schemas.microsoft.com/office/2006/coverPageProps' " w:xpath="/ns0:CoverPageProperties[1]/ns0:CompanyAddress[1]" w:storeItemID="{55AF091B-3C7A-41E3-B477-F2FDAA23CFDA}"/>
                                 <w:text/>
                               </w:sdtPr>
-                              <w:sdtEndPr/>
                               <w:sdtContent>
                                 <w:r>
                                   <w:rPr>
@@ -495,7 +507,6 @@
                               <w:dataBinding w:prefixMappings="xmlns:ns0='http://purl.org/dc/elements/1.1/' xmlns:ns1='http://schemas.openxmlformats.org/package/2006/metadata/core-properties' " w:xpath="/ns1:coreProperties[1]/ns0:title[1]" w:storeItemID="{6C3C8BC8-F283-45AE-878A-BAB7291924A1}"/>
                               <w:text/>
                             </w:sdtPr>
-                            <w:sdtEndPr/>
                             <w:sdtContent>
                               <w:p>
                                 <w:pPr>
@@ -583,6 +594,11 @@
     <w:sdt>
       <w:sdtPr>
         <w:rPr>
+          <w:caps w:val="0"/>
+          <w:color w:val="auto"/>
+          <w:spacing w:val="0"/>
+          <w:sz w:val="20"/>
+          <w:szCs w:val="20"/>
           <w:lang w:val="fr-FR"/>
         </w:rPr>
         <w:id w:val="944123243"/>
@@ -595,11 +611,6 @@
         <w:rPr>
           <w:b/>
           <w:bCs/>
-          <w:caps w:val="0"/>
-          <w:color w:val="auto"/>
-          <w:spacing w:val="0"/>
-          <w:sz w:val="20"/>
-          <w:szCs w:val="20"/>
         </w:rPr>
       </w:sdtEndPr>
       <w:sdtContent>
@@ -636,7 +647,7 @@
           <w:r>
             <w:fldChar w:fldCharType="separate"/>
           </w:r>
-          <w:hyperlink w:anchor="_Toc404848914" w:history="1">
+          <w:hyperlink w:anchor="_Toc405286664" w:history="1">
             <w:r>
               <w:rPr>
                 <w:rStyle w:val="Lienhypertexte"/>
@@ -663,7 +674,7 @@
                 <w:noProof/>
                 <w:webHidden/>
               </w:rPr>
-              <w:instrText xml:space="preserve"> PAGEREF _Toc404848914 \h </w:instrText>
+              <w:instrText xml:space="preserve"> PAGEREF _Toc405286664 \h </w:instrText>
             </w:r>
             <w:r>
               <w:rPr>
@@ -707,7 +718,7 @@
               <w:lang w:eastAsia="fr-CA"/>
             </w:rPr>
           </w:pPr>
-          <w:hyperlink w:anchor="_Toc404848915" w:history="1">
+          <w:hyperlink w:anchor="_Toc405286665" w:history="1">
             <w:r>
               <w:rPr>
                 <w:rStyle w:val="Lienhypertexte"/>
@@ -734,7 +745,7 @@
                 <w:noProof/>
                 <w:webHidden/>
               </w:rPr>
-              <w:instrText xml:space="preserve"> PAGEREF _Toc404848915 \h </w:instrText>
+              <w:instrText xml:space="preserve"> PAGEREF _Toc405286665 \h </w:instrText>
             </w:r>
             <w:r>
               <w:rPr>
@@ -778,7 +789,7 @@
               <w:lang w:eastAsia="fr-CA"/>
             </w:rPr>
           </w:pPr>
-          <w:hyperlink w:anchor="_Toc404848916" w:history="1">
+          <w:hyperlink w:anchor="_Toc405286666" w:history="1">
             <w:r>
               <w:rPr>
                 <w:rStyle w:val="Lienhypertexte"/>
@@ -805,7 +816,7 @@
                 <w:noProof/>
                 <w:webHidden/>
               </w:rPr>
-              <w:instrText xml:space="preserve"> PAGEREF _Toc404848916 \h </w:instrText>
+              <w:instrText xml:space="preserve"> PAGEREF _Toc405286666 \h </w:instrText>
             </w:r>
             <w:r>
               <w:rPr>
@@ -849,7 +860,7 @@
               <w:lang w:eastAsia="fr-CA"/>
             </w:rPr>
           </w:pPr>
-          <w:hyperlink w:anchor="_Toc404848917" w:history="1">
+          <w:hyperlink w:anchor="_Toc405286667" w:history="1">
             <w:r>
               <w:rPr>
                 <w:rStyle w:val="Lienhypertexte"/>
@@ -876,7 +887,7 @@
                 <w:noProof/>
                 <w:webHidden/>
               </w:rPr>
-              <w:instrText xml:space="preserve"> PAGEREF _Toc404848917 \h </w:instrText>
+              <w:instrText xml:space="preserve"> PAGEREF _Toc405286667 \h </w:instrText>
             </w:r>
             <w:r>
               <w:rPr>
@@ -920,7 +931,7 @@
               <w:lang w:eastAsia="fr-CA"/>
             </w:rPr>
           </w:pPr>
-          <w:hyperlink w:anchor="_Toc404848918" w:history="1">
+          <w:hyperlink w:anchor="_Toc405286668" w:history="1">
             <w:r>
               <w:rPr>
                 <w:rStyle w:val="Lienhypertexte"/>
@@ -947,7 +958,78 @@
                 <w:noProof/>
                 <w:webHidden/>
               </w:rPr>
-              <w:instrText xml:space="preserve"> PAGEREF _Toc404848918 \h </w:instrText>
+              <w:instrText xml:space="preserve"> PAGEREF _Toc405286668 \h </w:instrText>
+            </w:r>
+            <w:r>
+              <w:rPr>
+                <w:noProof/>
+                <w:webHidden/>
+              </w:rPr>
+            </w:r>
+            <w:r>
+              <w:rPr>
+                <w:noProof/>
+                <w:webHidden/>
+              </w:rPr>
+              <w:fldChar w:fldCharType="separate"/>
+            </w:r>
+            <w:r>
+              <w:rPr>
+                <w:noProof/>
+                <w:webHidden/>
+              </w:rPr>
+              <w:t>4</w:t>
+            </w:r>
+            <w:r>
+              <w:rPr>
+                <w:noProof/>
+                <w:webHidden/>
+              </w:rPr>
+              <w:fldChar w:fldCharType="end"/>
+            </w:r>
+          </w:hyperlink>
+        </w:p>
+        <w:p>
+          <w:pPr>
+            <w:pStyle w:val="TM2"/>
+            <w:tabs>
+              <w:tab w:val="right" w:leader="dot" w:pos="8630"/>
+            </w:tabs>
+            <w:rPr>
+              <w:noProof/>
+              <w:sz w:val="22"/>
+              <w:szCs w:val="22"/>
+              <w:lang w:eastAsia="fr-CA"/>
+            </w:rPr>
+          </w:pPr>
+          <w:hyperlink w:anchor="_Toc405286669" w:history="1">
+            <w:r>
+              <w:rPr>
+                <w:rStyle w:val="Lienhypertexte"/>
+                <w:noProof/>
+              </w:rPr>
+              <w:t>Connexion</w:t>
+            </w:r>
+            <w:r>
+              <w:rPr>
+                <w:noProof/>
+                <w:webHidden/>
+              </w:rPr>
+              <w:tab/>
+            </w:r>
+            <w:r>
+              <w:rPr>
+                <w:noProof/>
+                <w:webHidden/>
+              </w:rPr>
+              <w:fldChar w:fldCharType="begin"/>
+            </w:r>
+            <w:r>
+              <w:rPr>
+                <w:noProof/>
+                <w:webHidden/>
+              </w:rPr>
+              <w:instrText xml:space="preserve"> PAGEREF _Toc405286669 \h </w:instrText>
             </w:r>
             <w:r>
               <w:rPr>
@@ -986,14 +1068,88 @@
             </w:tabs>
             <w:rPr>
               <w:noProof/>
+              <w:sz w:val="22"/>
+              <w:szCs w:val="22"/>
+              <w:lang w:eastAsia="fr-CA"/>
             </w:rPr>
           </w:pPr>
-          <w:hyperlink w:anchor="_Toc404848919" w:history="1">
+          <w:hyperlink w:anchor="_Toc405286670" w:history="1">
             <w:r>
               <w:rPr>
                 <w:rStyle w:val="Lienhypertexte"/>
                 <w:noProof/>
               </w:rPr>
+              <w:t>L’application ne veut pas s’ouvrir, un message d’erreur s’affiche</w:t>
+            </w:r>
+            <w:r>
+              <w:rPr>
+                <w:noProof/>
+                <w:webHidden/>
+              </w:rPr>
+              <w:tab/>
+            </w:r>
+            <w:r>
+              <w:rPr>
+                <w:noProof/>
+                <w:webHidden/>
+              </w:rPr>
+              <w:fldChar w:fldCharType="begin"/>
+            </w:r>
+            <w:r>
+              <w:rPr>
+                <w:noProof/>
+                <w:webHidden/>
+              </w:rPr>
+              <w:instrText xml:space="preserve"> PAGEREF _Toc405286670 \h </w:instrText>
+            </w:r>
+            <w:r>
+              <w:rPr>
+                <w:noProof/>
+                <w:webHidden/>
+              </w:rPr>
+            </w:r>
+            <w:r>
+              <w:rPr>
+                <w:noProof/>
+                <w:webHidden/>
+              </w:rPr>
+              <w:fldChar w:fldCharType="separate"/>
+            </w:r>
+            <w:r>
+              <w:rPr>
+                <w:noProof/>
+                <w:webHidden/>
+              </w:rPr>
+              <w:t>4</w:t>
+            </w:r>
+            <w:r>
+              <w:rPr>
+                <w:noProof/>
+                <w:webHidden/>
+              </w:rPr>
+              <w:fldChar w:fldCharType="end"/>
+            </w:r>
+          </w:hyperlink>
+        </w:p>
+        <w:p>
+          <w:pPr>
+            <w:pStyle w:val="TM3"/>
+            <w:tabs>
+              <w:tab w:val="right" w:leader="dot" w:pos="8630"/>
+            </w:tabs>
+            <w:rPr>
+              <w:noProof/>
+              <w:sz w:val="22"/>
+              <w:szCs w:val="22"/>
+              <w:lang w:eastAsia="fr-CA"/>
+            </w:rPr>
+          </w:pPr>
+          <w:hyperlink w:anchor="_Toc405286671" w:history="1">
+            <w:r>
+              <w:rPr>
+                <w:rStyle w:val="Lienhypertexte"/>
+                <w:noProof/>
+              </w:rPr>
               <w:t>Je ne suis pas capable de me connecter</w:t>
             </w:r>
             <w:r>
@@ -1015,7 +1171,7 @@
                 <w:noProof/>
                 <w:webHidden/>
               </w:rPr>
-              <w:instrText xml:space="preserve"> PAGEREF _Toc404848919 \h </w:instrText>
+              <w:instrText xml:space="preserve"> PAGEREF _Toc405286671 \h </w:instrText>
             </w:r>
             <w:r>
               <w:rPr>
@@ -1036,6 +1192,2207 @@
                 <w:webHidden/>
               </w:rPr>
               <w:t>4</w:t>
+            </w:r>
+            <w:r>
+              <w:rPr>
+                <w:noProof/>
+                <w:webHidden/>
+              </w:rPr>
+              <w:fldChar w:fldCharType="end"/>
+            </w:r>
+          </w:hyperlink>
+        </w:p>
+        <w:p>
+          <w:pPr>
+            <w:pStyle w:val="TM2"/>
+            <w:tabs>
+              <w:tab w:val="right" w:leader="dot" w:pos="8630"/>
+            </w:tabs>
+            <w:rPr>
+              <w:noProof/>
+              <w:sz w:val="22"/>
+              <w:szCs w:val="22"/>
+              <w:lang w:eastAsia="fr-CA"/>
+            </w:rPr>
+          </w:pPr>
+          <w:hyperlink w:anchor="_Toc405286672" w:history="1">
+            <w:r>
+              <w:rPr>
+                <w:rStyle w:val="Lienhypertexte"/>
+                <w:noProof/>
+              </w:rPr>
+              <w:t>Général</w:t>
+            </w:r>
+            <w:r>
+              <w:rPr>
+                <w:noProof/>
+                <w:webHidden/>
+              </w:rPr>
+              <w:tab/>
+            </w:r>
+            <w:r>
+              <w:rPr>
+                <w:noProof/>
+                <w:webHidden/>
+              </w:rPr>
+              <w:fldChar w:fldCharType="begin"/>
+            </w:r>
+            <w:r>
+              <w:rPr>
+                <w:noProof/>
+                <w:webHidden/>
+              </w:rPr>
+              <w:instrText xml:space="preserve"> PAGEREF _Toc405286672 \h </w:instrText>
+            </w:r>
+            <w:r>
+              <w:rPr>
+                <w:noProof/>
+                <w:webHidden/>
+              </w:rPr>
+            </w:r>
+            <w:r>
+              <w:rPr>
+                <w:noProof/>
+                <w:webHidden/>
+              </w:rPr>
+              <w:fldChar w:fldCharType="separate"/>
+            </w:r>
+            <w:r>
+              <w:rPr>
+                <w:noProof/>
+                <w:webHidden/>
+              </w:rPr>
+              <w:t>4</w:t>
+            </w:r>
+            <w:r>
+              <w:rPr>
+                <w:noProof/>
+                <w:webHidden/>
+              </w:rPr>
+              <w:fldChar w:fldCharType="end"/>
+            </w:r>
+          </w:hyperlink>
+        </w:p>
+        <w:p>
+          <w:pPr>
+            <w:pStyle w:val="TM3"/>
+            <w:tabs>
+              <w:tab w:val="right" w:leader="dot" w:pos="8630"/>
+            </w:tabs>
+            <w:rPr>
+              <w:noProof/>
+              <w:sz w:val="22"/>
+              <w:szCs w:val="22"/>
+              <w:lang w:eastAsia="fr-CA"/>
+            </w:rPr>
+          </w:pPr>
+          <w:hyperlink w:anchor="_Toc405286673" w:history="1">
+            <w:r>
+              <w:rPr>
+                <w:rStyle w:val="Lienhypertexte"/>
+                <w:noProof/>
+              </w:rPr>
+              <w:t>Je clique sur un bouton, mais rien ne se produit</w:t>
+            </w:r>
+            <w:r>
+              <w:rPr>
+                <w:noProof/>
+                <w:webHidden/>
+              </w:rPr>
+              <w:tab/>
+            </w:r>
+            <w:r>
+              <w:rPr>
+                <w:noProof/>
+                <w:webHidden/>
+              </w:rPr>
+              <w:fldChar w:fldCharType="begin"/>
+            </w:r>
+            <w:r>
+              <w:rPr>
+                <w:noProof/>
+                <w:webHidden/>
+              </w:rPr>
+              <w:instrText xml:space="preserve"> PAGEREF _Toc405286673 \h </w:instrText>
+            </w:r>
+            <w:r>
+              <w:rPr>
+                <w:noProof/>
+                <w:webHidden/>
+              </w:rPr>
+            </w:r>
+            <w:r>
+              <w:rPr>
+                <w:noProof/>
+                <w:webHidden/>
+              </w:rPr>
+              <w:fldChar w:fldCharType="separate"/>
+            </w:r>
+            <w:r>
+              <w:rPr>
+                <w:noProof/>
+                <w:webHidden/>
+              </w:rPr>
+              <w:t>4</w:t>
+            </w:r>
+            <w:r>
+              <w:rPr>
+                <w:noProof/>
+                <w:webHidden/>
+              </w:rPr>
+              <w:fldChar w:fldCharType="end"/>
+            </w:r>
+          </w:hyperlink>
+        </w:p>
+        <w:p>
+          <w:pPr>
+            <w:pStyle w:val="TM3"/>
+            <w:tabs>
+              <w:tab w:val="right" w:leader="dot" w:pos="8630"/>
+            </w:tabs>
+            <w:rPr>
+              <w:noProof/>
+              <w:sz w:val="22"/>
+              <w:szCs w:val="22"/>
+              <w:lang w:eastAsia="fr-CA"/>
+            </w:rPr>
+          </w:pPr>
+          <w:hyperlink w:anchor="_Toc405286674" w:history="1">
+            <w:r>
+              <w:rPr>
+                <w:rStyle w:val="Lienhypertexte"/>
+                <w:noProof/>
+              </w:rPr>
+              <w:t>Je veux quitter l’application, mais je ne suis pas capable</w:t>
+            </w:r>
+            <w:r>
+              <w:rPr>
+                <w:noProof/>
+                <w:webHidden/>
+              </w:rPr>
+              <w:tab/>
+            </w:r>
+            <w:r>
+              <w:rPr>
+                <w:noProof/>
+                <w:webHidden/>
+              </w:rPr>
+              <w:fldChar w:fldCharType="begin"/>
+            </w:r>
+            <w:r>
+              <w:rPr>
+                <w:noProof/>
+                <w:webHidden/>
+              </w:rPr>
+              <w:instrText xml:space="preserve"> PAGEREF _Toc405286674 \h </w:instrText>
+            </w:r>
+            <w:r>
+              <w:rPr>
+                <w:noProof/>
+                <w:webHidden/>
+              </w:rPr>
+            </w:r>
+            <w:r>
+              <w:rPr>
+                <w:noProof/>
+                <w:webHidden/>
+              </w:rPr>
+              <w:fldChar w:fldCharType="separate"/>
+            </w:r>
+            <w:r>
+              <w:rPr>
+                <w:noProof/>
+                <w:webHidden/>
+              </w:rPr>
+              <w:t>4</w:t>
+            </w:r>
+            <w:r>
+              <w:rPr>
+                <w:noProof/>
+                <w:webHidden/>
+              </w:rPr>
+              <w:fldChar w:fldCharType="end"/>
+            </w:r>
+          </w:hyperlink>
+        </w:p>
+        <w:p>
+          <w:pPr>
+            <w:pStyle w:val="TM3"/>
+            <w:tabs>
+              <w:tab w:val="right" w:leader="dot" w:pos="8630"/>
+            </w:tabs>
+            <w:rPr>
+              <w:noProof/>
+              <w:sz w:val="22"/>
+              <w:szCs w:val="22"/>
+              <w:lang w:eastAsia="fr-CA"/>
+            </w:rPr>
+          </w:pPr>
+          <w:hyperlink w:anchor="_Toc405286675" w:history="1">
+            <w:r>
+              <w:rPr>
+                <w:rStyle w:val="Lienhypertexte"/>
+                <w:noProof/>
+              </w:rPr>
+              <w:t>Pourquoi certains boutons deviennent rouges ?</w:t>
+            </w:r>
+            <w:r>
+              <w:rPr>
+                <w:noProof/>
+                <w:webHidden/>
+              </w:rPr>
+              <w:tab/>
+            </w:r>
+            <w:r>
+              <w:rPr>
+                <w:noProof/>
+                <w:webHidden/>
+              </w:rPr>
+              <w:fldChar w:fldCharType="begin"/>
+            </w:r>
+            <w:r>
+              <w:rPr>
+                <w:noProof/>
+                <w:webHidden/>
+              </w:rPr>
+              <w:instrText xml:space="preserve"> PAGEREF _Toc405286675 \h </w:instrText>
+            </w:r>
+            <w:r>
+              <w:rPr>
+                <w:noProof/>
+                <w:webHidden/>
+              </w:rPr>
+            </w:r>
+            <w:r>
+              <w:rPr>
+                <w:noProof/>
+                <w:webHidden/>
+              </w:rPr>
+              <w:fldChar w:fldCharType="separate"/>
+            </w:r>
+            <w:r>
+              <w:rPr>
+                <w:noProof/>
+                <w:webHidden/>
+              </w:rPr>
+              <w:t>4</w:t>
+            </w:r>
+            <w:r>
+              <w:rPr>
+                <w:noProof/>
+                <w:webHidden/>
+              </w:rPr>
+              <w:fldChar w:fldCharType="end"/>
+            </w:r>
+          </w:hyperlink>
+        </w:p>
+        <w:p>
+          <w:pPr>
+            <w:pStyle w:val="TM2"/>
+            <w:tabs>
+              <w:tab w:val="right" w:leader="dot" w:pos="8630"/>
+            </w:tabs>
+            <w:rPr>
+              <w:noProof/>
+              <w:sz w:val="22"/>
+              <w:szCs w:val="22"/>
+              <w:lang w:eastAsia="fr-CA"/>
+            </w:rPr>
+          </w:pPr>
+          <w:hyperlink w:anchor="_Toc405286676" w:history="1">
+            <w:r>
+              <w:rPr>
+                <w:rStyle w:val="Lienhypertexte"/>
+                <w:noProof/>
+              </w:rPr>
+              <w:t>Gestion des tables</w:t>
+            </w:r>
+            <w:r>
+              <w:rPr>
+                <w:noProof/>
+                <w:webHidden/>
+              </w:rPr>
+              <w:tab/>
+            </w:r>
+            <w:r>
+              <w:rPr>
+                <w:noProof/>
+                <w:webHidden/>
+              </w:rPr>
+              <w:fldChar w:fldCharType="begin"/>
+            </w:r>
+            <w:r>
+              <w:rPr>
+                <w:noProof/>
+                <w:webHidden/>
+              </w:rPr>
+              <w:instrText xml:space="preserve"> PAGEREF _Toc405286676 \h </w:instrText>
+            </w:r>
+            <w:r>
+              <w:rPr>
+                <w:noProof/>
+                <w:webHidden/>
+              </w:rPr>
+            </w:r>
+            <w:r>
+              <w:rPr>
+                <w:noProof/>
+                <w:webHidden/>
+              </w:rPr>
+              <w:fldChar w:fldCharType="separate"/>
+            </w:r>
+            <w:r>
+              <w:rPr>
+                <w:noProof/>
+                <w:webHidden/>
+              </w:rPr>
+              <w:t>4</w:t>
+            </w:r>
+            <w:r>
+              <w:rPr>
+                <w:noProof/>
+                <w:webHidden/>
+              </w:rPr>
+              <w:fldChar w:fldCharType="end"/>
+            </w:r>
+          </w:hyperlink>
+        </w:p>
+        <w:p>
+          <w:pPr>
+            <w:pStyle w:val="TM3"/>
+            <w:tabs>
+              <w:tab w:val="right" w:leader="dot" w:pos="8630"/>
+            </w:tabs>
+            <w:rPr>
+              <w:noProof/>
+              <w:sz w:val="22"/>
+              <w:szCs w:val="22"/>
+              <w:lang w:eastAsia="fr-CA"/>
+            </w:rPr>
+          </w:pPr>
+          <w:hyperlink w:anchor="_Toc405286677" w:history="1">
+            <w:r>
+              <w:rPr>
+                <w:rStyle w:val="Lienhypertexte"/>
+                <w:noProof/>
+              </w:rPr>
+              <w:t>En tant qu’administrateur, Je ne suis pas capable d’enregistrer une table</w:t>
+            </w:r>
+            <w:r>
+              <w:rPr>
+                <w:noProof/>
+                <w:webHidden/>
+              </w:rPr>
+              <w:tab/>
+            </w:r>
+            <w:r>
+              <w:rPr>
+                <w:noProof/>
+                <w:webHidden/>
+              </w:rPr>
+              <w:fldChar w:fldCharType="begin"/>
+            </w:r>
+            <w:r>
+              <w:rPr>
+                <w:noProof/>
+                <w:webHidden/>
+              </w:rPr>
+              <w:instrText xml:space="preserve"> PAGEREF _Toc405286677 \h </w:instrText>
+            </w:r>
+            <w:r>
+              <w:rPr>
+                <w:noProof/>
+                <w:webHidden/>
+              </w:rPr>
+            </w:r>
+            <w:r>
+              <w:rPr>
+                <w:noProof/>
+                <w:webHidden/>
+              </w:rPr>
+              <w:fldChar w:fldCharType="separate"/>
+            </w:r>
+            <w:r>
+              <w:rPr>
+                <w:noProof/>
+                <w:webHidden/>
+              </w:rPr>
+              <w:t>4</w:t>
+            </w:r>
+            <w:r>
+              <w:rPr>
+                <w:noProof/>
+                <w:webHidden/>
+              </w:rPr>
+              <w:fldChar w:fldCharType="end"/>
+            </w:r>
+          </w:hyperlink>
+        </w:p>
+        <w:p>
+          <w:pPr>
+            <w:pStyle w:val="TM3"/>
+            <w:tabs>
+              <w:tab w:val="right" w:leader="dot" w:pos="8630"/>
+            </w:tabs>
+            <w:rPr>
+              <w:noProof/>
+              <w:sz w:val="22"/>
+              <w:szCs w:val="22"/>
+              <w:lang w:eastAsia="fr-CA"/>
+            </w:rPr>
+          </w:pPr>
+          <w:hyperlink w:anchor="_Toc405286678" w:history="1">
+            <w:r>
+              <w:rPr>
+                <w:rStyle w:val="Lienhypertexte"/>
+                <w:noProof/>
+              </w:rPr>
+              <w:t>J’ai ajouté une table, mais elle n’est pas visible dans les tables côté serveur</w:t>
+            </w:r>
+            <w:r>
+              <w:rPr>
+                <w:noProof/>
+                <w:webHidden/>
+              </w:rPr>
+              <w:tab/>
+            </w:r>
+            <w:r>
+              <w:rPr>
+                <w:noProof/>
+                <w:webHidden/>
+              </w:rPr>
+              <w:fldChar w:fldCharType="begin"/>
+            </w:r>
+            <w:r>
+              <w:rPr>
+                <w:noProof/>
+                <w:webHidden/>
+              </w:rPr>
+              <w:instrText xml:space="preserve"> PAGEREF _Toc405286678 \h </w:instrText>
+            </w:r>
+            <w:r>
+              <w:rPr>
+                <w:noProof/>
+                <w:webHidden/>
+              </w:rPr>
+            </w:r>
+            <w:r>
+              <w:rPr>
+                <w:noProof/>
+                <w:webHidden/>
+              </w:rPr>
+              <w:fldChar w:fldCharType="separate"/>
+            </w:r>
+            <w:r>
+              <w:rPr>
+                <w:noProof/>
+                <w:webHidden/>
+              </w:rPr>
+              <w:t>5</w:t>
+            </w:r>
+            <w:r>
+              <w:rPr>
+                <w:noProof/>
+                <w:webHidden/>
+              </w:rPr>
+              <w:fldChar w:fldCharType="end"/>
+            </w:r>
+          </w:hyperlink>
+        </w:p>
+        <w:p>
+          <w:pPr>
+            <w:pStyle w:val="TM3"/>
+            <w:tabs>
+              <w:tab w:val="right" w:leader="dot" w:pos="8630"/>
+            </w:tabs>
+            <w:rPr>
+              <w:noProof/>
+              <w:sz w:val="22"/>
+              <w:szCs w:val="22"/>
+              <w:lang w:eastAsia="fr-CA"/>
+            </w:rPr>
+          </w:pPr>
+          <w:hyperlink w:anchor="_Toc405286679" w:history="1">
+            <w:r>
+              <w:rPr>
+                <w:rStyle w:val="Lienhypertexte"/>
+                <w:noProof/>
+              </w:rPr>
+              <w:t>Je ne peux pas ajouter de tables</w:t>
+            </w:r>
+            <w:r>
+              <w:rPr>
+                <w:noProof/>
+                <w:webHidden/>
+              </w:rPr>
+              <w:tab/>
+            </w:r>
+            <w:r>
+              <w:rPr>
+                <w:noProof/>
+                <w:webHidden/>
+              </w:rPr>
+              <w:fldChar w:fldCharType="begin"/>
+            </w:r>
+            <w:r>
+              <w:rPr>
+                <w:noProof/>
+                <w:webHidden/>
+              </w:rPr>
+              <w:instrText xml:space="preserve"> PAGEREF _Toc405286679 \h </w:instrText>
+            </w:r>
+            <w:r>
+              <w:rPr>
+                <w:noProof/>
+                <w:webHidden/>
+              </w:rPr>
+            </w:r>
+            <w:r>
+              <w:rPr>
+                <w:noProof/>
+                <w:webHidden/>
+              </w:rPr>
+              <w:fldChar w:fldCharType="separate"/>
+            </w:r>
+            <w:r>
+              <w:rPr>
+                <w:noProof/>
+                <w:webHidden/>
+              </w:rPr>
+              <w:t>5</w:t>
+            </w:r>
+            <w:r>
+              <w:rPr>
+                <w:noProof/>
+                <w:webHidden/>
+              </w:rPr>
+              <w:fldChar w:fldCharType="end"/>
+            </w:r>
+          </w:hyperlink>
+        </w:p>
+        <w:p>
+          <w:pPr>
+            <w:pStyle w:val="TM2"/>
+            <w:tabs>
+              <w:tab w:val="right" w:leader="dot" w:pos="8630"/>
+            </w:tabs>
+            <w:rPr>
+              <w:noProof/>
+              <w:sz w:val="22"/>
+              <w:szCs w:val="22"/>
+              <w:lang w:eastAsia="fr-CA"/>
+            </w:rPr>
+          </w:pPr>
+          <w:hyperlink w:anchor="_Toc405286680" w:history="1">
+            <w:r>
+              <w:rPr>
+                <w:rStyle w:val="Lienhypertexte"/>
+                <w:noProof/>
+              </w:rPr>
+              <w:t>Gestion des catégories</w:t>
+            </w:r>
+            <w:r>
+              <w:rPr>
+                <w:noProof/>
+                <w:webHidden/>
+              </w:rPr>
+              <w:tab/>
+            </w:r>
+            <w:r>
+              <w:rPr>
+                <w:noProof/>
+                <w:webHidden/>
+              </w:rPr>
+              <w:fldChar w:fldCharType="begin"/>
+            </w:r>
+            <w:r>
+              <w:rPr>
+                <w:noProof/>
+                <w:webHidden/>
+              </w:rPr>
+              <w:instrText xml:space="preserve"> PAGEREF _Toc405286680 \h </w:instrText>
+            </w:r>
+            <w:r>
+              <w:rPr>
+                <w:noProof/>
+                <w:webHidden/>
+              </w:rPr>
+            </w:r>
+            <w:r>
+              <w:rPr>
+                <w:noProof/>
+                <w:webHidden/>
+              </w:rPr>
+              <w:fldChar w:fldCharType="separate"/>
+            </w:r>
+            <w:r>
+              <w:rPr>
+                <w:noProof/>
+                <w:webHidden/>
+              </w:rPr>
+              <w:t>5</w:t>
+            </w:r>
+            <w:r>
+              <w:rPr>
+                <w:noProof/>
+                <w:webHidden/>
+              </w:rPr>
+              <w:fldChar w:fldCharType="end"/>
+            </w:r>
+          </w:hyperlink>
+        </w:p>
+        <w:p>
+          <w:pPr>
+            <w:pStyle w:val="TM3"/>
+            <w:tabs>
+              <w:tab w:val="right" w:leader="dot" w:pos="8630"/>
+            </w:tabs>
+            <w:rPr>
+              <w:noProof/>
+              <w:sz w:val="22"/>
+              <w:szCs w:val="22"/>
+              <w:lang w:eastAsia="fr-CA"/>
+            </w:rPr>
+          </w:pPr>
+          <w:hyperlink w:anchor="_Toc405286681" w:history="1">
+            <w:r>
+              <w:rPr>
+                <w:rStyle w:val="Lienhypertexte"/>
+                <w:noProof/>
+              </w:rPr>
+              <w:t>En tant qu’administrateur, Je ne suis pas capable d’enregistrer une catégorie</w:t>
+            </w:r>
+            <w:r>
+              <w:rPr>
+                <w:noProof/>
+                <w:webHidden/>
+              </w:rPr>
+              <w:tab/>
+            </w:r>
+            <w:r>
+              <w:rPr>
+                <w:noProof/>
+                <w:webHidden/>
+              </w:rPr>
+              <w:fldChar w:fldCharType="begin"/>
+            </w:r>
+            <w:r>
+              <w:rPr>
+                <w:noProof/>
+                <w:webHidden/>
+              </w:rPr>
+              <w:instrText xml:space="preserve"> PAGEREF _Toc405286681 \h </w:instrText>
+            </w:r>
+            <w:r>
+              <w:rPr>
+                <w:noProof/>
+                <w:webHidden/>
+              </w:rPr>
+            </w:r>
+            <w:r>
+              <w:rPr>
+                <w:noProof/>
+                <w:webHidden/>
+              </w:rPr>
+              <w:fldChar w:fldCharType="separate"/>
+            </w:r>
+            <w:r>
+              <w:rPr>
+                <w:noProof/>
+                <w:webHidden/>
+              </w:rPr>
+              <w:t>5</w:t>
+            </w:r>
+            <w:r>
+              <w:rPr>
+                <w:noProof/>
+                <w:webHidden/>
+              </w:rPr>
+              <w:fldChar w:fldCharType="end"/>
+            </w:r>
+          </w:hyperlink>
+        </w:p>
+        <w:p>
+          <w:pPr>
+            <w:pStyle w:val="TM3"/>
+            <w:tabs>
+              <w:tab w:val="right" w:leader="dot" w:pos="8630"/>
+            </w:tabs>
+            <w:rPr>
+              <w:noProof/>
+              <w:sz w:val="22"/>
+              <w:szCs w:val="22"/>
+              <w:lang w:eastAsia="fr-CA"/>
+            </w:rPr>
+          </w:pPr>
+          <w:hyperlink w:anchor="_Toc405286682" w:history="1">
+            <w:r>
+              <w:rPr>
+                <w:rStyle w:val="Lienhypertexte"/>
+                <w:noProof/>
+              </w:rPr>
+              <w:t>J’ai ajouté une catégorie, mais elle n’est pas visible dans les catégories côté serveur</w:t>
+            </w:r>
+            <w:r>
+              <w:rPr>
+                <w:noProof/>
+                <w:webHidden/>
+              </w:rPr>
+              <w:tab/>
+            </w:r>
+            <w:r>
+              <w:rPr>
+                <w:noProof/>
+                <w:webHidden/>
+              </w:rPr>
+              <w:fldChar w:fldCharType="begin"/>
+            </w:r>
+            <w:r>
+              <w:rPr>
+                <w:noProof/>
+                <w:webHidden/>
+              </w:rPr>
+              <w:instrText xml:space="preserve"> PAGEREF _Toc405286682 \h </w:instrText>
+            </w:r>
+            <w:r>
+              <w:rPr>
+                <w:noProof/>
+                <w:webHidden/>
+              </w:rPr>
+            </w:r>
+            <w:r>
+              <w:rPr>
+                <w:noProof/>
+                <w:webHidden/>
+              </w:rPr>
+              <w:fldChar w:fldCharType="separate"/>
+            </w:r>
+            <w:r>
+              <w:rPr>
+                <w:noProof/>
+                <w:webHidden/>
+              </w:rPr>
+              <w:t>5</w:t>
+            </w:r>
+            <w:r>
+              <w:rPr>
+                <w:noProof/>
+                <w:webHidden/>
+              </w:rPr>
+              <w:fldChar w:fldCharType="end"/>
+            </w:r>
+          </w:hyperlink>
+        </w:p>
+        <w:p>
+          <w:pPr>
+            <w:pStyle w:val="TM3"/>
+            <w:tabs>
+              <w:tab w:val="right" w:leader="dot" w:pos="8630"/>
+            </w:tabs>
+            <w:rPr>
+              <w:noProof/>
+              <w:sz w:val="22"/>
+              <w:szCs w:val="22"/>
+              <w:lang w:eastAsia="fr-CA"/>
+            </w:rPr>
+          </w:pPr>
+          <w:hyperlink w:anchor="_Toc405286683" w:history="1">
+            <w:r>
+              <w:rPr>
+                <w:rStyle w:val="Lienhypertexte"/>
+                <w:noProof/>
+              </w:rPr>
+              <w:t>Je ne peux pas ajouter de catégories</w:t>
+            </w:r>
+            <w:r>
+              <w:rPr>
+                <w:noProof/>
+                <w:webHidden/>
+              </w:rPr>
+              <w:tab/>
+            </w:r>
+            <w:r>
+              <w:rPr>
+                <w:noProof/>
+                <w:webHidden/>
+              </w:rPr>
+              <w:fldChar w:fldCharType="begin"/>
+            </w:r>
+            <w:r>
+              <w:rPr>
+                <w:noProof/>
+                <w:webHidden/>
+              </w:rPr>
+              <w:instrText xml:space="preserve"> PAGEREF _Toc405286683 \h </w:instrText>
+            </w:r>
+            <w:r>
+              <w:rPr>
+                <w:noProof/>
+                <w:webHidden/>
+              </w:rPr>
+            </w:r>
+            <w:r>
+              <w:rPr>
+                <w:noProof/>
+                <w:webHidden/>
+              </w:rPr>
+              <w:fldChar w:fldCharType="separate"/>
+            </w:r>
+            <w:r>
+              <w:rPr>
+                <w:noProof/>
+                <w:webHidden/>
+              </w:rPr>
+              <w:t>5</w:t>
+            </w:r>
+            <w:r>
+              <w:rPr>
+                <w:noProof/>
+                <w:webHidden/>
+              </w:rPr>
+              <w:fldChar w:fldCharType="end"/>
+            </w:r>
+          </w:hyperlink>
+        </w:p>
+        <w:p>
+          <w:pPr>
+            <w:pStyle w:val="TM2"/>
+            <w:tabs>
+              <w:tab w:val="right" w:leader="dot" w:pos="8630"/>
+            </w:tabs>
+            <w:rPr>
+              <w:noProof/>
+              <w:sz w:val="22"/>
+              <w:szCs w:val="22"/>
+              <w:lang w:eastAsia="fr-CA"/>
+            </w:rPr>
+          </w:pPr>
+          <w:hyperlink w:anchor="_Toc405286684" w:history="1">
+            <w:r>
+              <w:rPr>
+                <w:rStyle w:val="Lienhypertexte"/>
+                <w:noProof/>
+              </w:rPr>
+              <w:t>Gestion des formats</w:t>
+            </w:r>
+            <w:r>
+              <w:rPr>
+                <w:noProof/>
+                <w:webHidden/>
+              </w:rPr>
+              <w:tab/>
+            </w:r>
+            <w:r>
+              <w:rPr>
+                <w:noProof/>
+                <w:webHidden/>
+              </w:rPr>
+              <w:fldChar w:fldCharType="begin"/>
+            </w:r>
+            <w:r>
+              <w:rPr>
+                <w:noProof/>
+                <w:webHidden/>
+              </w:rPr>
+              <w:instrText xml:space="preserve"> PAGEREF _Toc405286684 \h </w:instrText>
+            </w:r>
+            <w:r>
+              <w:rPr>
+                <w:noProof/>
+                <w:webHidden/>
+              </w:rPr>
+            </w:r>
+            <w:r>
+              <w:rPr>
+                <w:noProof/>
+                <w:webHidden/>
+              </w:rPr>
+              <w:fldChar w:fldCharType="separate"/>
+            </w:r>
+            <w:r>
+              <w:rPr>
+                <w:noProof/>
+                <w:webHidden/>
+              </w:rPr>
+              <w:t>5</w:t>
+            </w:r>
+            <w:r>
+              <w:rPr>
+                <w:noProof/>
+                <w:webHidden/>
+              </w:rPr>
+              <w:fldChar w:fldCharType="end"/>
+            </w:r>
+          </w:hyperlink>
+        </w:p>
+        <w:p>
+          <w:pPr>
+            <w:pStyle w:val="TM3"/>
+            <w:tabs>
+              <w:tab w:val="right" w:leader="dot" w:pos="8630"/>
+            </w:tabs>
+            <w:rPr>
+              <w:noProof/>
+              <w:sz w:val="22"/>
+              <w:szCs w:val="22"/>
+              <w:lang w:eastAsia="fr-CA"/>
+            </w:rPr>
+          </w:pPr>
+          <w:hyperlink w:anchor="_Toc405286685" w:history="1">
+            <w:r>
+              <w:rPr>
+                <w:rStyle w:val="Lienhypertexte"/>
+                <w:noProof/>
+              </w:rPr>
+              <w:t>En tant qu’administrateur, Je ne suis pas capable d’enregistrer un format</w:t>
+            </w:r>
+            <w:r>
+              <w:rPr>
+                <w:noProof/>
+                <w:webHidden/>
+              </w:rPr>
+              <w:tab/>
+            </w:r>
+            <w:r>
+              <w:rPr>
+                <w:noProof/>
+                <w:webHidden/>
+              </w:rPr>
+              <w:fldChar w:fldCharType="begin"/>
+            </w:r>
+            <w:r>
+              <w:rPr>
+                <w:noProof/>
+                <w:webHidden/>
+              </w:rPr>
+              <w:instrText xml:space="preserve"> PAGEREF _Toc405286685 \h </w:instrText>
+            </w:r>
+            <w:r>
+              <w:rPr>
+                <w:noProof/>
+                <w:webHidden/>
+              </w:rPr>
+            </w:r>
+            <w:r>
+              <w:rPr>
+                <w:noProof/>
+                <w:webHidden/>
+              </w:rPr>
+              <w:fldChar w:fldCharType="separate"/>
+            </w:r>
+            <w:r>
+              <w:rPr>
+                <w:noProof/>
+                <w:webHidden/>
+              </w:rPr>
+              <w:t>5</w:t>
+            </w:r>
+            <w:r>
+              <w:rPr>
+                <w:noProof/>
+                <w:webHidden/>
+              </w:rPr>
+              <w:fldChar w:fldCharType="end"/>
+            </w:r>
+          </w:hyperlink>
+        </w:p>
+        <w:p>
+          <w:pPr>
+            <w:pStyle w:val="TM3"/>
+            <w:tabs>
+              <w:tab w:val="right" w:leader="dot" w:pos="8630"/>
+            </w:tabs>
+            <w:rPr>
+              <w:noProof/>
+              <w:sz w:val="22"/>
+              <w:szCs w:val="22"/>
+              <w:lang w:eastAsia="fr-CA"/>
+            </w:rPr>
+          </w:pPr>
+          <w:hyperlink w:anchor="_Toc405286686" w:history="1">
+            <w:r>
+              <w:rPr>
+                <w:rStyle w:val="Lienhypertexte"/>
+                <w:noProof/>
+              </w:rPr>
+              <w:t>J’ai ajouté un format, mais il n’est pas visible dans les formats côté serveur</w:t>
+            </w:r>
+            <w:r>
+              <w:rPr>
+                <w:noProof/>
+                <w:webHidden/>
+              </w:rPr>
+              <w:tab/>
+            </w:r>
+            <w:r>
+              <w:rPr>
+                <w:noProof/>
+                <w:webHidden/>
+              </w:rPr>
+              <w:fldChar w:fldCharType="begin"/>
+            </w:r>
+            <w:r>
+              <w:rPr>
+                <w:noProof/>
+                <w:webHidden/>
+              </w:rPr>
+              <w:instrText xml:space="preserve"> PAGEREF _Toc405286686 \h </w:instrText>
+            </w:r>
+            <w:r>
+              <w:rPr>
+                <w:noProof/>
+                <w:webHidden/>
+              </w:rPr>
+            </w:r>
+            <w:r>
+              <w:rPr>
+                <w:noProof/>
+                <w:webHidden/>
+              </w:rPr>
+              <w:fldChar w:fldCharType="separate"/>
+            </w:r>
+            <w:r>
+              <w:rPr>
+                <w:noProof/>
+                <w:webHidden/>
+              </w:rPr>
+              <w:t>5</w:t>
+            </w:r>
+            <w:r>
+              <w:rPr>
+                <w:noProof/>
+                <w:webHidden/>
+              </w:rPr>
+              <w:fldChar w:fldCharType="end"/>
+            </w:r>
+          </w:hyperlink>
+        </w:p>
+        <w:p>
+          <w:pPr>
+            <w:pStyle w:val="TM3"/>
+            <w:tabs>
+              <w:tab w:val="right" w:leader="dot" w:pos="8630"/>
+            </w:tabs>
+            <w:rPr>
+              <w:noProof/>
+              <w:sz w:val="22"/>
+              <w:szCs w:val="22"/>
+              <w:lang w:eastAsia="fr-CA"/>
+            </w:rPr>
+          </w:pPr>
+          <w:hyperlink w:anchor="_Toc405286687" w:history="1">
+            <w:r>
+              <w:rPr>
+                <w:rStyle w:val="Lienhypertexte"/>
+                <w:noProof/>
+              </w:rPr>
+              <w:t>Je ne peux pas ajouter de format</w:t>
+            </w:r>
+            <w:r>
+              <w:rPr>
+                <w:noProof/>
+                <w:webHidden/>
+              </w:rPr>
+              <w:tab/>
+            </w:r>
+            <w:r>
+              <w:rPr>
+                <w:noProof/>
+                <w:webHidden/>
+              </w:rPr>
+              <w:fldChar w:fldCharType="begin"/>
+            </w:r>
+            <w:r>
+              <w:rPr>
+                <w:noProof/>
+                <w:webHidden/>
+              </w:rPr>
+              <w:instrText xml:space="preserve"> PAGEREF _Toc405286687 \h </w:instrText>
+            </w:r>
+            <w:r>
+              <w:rPr>
+                <w:noProof/>
+                <w:webHidden/>
+              </w:rPr>
+            </w:r>
+            <w:r>
+              <w:rPr>
+                <w:noProof/>
+                <w:webHidden/>
+              </w:rPr>
+              <w:fldChar w:fldCharType="separate"/>
+            </w:r>
+            <w:r>
+              <w:rPr>
+                <w:noProof/>
+                <w:webHidden/>
+              </w:rPr>
+              <w:t>6</w:t>
+            </w:r>
+            <w:r>
+              <w:rPr>
+                <w:noProof/>
+                <w:webHidden/>
+              </w:rPr>
+              <w:fldChar w:fldCharType="end"/>
+            </w:r>
+          </w:hyperlink>
+        </w:p>
+        <w:p>
+          <w:pPr>
+            <w:pStyle w:val="TM2"/>
+            <w:tabs>
+              <w:tab w:val="right" w:leader="dot" w:pos="8630"/>
+            </w:tabs>
+            <w:rPr>
+              <w:noProof/>
+              <w:sz w:val="22"/>
+              <w:szCs w:val="22"/>
+              <w:lang w:eastAsia="fr-CA"/>
+            </w:rPr>
+          </w:pPr>
+          <w:hyperlink w:anchor="_Toc405286688" w:history="1">
+            <w:r>
+              <w:rPr>
+                <w:rStyle w:val="Lienhypertexte"/>
+                <w:noProof/>
+              </w:rPr>
+              <w:t>Gestion des employés</w:t>
+            </w:r>
+            <w:r>
+              <w:rPr>
+                <w:noProof/>
+                <w:webHidden/>
+              </w:rPr>
+              <w:tab/>
+            </w:r>
+            <w:r>
+              <w:rPr>
+                <w:noProof/>
+                <w:webHidden/>
+              </w:rPr>
+              <w:fldChar w:fldCharType="begin"/>
+            </w:r>
+            <w:r>
+              <w:rPr>
+                <w:noProof/>
+                <w:webHidden/>
+              </w:rPr>
+              <w:instrText xml:space="preserve"> PAGEREF _Toc405286688 \h </w:instrText>
+            </w:r>
+            <w:r>
+              <w:rPr>
+                <w:noProof/>
+                <w:webHidden/>
+              </w:rPr>
+            </w:r>
+            <w:r>
+              <w:rPr>
+                <w:noProof/>
+                <w:webHidden/>
+              </w:rPr>
+              <w:fldChar w:fldCharType="separate"/>
+            </w:r>
+            <w:r>
+              <w:rPr>
+                <w:noProof/>
+                <w:webHidden/>
+              </w:rPr>
+              <w:t>6</w:t>
+            </w:r>
+            <w:r>
+              <w:rPr>
+                <w:noProof/>
+                <w:webHidden/>
+              </w:rPr>
+              <w:fldChar w:fldCharType="end"/>
+            </w:r>
+          </w:hyperlink>
+        </w:p>
+        <w:p>
+          <w:pPr>
+            <w:pStyle w:val="TM3"/>
+            <w:tabs>
+              <w:tab w:val="right" w:leader="dot" w:pos="8630"/>
+            </w:tabs>
+            <w:rPr>
+              <w:noProof/>
+              <w:sz w:val="22"/>
+              <w:szCs w:val="22"/>
+              <w:lang w:eastAsia="fr-CA"/>
+            </w:rPr>
+          </w:pPr>
+          <w:hyperlink w:anchor="_Toc405286689" w:history="1">
+            <w:r>
+              <w:rPr>
+                <w:rStyle w:val="Lienhypertexte"/>
+                <w:noProof/>
+              </w:rPr>
+              <w:t>En tant qu’administrateur, Je ne suis pas capable d’enregistrer un employé</w:t>
+            </w:r>
+            <w:r>
+              <w:rPr>
+                <w:noProof/>
+                <w:webHidden/>
+              </w:rPr>
+              <w:tab/>
+            </w:r>
+            <w:r>
+              <w:rPr>
+                <w:noProof/>
+                <w:webHidden/>
+              </w:rPr>
+              <w:fldChar w:fldCharType="begin"/>
+            </w:r>
+            <w:r>
+              <w:rPr>
+                <w:noProof/>
+                <w:webHidden/>
+              </w:rPr>
+              <w:instrText xml:space="preserve"> PAGEREF _Toc405286689 \h </w:instrText>
+            </w:r>
+            <w:r>
+              <w:rPr>
+                <w:noProof/>
+                <w:webHidden/>
+              </w:rPr>
+            </w:r>
+            <w:r>
+              <w:rPr>
+                <w:noProof/>
+                <w:webHidden/>
+              </w:rPr>
+              <w:fldChar w:fldCharType="separate"/>
+            </w:r>
+            <w:r>
+              <w:rPr>
+                <w:noProof/>
+                <w:webHidden/>
+              </w:rPr>
+              <w:t>6</w:t>
+            </w:r>
+            <w:r>
+              <w:rPr>
+                <w:noProof/>
+                <w:webHidden/>
+              </w:rPr>
+              <w:fldChar w:fldCharType="end"/>
+            </w:r>
+          </w:hyperlink>
+        </w:p>
+        <w:p>
+          <w:pPr>
+            <w:pStyle w:val="TM3"/>
+            <w:tabs>
+              <w:tab w:val="right" w:leader="dot" w:pos="8630"/>
+            </w:tabs>
+            <w:rPr>
+              <w:noProof/>
+              <w:sz w:val="22"/>
+              <w:szCs w:val="22"/>
+              <w:lang w:eastAsia="fr-CA"/>
+            </w:rPr>
+          </w:pPr>
+          <w:hyperlink w:anchor="_Toc405286690" w:history="1">
+            <w:r>
+              <w:rPr>
+                <w:rStyle w:val="Lienhypertexte"/>
+                <w:noProof/>
+              </w:rPr>
+              <w:t>J’ai ajouté un employé, mais il n’est pas visible dans les employés côté serveur</w:t>
+            </w:r>
+            <w:r>
+              <w:rPr>
+                <w:noProof/>
+                <w:webHidden/>
+              </w:rPr>
+              <w:tab/>
+            </w:r>
+            <w:r>
+              <w:rPr>
+                <w:noProof/>
+                <w:webHidden/>
+              </w:rPr>
+              <w:fldChar w:fldCharType="begin"/>
+            </w:r>
+            <w:r>
+              <w:rPr>
+                <w:noProof/>
+                <w:webHidden/>
+              </w:rPr>
+              <w:instrText xml:space="preserve"> PAGEREF _Toc405286690 \h </w:instrText>
+            </w:r>
+            <w:r>
+              <w:rPr>
+                <w:noProof/>
+                <w:webHidden/>
+              </w:rPr>
+            </w:r>
+            <w:r>
+              <w:rPr>
+                <w:noProof/>
+                <w:webHidden/>
+              </w:rPr>
+              <w:fldChar w:fldCharType="separate"/>
+            </w:r>
+            <w:r>
+              <w:rPr>
+                <w:noProof/>
+                <w:webHidden/>
+              </w:rPr>
+              <w:t>6</w:t>
+            </w:r>
+            <w:r>
+              <w:rPr>
+                <w:noProof/>
+                <w:webHidden/>
+              </w:rPr>
+              <w:fldChar w:fldCharType="end"/>
+            </w:r>
+          </w:hyperlink>
+        </w:p>
+        <w:p>
+          <w:pPr>
+            <w:pStyle w:val="TM3"/>
+            <w:tabs>
+              <w:tab w:val="right" w:leader="dot" w:pos="8630"/>
+            </w:tabs>
+            <w:rPr>
+              <w:noProof/>
+              <w:sz w:val="22"/>
+              <w:szCs w:val="22"/>
+              <w:lang w:eastAsia="fr-CA"/>
+            </w:rPr>
+          </w:pPr>
+          <w:hyperlink w:anchor="_Toc405286691" w:history="1">
+            <w:r>
+              <w:rPr>
+                <w:rStyle w:val="Lienhypertexte"/>
+                <w:noProof/>
+              </w:rPr>
+              <w:t>Je ne peux pas ajouter d’employé</w:t>
+            </w:r>
+            <w:r>
+              <w:rPr>
+                <w:noProof/>
+                <w:webHidden/>
+              </w:rPr>
+              <w:tab/>
+            </w:r>
+            <w:r>
+              <w:rPr>
+                <w:noProof/>
+                <w:webHidden/>
+              </w:rPr>
+              <w:fldChar w:fldCharType="begin"/>
+            </w:r>
+            <w:r>
+              <w:rPr>
+                <w:noProof/>
+                <w:webHidden/>
+              </w:rPr>
+              <w:instrText xml:space="preserve"> PAGEREF _Toc405286691 \h </w:instrText>
+            </w:r>
+            <w:r>
+              <w:rPr>
+                <w:noProof/>
+                <w:webHidden/>
+              </w:rPr>
+            </w:r>
+            <w:r>
+              <w:rPr>
+                <w:noProof/>
+                <w:webHidden/>
+              </w:rPr>
+              <w:fldChar w:fldCharType="separate"/>
+            </w:r>
+            <w:r>
+              <w:rPr>
+                <w:noProof/>
+                <w:webHidden/>
+              </w:rPr>
+              <w:t>6</w:t>
+            </w:r>
+            <w:r>
+              <w:rPr>
+                <w:noProof/>
+                <w:webHidden/>
+              </w:rPr>
+              <w:fldChar w:fldCharType="end"/>
+            </w:r>
+          </w:hyperlink>
+        </w:p>
+        <w:p>
+          <w:pPr>
+            <w:pStyle w:val="TM2"/>
+            <w:tabs>
+              <w:tab w:val="right" w:leader="dot" w:pos="8630"/>
+            </w:tabs>
+            <w:rPr>
+              <w:noProof/>
+              <w:sz w:val="22"/>
+              <w:szCs w:val="22"/>
+              <w:lang w:eastAsia="fr-CA"/>
+            </w:rPr>
+          </w:pPr>
+          <w:hyperlink w:anchor="_Toc405286692" w:history="1">
+            <w:r>
+              <w:rPr>
+                <w:rStyle w:val="Lienhypertexte"/>
+                <w:noProof/>
+              </w:rPr>
+              <w:t>Gestion des items</w:t>
+            </w:r>
+            <w:r>
+              <w:rPr>
+                <w:noProof/>
+                <w:webHidden/>
+              </w:rPr>
+              <w:tab/>
+            </w:r>
+            <w:r>
+              <w:rPr>
+                <w:noProof/>
+                <w:webHidden/>
+              </w:rPr>
+              <w:fldChar w:fldCharType="begin"/>
+            </w:r>
+            <w:r>
+              <w:rPr>
+                <w:noProof/>
+                <w:webHidden/>
+              </w:rPr>
+              <w:instrText xml:space="preserve"> PAGEREF _Toc405286692 \h </w:instrText>
+            </w:r>
+            <w:r>
+              <w:rPr>
+                <w:noProof/>
+                <w:webHidden/>
+              </w:rPr>
+            </w:r>
+            <w:r>
+              <w:rPr>
+                <w:noProof/>
+                <w:webHidden/>
+              </w:rPr>
+              <w:fldChar w:fldCharType="separate"/>
+            </w:r>
+            <w:r>
+              <w:rPr>
+                <w:noProof/>
+                <w:webHidden/>
+              </w:rPr>
+              <w:t>6</w:t>
+            </w:r>
+            <w:r>
+              <w:rPr>
+                <w:noProof/>
+                <w:webHidden/>
+              </w:rPr>
+              <w:fldChar w:fldCharType="end"/>
+            </w:r>
+          </w:hyperlink>
+        </w:p>
+        <w:p>
+          <w:pPr>
+            <w:pStyle w:val="TM3"/>
+            <w:tabs>
+              <w:tab w:val="right" w:leader="dot" w:pos="8630"/>
+            </w:tabs>
+            <w:rPr>
+              <w:noProof/>
+              <w:sz w:val="22"/>
+              <w:szCs w:val="22"/>
+              <w:lang w:eastAsia="fr-CA"/>
+            </w:rPr>
+          </w:pPr>
+          <w:hyperlink w:anchor="_Toc405286693" w:history="1">
+            <w:r>
+              <w:rPr>
+                <w:rStyle w:val="Lienhypertexte"/>
+                <w:noProof/>
+              </w:rPr>
+              <w:t>En tant qu’administrateur, Je ne suis pas capable d’enregistrer un item</w:t>
+            </w:r>
+            <w:r>
+              <w:rPr>
+                <w:noProof/>
+                <w:webHidden/>
+              </w:rPr>
+              <w:tab/>
+            </w:r>
+            <w:r>
+              <w:rPr>
+                <w:noProof/>
+                <w:webHidden/>
+              </w:rPr>
+              <w:fldChar w:fldCharType="begin"/>
+            </w:r>
+            <w:r>
+              <w:rPr>
+                <w:noProof/>
+                <w:webHidden/>
+              </w:rPr>
+              <w:instrText xml:space="preserve"> PAGEREF _Toc405286693 \h </w:instrText>
+            </w:r>
+            <w:r>
+              <w:rPr>
+                <w:noProof/>
+                <w:webHidden/>
+              </w:rPr>
+            </w:r>
+            <w:r>
+              <w:rPr>
+                <w:noProof/>
+                <w:webHidden/>
+              </w:rPr>
+              <w:fldChar w:fldCharType="separate"/>
+            </w:r>
+            <w:r>
+              <w:rPr>
+                <w:noProof/>
+                <w:webHidden/>
+              </w:rPr>
+              <w:t>6</w:t>
+            </w:r>
+            <w:r>
+              <w:rPr>
+                <w:noProof/>
+                <w:webHidden/>
+              </w:rPr>
+              <w:fldChar w:fldCharType="end"/>
+            </w:r>
+          </w:hyperlink>
+        </w:p>
+        <w:p>
+          <w:pPr>
+            <w:pStyle w:val="TM3"/>
+            <w:tabs>
+              <w:tab w:val="right" w:leader="dot" w:pos="8630"/>
+            </w:tabs>
+            <w:rPr>
+              <w:noProof/>
+              <w:sz w:val="22"/>
+              <w:szCs w:val="22"/>
+              <w:lang w:eastAsia="fr-CA"/>
+            </w:rPr>
+          </w:pPr>
+          <w:hyperlink w:anchor="_Toc405286694" w:history="1">
+            <w:r>
+              <w:rPr>
+                <w:rStyle w:val="Lienhypertexte"/>
+                <w:noProof/>
+              </w:rPr>
+              <w:t>J’ai ajouté un item, mais il n’est pas visible dans les items côté serveur</w:t>
+            </w:r>
+            <w:r>
+              <w:rPr>
+                <w:noProof/>
+                <w:webHidden/>
+              </w:rPr>
+              <w:tab/>
+            </w:r>
+            <w:r>
+              <w:rPr>
+                <w:noProof/>
+                <w:webHidden/>
+              </w:rPr>
+              <w:fldChar w:fldCharType="begin"/>
+            </w:r>
+            <w:r>
+              <w:rPr>
+                <w:noProof/>
+                <w:webHidden/>
+              </w:rPr>
+              <w:instrText xml:space="preserve"> PAGEREF _Toc405286694 \h </w:instrText>
+            </w:r>
+            <w:r>
+              <w:rPr>
+                <w:noProof/>
+                <w:webHidden/>
+              </w:rPr>
+            </w:r>
+            <w:r>
+              <w:rPr>
+                <w:noProof/>
+                <w:webHidden/>
+              </w:rPr>
+              <w:fldChar w:fldCharType="separate"/>
+            </w:r>
+            <w:r>
+              <w:rPr>
+                <w:noProof/>
+                <w:webHidden/>
+              </w:rPr>
+              <w:t>6</w:t>
+            </w:r>
+            <w:r>
+              <w:rPr>
+                <w:noProof/>
+                <w:webHidden/>
+              </w:rPr>
+              <w:fldChar w:fldCharType="end"/>
+            </w:r>
+          </w:hyperlink>
+        </w:p>
+        <w:p>
+          <w:pPr>
+            <w:pStyle w:val="TM3"/>
+            <w:tabs>
+              <w:tab w:val="right" w:leader="dot" w:pos="8630"/>
+            </w:tabs>
+            <w:rPr>
+              <w:noProof/>
+              <w:sz w:val="22"/>
+              <w:szCs w:val="22"/>
+              <w:lang w:eastAsia="fr-CA"/>
+            </w:rPr>
+          </w:pPr>
+          <w:hyperlink w:anchor="_Toc405286695" w:history="1">
+            <w:r>
+              <w:rPr>
+                <w:rStyle w:val="Lienhypertexte"/>
+                <w:noProof/>
+              </w:rPr>
+              <w:t>Je ne peux pas ajouter d’item</w:t>
+            </w:r>
+            <w:r>
+              <w:rPr>
+                <w:noProof/>
+                <w:webHidden/>
+              </w:rPr>
+              <w:tab/>
+            </w:r>
+            <w:r>
+              <w:rPr>
+                <w:noProof/>
+                <w:webHidden/>
+              </w:rPr>
+              <w:fldChar w:fldCharType="begin"/>
+            </w:r>
+            <w:r>
+              <w:rPr>
+                <w:noProof/>
+                <w:webHidden/>
+              </w:rPr>
+              <w:instrText xml:space="preserve"> PAGEREF _Toc405286695 \h </w:instrText>
+            </w:r>
+            <w:r>
+              <w:rPr>
+                <w:noProof/>
+                <w:webHidden/>
+              </w:rPr>
+            </w:r>
+            <w:r>
+              <w:rPr>
+                <w:noProof/>
+                <w:webHidden/>
+              </w:rPr>
+              <w:fldChar w:fldCharType="separate"/>
+            </w:r>
+            <w:r>
+              <w:rPr>
+                <w:noProof/>
+                <w:webHidden/>
+              </w:rPr>
+              <w:t>6</w:t>
+            </w:r>
+            <w:r>
+              <w:rPr>
+                <w:noProof/>
+                <w:webHidden/>
+              </w:rPr>
+              <w:fldChar w:fldCharType="end"/>
+            </w:r>
+          </w:hyperlink>
+        </w:p>
+        <w:p>
+          <w:pPr>
+            <w:pStyle w:val="TM2"/>
+            <w:tabs>
+              <w:tab w:val="right" w:leader="dot" w:pos="8630"/>
+            </w:tabs>
+            <w:rPr>
+              <w:noProof/>
+              <w:sz w:val="22"/>
+              <w:szCs w:val="22"/>
+              <w:lang w:eastAsia="fr-CA"/>
+            </w:rPr>
+          </w:pPr>
+          <w:hyperlink w:anchor="_Toc405286696" w:history="1">
+            <w:r>
+              <w:rPr>
+                <w:rStyle w:val="Lienhypertexte"/>
+                <w:noProof/>
+              </w:rPr>
+              <w:t>Gestion du restaurant</w:t>
+            </w:r>
+            <w:r>
+              <w:rPr>
+                <w:noProof/>
+                <w:webHidden/>
+              </w:rPr>
+              <w:tab/>
+            </w:r>
+            <w:r>
+              <w:rPr>
+                <w:noProof/>
+                <w:webHidden/>
+              </w:rPr>
+              <w:fldChar w:fldCharType="begin"/>
+            </w:r>
+            <w:r>
+              <w:rPr>
+                <w:noProof/>
+                <w:webHidden/>
+              </w:rPr>
+              <w:instrText xml:space="preserve"> PAGEREF _Toc405286696 \h </w:instrText>
+            </w:r>
+            <w:r>
+              <w:rPr>
+                <w:noProof/>
+                <w:webHidden/>
+              </w:rPr>
+            </w:r>
+            <w:r>
+              <w:rPr>
+                <w:noProof/>
+                <w:webHidden/>
+              </w:rPr>
+              <w:fldChar w:fldCharType="separate"/>
+            </w:r>
+            <w:r>
+              <w:rPr>
+                <w:noProof/>
+                <w:webHidden/>
+              </w:rPr>
+              <w:t>7</w:t>
+            </w:r>
+            <w:r>
+              <w:rPr>
+                <w:noProof/>
+                <w:webHidden/>
+              </w:rPr>
+              <w:fldChar w:fldCharType="end"/>
+            </w:r>
+          </w:hyperlink>
+        </w:p>
+        <w:p>
+          <w:pPr>
+            <w:pStyle w:val="TM3"/>
+            <w:tabs>
+              <w:tab w:val="right" w:leader="dot" w:pos="8630"/>
+            </w:tabs>
+            <w:rPr>
+              <w:noProof/>
+              <w:sz w:val="22"/>
+              <w:szCs w:val="22"/>
+              <w:lang w:eastAsia="fr-CA"/>
+            </w:rPr>
+          </w:pPr>
+          <w:hyperlink w:anchor="_Toc405286697" w:history="1">
+            <w:r>
+              <w:rPr>
+                <w:rStyle w:val="Lienhypertexte"/>
+                <w:noProof/>
+              </w:rPr>
+              <w:t>Je ne peux pas sauvegarder les informations de mon restaurant</w:t>
+            </w:r>
+            <w:r>
+              <w:rPr>
+                <w:noProof/>
+                <w:webHidden/>
+              </w:rPr>
+              <w:tab/>
+            </w:r>
+            <w:r>
+              <w:rPr>
+                <w:noProof/>
+                <w:webHidden/>
+              </w:rPr>
+              <w:fldChar w:fldCharType="begin"/>
+            </w:r>
+            <w:r>
+              <w:rPr>
+                <w:noProof/>
+                <w:webHidden/>
+              </w:rPr>
+              <w:instrText xml:space="preserve"> PAGEREF _Toc405286697 \h </w:instrText>
+            </w:r>
+            <w:r>
+              <w:rPr>
+                <w:noProof/>
+                <w:webHidden/>
+              </w:rPr>
+            </w:r>
+            <w:r>
+              <w:rPr>
+                <w:noProof/>
+                <w:webHidden/>
+              </w:rPr>
+              <w:fldChar w:fldCharType="separate"/>
+            </w:r>
+            <w:r>
+              <w:rPr>
+                <w:noProof/>
+                <w:webHidden/>
+              </w:rPr>
+              <w:t>7</w:t>
+            </w:r>
+            <w:r>
+              <w:rPr>
+                <w:noProof/>
+                <w:webHidden/>
+              </w:rPr>
+              <w:fldChar w:fldCharType="end"/>
+            </w:r>
+          </w:hyperlink>
+        </w:p>
+        <w:p>
+          <w:pPr>
+            <w:pStyle w:val="TM2"/>
+            <w:tabs>
+              <w:tab w:val="right" w:leader="dot" w:pos="8630"/>
+            </w:tabs>
+            <w:rPr>
+              <w:noProof/>
+              <w:sz w:val="22"/>
+              <w:szCs w:val="22"/>
+              <w:lang w:eastAsia="fr-CA"/>
+            </w:rPr>
+          </w:pPr>
+          <w:hyperlink w:anchor="_Toc405286698" w:history="1">
+            <w:r>
+              <w:rPr>
+                <w:rStyle w:val="Lienhypertexte"/>
+                <w:noProof/>
+              </w:rPr>
+              <w:t>Gestion des commandes</w:t>
+            </w:r>
+            <w:r>
+              <w:rPr>
+                <w:noProof/>
+                <w:webHidden/>
+              </w:rPr>
+              <w:tab/>
+            </w:r>
+            <w:r>
+              <w:rPr>
+                <w:noProof/>
+                <w:webHidden/>
+              </w:rPr>
+              <w:fldChar w:fldCharType="begin"/>
+            </w:r>
+            <w:r>
+              <w:rPr>
+                <w:noProof/>
+                <w:webHidden/>
+              </w:rPr>
+              <w:instrText xml:space="preserve"> PAGEREF _Toc405286698 \h </w:instrText>
+            </w:r>
+            <w:r>
+              <w:rPr>
+                <w:noProof/>
+                <w:webHidden/>
+              </w:rPr>
+            </w:r>
+            <w:r>
+              <w:rPr>
+                <w:noProof/>
+                <w:webHidden/>
+              </w:rPr>
+              <w:fldChar w:fldCharType="separate"/>
+            </w:r>
+            <w:r>
+              <w:rPr>
+                <w:noProof/>
+                <w:webHidden/>
+              </w:rPr>
+              <w:t>7</w:t>
+            </w:r>
+            <w:r>
+              <w:rPr>
+                <w:noProof/>
+                <w:webHidden/>
+              </w:rPr>
+              <w:fldChar w:fldCharType="end"/>
+            </w:r>
+          </w:hyperlink>
+        </w:p>
+        <w:p>
+          <w:pPr>
+            <w:pStyle w:val="TM3"/>
+            <w:tabs>
+              <w:tab w:val="right" w:leader="dot" w:pos="8630"/>
+            </w:tabs>
+            <w:rPr>
+              <w:noProof/>
+              <w:sz w:val="22"/>
+              <w:szCs w:val="22"/>
+              <w:lang w:eastAsia="fr-CA"/>
+            </w:rPr>
+          </w:pPr>
+          <w:hyperlink w:anchor="_Toc405286699" w:history="1">
+            <w:r>
+              <w:rPr>
+                <w:rStyle w:val="Lienhypertexte"/>
+                <w:noProof/>
+              </w:rPr>
+              <w:t>Je veux associer une table à une nouvelle commande mais je ne trouve la table</w:t>
+            </w:r>
+            <w:r>
+              <w:rPr>
+                <w:noProof/>
+                <w:webHidden/>
+              </w:rPr>
+              <w:tab/>
+            </w:r>
+            <w:r>
+              <w:rPr>
+                <w:noProof/>
+                <w:webHidden/>
+              </w:rPr>
+              <w:fldChar w:fldCharType="begin"/>
+            </w:r>
+            <w:r>
+              <w:rPr>
+                <w:noProof/>
+                <w:webHidden/>
+              </w:rPr>
+              <w:instrText xml:space="preserve"> PAGEREF _Toc405286699 \h </w:instrText>
+            </w:r>
+            <w:r>
+              <w:rPr>
+                <w:noProof/>
+                <w:webHidden/>
+              </w:rPr>
+            </w:r>
+            <w:r>
+              <w:rPr>
+                <w:noProof/>
+                <w:webHidden/>
+              </w:rPr>
+              <w:fldChar w:fldCharType="separate"/>
+            </w:r>
+            <w:r>
+              <w:rPr>
+                <w:noProof/>
+                <w:webHidden/>
+              </w:rPr>
+              <w:t>7</w:t>
+            </w:r>
+            <w:r>
+              <w:rPr>
+                <w:noProof/>
+                <w:webHidden/>
+              </w:rPr>
+              <w:fldChar w:fldCharType="end"/>
+            </w:r>
+          </w:hyperlink>
+        </w:p>
+        <w:p>
+          <w:pPr>
+            <w:pStyle w:val="TM3"/>
+            <w:tabs>
+              <w:tab w:val="right" w:leader="dot" w:pos="8630"/>
+            </w:tabs>
+            <w:rPr>
+              <w:noProof/>
+              <w:sz w:val="22"/>
+              <w:szCs w:val="22"/>
+              <w:lang w:eastAsia="fr-CA"/>
+            </w:rPr>
+          </w:pPr>
+          <w:hyperlink w:anchor="_Toc405286700" w:history="1">
+            <w:r>
+              <w:rPr>
+                <w:rStyle w:val="Lienhypertexte"/>
+                <w:noProof/>
+              </w:rPr>
+              <w:t>Je ne vois pas toutes les commandes</w:t>
+            </w:r>
+            <w:r>
+              <w:rPr>
+                <w:noProof/>
+                <w:webHidden/>
+              </w:rPr>
+              <w:tab/>
+            </w:r>
+            <w:r>
+              <w:rPr>
+                <w:noProof/>
+                <w:webHidden/>
+              </w:rPr>
+              <w:fldChar w:fldCharType="begin"/>
+            </w:r>
+            <w:r>
+              <w:rPr>
+                <w:noProof/>
+                <w:webHidden/>
+              </w:rPr>
+              <w:instrText xml:space="preserve"> PAGEREF _Toc405286700 \h </w:instrText>
+            </w:r>
+            <w:r>
+              <w:rPr>
+                <w:noProof/>
+                <w:webHidden/>
+              </w:rPr>
+            </w:r>
+            <w:r>
+              <w:rPr>
+                <w:noProof/>
+                <w:webHidden/>
+              </w:rPr>
+              <w:fldChar w:fldCharType="separate"/>
+            </w:r>
+            <w:r>
+              <w:rPr>
+                <w:noProof/>
+                <w:webHidden/>
+              </w:rPr>
+              <w:t>7</w:t>
+            </w:r>
+            <w:r>
+              <w:rPr>
+                <w:noProof/>
+                <w:webHidden/>
+              </w:rPr>
+              <w:fldChar w:fldCharType="end"/>
+            </w:r>
+          </w:hyperlink>
+        </w:p>
+        <w:p>
+          <w:pPr>
+            <w:pStyle w:val="TM2"/>
+            <w:tabs>
+              <w:tab w:val="right" w:leader="dot" w:pos="8630"/>
+            </w:tabs>
+            <w:rPr>
+              <w:noProof/>
+              <w:sz w:val="22"/>
+              <w:szCs w:val="22"/>
+              <w:lang w:eastAsia="fr-CA"/>
+            </w:rPr>
+          </w:pPr>
+          <w:hyperlink w:anchor="_Toc405286701" w:history="1">
+            <w:r>
+              <w:rPr>
+                <w:rStyle w:val="Lienhypertexte"/>
+                <w:noProof/>
+              </w:rPr>
+              <w:t>Gestion d’une commande</w:t>
+            </w:r>
+            <w:r>
+              <w:rPr>
+                <w:noProof/>
+                <w:webHidden/>
+              </w:rPr>
+              <w:tab/>
+            </w:r>
+            <w:r>
+              <w:rPr>
+                <w:noProof/>
+                <w:webHidden/>
+              </w:rPr>
+              <w:fldChar w:fldCharType="begin"/>
+            </w:r>
+            <w:r>
+              <w:rPr>
+                <w:noProof/>
+                <w:webHidden/>
+              </w:rPr>
+              <w:instrText xml:space="preserve"> PAGEREF _Toc405286701 \h </w:instrText>
+            </w:r>
+            <w:r>
+              <w:rPr>
+                <w:noProof/>
+                <w:webHidden/>
+              </w:rPr>
+            </w:r>
+            <w:r>
+              <w:rPr>
+                <w:noProof/>
+                <w:webHidden/>
+              </w:rPr>
+              <w:fldChar w:fldCharType="separate"/>
+            </w:r>
+            <w:r>
+              <w:rPr>
+                <w:noProof/>
+                <w:webHidden/>
+              </w:rPr>
+              <w:t>7</w:t>
+            </w:r>
+            <w:r>
+              <w:rPr>
+                <w:noProof/>
+                <w:webHidden/>
+              </w:rPr>
+              <w:fldChar w:fldCharType="end"/>
+            </w:r>
+          </w:hyperlink>
+        </w:p>
+        <w:p>
+          <w:pPr>
+            <w:pStyle w:val="TM3"/>
+            <w:tabs>
+              <w:tab w:val="right" w:leader="dot" w:pos="8630"/>
+            </w:tabs>
+            <w:rPr>
+              <w:noProof/>
+              <w:sz w:val="22"/>
+              <w:szCs w:val="22"/>
+              <w:lang w:eastAsia="fr-CA"/>
+            </w:rPr>
+          </w:pPr>
+          <w:hyperlink w:anchor="_Toc405286702" w:history="1">
+            <w:r>
+              <w:rPr>
+                <w:rStyle w:val="Lienhypertexte"/>
+                <w:noProof/>
+              </w:rPr>
+              <w:t>Je veux fermer une commande, mais je ne la trouve pas</w:t>
+            </w:r>
+            <w:r>
+              <w:rPr>
+                <w:noProof/>
+                <w:webHidden/>
+              </w:rPr>
+              <w:tab/>
+            </w:r>
+            <w:r>
+              <w:rPr>
+                <w:noProof/>
+                <w:webHidden/>
+              </w:rPr>
+              <w:fldChar w:fldCharType="begin"/>
+            </w:r>
+            <w:r>
+              <w:rPr>
+                <w:noProof/>
+                <w:webHidden/>
+              </w:rPr>
+              <w:instrText xml:space="preserve"> PAGEREF _Toc405286702 \h </w:instrText>
+            </w:r>
+            <w:r>
+              <w:rPr>
+                <w:noProof/>
+                <w:webHidden/>
+              </w:rPr>
+            </w:r>
+            <w:r>
+              <w:rPr>
+                <w:noProof/>
+                <w:webHidden/>
+              </w:rPr>
+              <w:fldChar w:fldCharType="separate"/>
+            </w:r>
+            <w:r>
+              <w:rPr>
+                <w:noProof/>
+                <w:webHidden/>
+              </w:rPr>
+              <w:t>7</w:t>
             </w:r>
             <w:r>
               <w:rPr>
@@ -1068,6 +3425,12 @@
           <w:szCs w:val="22"/>
         </w:rPr>
         <w:sectPr>
+          <w:headerReference w:type="even" r:id="rId9"/>
+          <w:headerReference w:type="default" r:id="rId10"/>
+          <w:footerReference w:type="even" r:id="rId11"/>
+          <w:footerReference w:type="default" r:id="rId12"/>
+          <w:headerReference w:type="first" r:id="rId13"/>
+          <w:footerReference w:type="first" r:id="rId14"/>
           <w:pgSz w:w="12240" w:h="15840"/>
           <w:pgMar w:top="1440" w:right="1800" w:bottom="1440" w:left="1800" w:header="708" w:footer="708" w:gutter="0"/>
           <w:pgNumType w:start="0"/>
@@ -1147,8 +3510,9 @@
       <w:pPr>
         <w:pStyle w:val="Titre1"/>
       </w:pPr>
-      <w:bookmarkStart w:id="0" w:name="_Toc404848914"/>
-      <w:r>
+      <w:bookmarkStart w:id="0" w:name="_Toc405286664"/>
+      <w:r>
+        <w:lastRenderedPageBreak/>
         <w:t>Prérequis</w:t>
       </w:r>
       <w:bookmarkEnd w:id="0"/>
@@ -1157,7 +3521,7 @@
       <w:pPr>
         <w:pStyle w:val="Titre2"/>
       </w:pPr>
-      <w:bookmarkStart w:id="1" w:name="_Toc404848915"/>
+      <w:bookmarkStart w:id="1" w:name="_Toc405286665"/>
       <w:r>
         <w:t>Base de données</w:t>
       </w:r>
@@ -1186,7 +3550,15 @@
         <w:jc w:val="both"/>
       </w:pPr>
       <w:r>
-        <w:t>Cette étape peut être accomplie grâce au logiciel XAMP et phpmyadmin.</w:t>
+        <w:t xml:space="preserve">Cette étape peut être accomplie grâce au logiciel XAMP et </w:t>
+      </w:r>
+      <w:proofErr w:type="spellStart"/>
+      <w:r>
+        <w:t>phpmyadmin</w:t>
+      </w:r>
+      <w:proofErr w:type="spellEnd"/>
+      <w:r>
+        <w:t>.</w:t>
       </w:r>
     </w:p>
     <w:p>
@@ -1199,7 +3571,15 @@
         <w:jc w:val="both"/>
       </w:pPr>
       <w:r>
-        <w:t>Allez dans l'onglet de PHPmyadmin pour importer un script SQL.</w:t>
+        <w:t xml:space="preserve">Allez dans l'onglet de </w:t>
+      </w:r>
+      <w:proofErr w:type="spellStart"/>
+      <w:r>
+        <w:t>PHPmyadmin</w:t>
+      </w:r>
+      <w:proofErr w:type="spellEnd"/>
+      <w:r>
+        <w:t xml:space="preserve"> pour importer un script SQL.</w:t>
       </w:r>
     </w:p>
     <w:p>
@@ -1212,8 +3592,13 @@
         <w:jc w:val="both"/>
       </w:pPr>
       <w:r>
-        <w:t>Importez le script SQL fournit avec ce fichier nommé : scriptMySQLBeta.sql</w:t>
-      </w:r>
+        <w:t xml:space="preserve">Importez le script SQL fournit avec ce fichier nommé : </w:t>
+      </w:r>
+      <w:proofErr w:type="spellStart"/>
+      <w:r>
+        <w:t>scriptMySQLBeta.sql</w:t>
+      </w:r>
+      <w:proofErr w:type="spellEnd"/>
     </w:p>
     <w:p>
       <w:pPr>
@@ -1225,7 +3610,15 @@
         <w:jc w:val="both"/>
       </w:pPr>
       <w:r>
-        <w:t>La base de données est maintenant créée. Il faut laisser XAMP ouvert pour donner l'accès à GestResto.</w:t>
+        <w:t xml:space="preserve">La base de données est maintenant créée. Il faut laisser XAMP ouvert pour donner l'accès à </w:t>
+      </w:r>
+      <w:proofErr w:type="spellStart"/>
+      <w:r>
+        <w:t>GestResto</w:t>
+      </w:r>
+      <w:proofErr w:type="spellEnd"/>
+      <w:r>
+        <w:t>.</w:t>
       </w:r>
     </w:p>
     <w:p>
@@ -1238,7 +3631,15 @@
         <w:jc w:val="both"/>
       </w:pPr>
       <w:r>
-        <w:t>Si vous voulez héberger votre base de données ailleurs, vous pouvez changer le fichier de configuration nommé : GestResto.UI.exe.config. Vous devez</w:t>
+        <w:t xml:space="preserve">Si vous voulez héberger votre base de données ailleurs, vous pouvez changer le fichier de configuration nommé : </w:t>
+      </w:r>
+      <w:proofErr w:type="spellStart"/>
+      <w:r>
+        <w:t>GestResto.UI.exe.config</w:t>
+      </w:r>
+      <w:proofErr w:type="spellEnd"/>
+      <w:r>
+        <w:t>. Vous devez</w:t>
       </w:r>
       <w:r>
         <w:t xml:space="preserve"> cependant</w:t>
@@ -1266,8 +3667,9 @@
       <w:pPr>
         <w:pStyle w:val="Titre1"/>
       </w:pPr>
-      <w:bookmarkStart w:id="2" w:name="_Toc404848916"/>
-      <w:r>
+      <w:bookmarkStart w:id="2" w:name="_Toc405286666"/>
+      <w:r>
+        <w:lastRenderedPageBreak/>
         <w:t>Fonctionnalités</w:t>
       </w:r>
       <w:bookmarkEnd w:id="2"/>
@@ -1291,8 +3693,9 @@
       <w:pPr>
         <w:pStyle w:val="Titre1"/>
       </w:pPr>
-      <w:bookmarkStart w:id="3" w:name="_Toc404848917"/>
-      <w:r>
+      <w:bookmarkStart w:id="3" w:name="_Toc405286667"/>
+      <w:r>
+        <w:lastRenderedPageBreak/>
         <w:t>Vocabulaire</w:t>
       </w:r>
       <w:bookmarkEnd w:id="3"/>
@@ -1316,22 +3719,35 @@
       <w:pPr>
         <w:pStyle w:val="Titre1"/>
       </w:pPr>
-      <w:bookmarkStart w:id="4" w:name="_Toc404848918"/>
-      <w:r>
+      <w:bookmarkStart w:id="4" w:name="_Toc405286668"/>
+      <w:r>
+        <w:lastRenderedPageBreak/>
         <w:t>Foire Aux Questions</w:t>
       </w:r>
       <w:bookmarkEnd w:id="4"/>
     </w:p>
     <w:p>
       <w:pPr>
+        <w:pStyle w:val="Titre2"/>
+      </w:pPr>
+      <w:bookmarkStart w:id="5" w:name="_Toc405286669"/>
+      <w:r>
+        <w:t>Connexion</w:t>
+      </w:r>
+      <w:bookmarkEnd w:id="5"/>
+    </w:p>
+    <w:p>
+      <w:pPr>
         <w:pStyle w:val="Titre3"/>
       </w:pPr>
+      <w:bookmarkStart w:id="6" w:name="_Toc405286670"/>
       <w:r>
         <w:t>L’application ne veut pas s’ouvrir, un message d’erreur</w:t>
       </w:r>
       <w:r>
         <w:t xml:space="preserve"> s’affiche</w:t>
       </w:r>
+      <w:bookmarkEnd w:id="6"/>
     </w:p>
     <w:p>
       <w:pPr>
@@ -1359,8 +3775,13 @@
         <w:t>Veuillez vérifier</w:t>
       </w:r>
       <w:r>
-        <w:t xml:space="preserve"> le fichier de configuration nommé : GestResto.UI.exe.config</w:t>
-      </w:r>
+        <w:t xml:space="preserve"> le fichier de configuration nommé : </w:t>
+      </w:r>
+      <w:proofErr w:type="spellStart"/>
+      <w:r>
+        <w:t>GestResto.UI.exe.config</w:t>
+      </w:r>
+      <w:proofErr w:type="spellEnd"/>
       <w:r>
         <w:t xml:space="preserve"> si les paramètres pour accéder à la base de données sont valides</w:t>
       </w:r>
@@ -1384,11 +3805,11 @@
       <w:pPr>
         <w:pStyle w:val="Titre3"/>
       </w:pPr>
-      <w:bookmarkStart w:id="5" w:name="_Toc404848919"/>
+      <w:bookmarkStart w:id="7" w:name="_Toc405286671"/>
       <w:r>
         <w:t>Je ne suis pas capable de me connecter</w:t>
       </w:r>
-      <w:bookmarkEnd w:id="5"/>
+      <w:bookmarkEnd w:id="7"/>
     </w:p>
     <w:p>
       <w:pPr>
@@ -1426,7 +3847,7 @@
                     </pic:cNvPicPr>
                   </pic:nvPicPr>
                   <pic:blipFill>
-                    <a:blip r:embed="rId9" cstate="print">
+                    <a:blip r:embed="rId15" cstate="print">
                       <a:extLst>
                         <a:ext uri="{28A0092B-C50C-407E-A947-70E740481C1C}">
                           <a14:useLocalDpi xmlns:a14="http://schemas.microsoft.com/office/drawing/2010/main" val="0"/>
@@ -1489,25 +3910,28 @@
         <w:jc w:val="both"/>
       </w:pPr>
       <w:r>
-        <w:t xml:space="preserve">Assurez-vous que le type de votre compte est valide. </w:t>
-      </w:r>
-      <w:r>
-        <w:t>Pour se faire, contactez un administrateur.</w:t>
-      </w:r>
-    </w:p>
-    <w:p>
-      <w:pPr>
-        <w:pStyle w:val="Paragraphedeliste"/>
-        <w:keepNext/>
-      </w:pPr>
+        <w:t>Assurez-vous que le type de votre compte est valide. Pour se faire, contactez un administrateur.</w:t>
+      </w:r>
+    </w:p>
+    <w:p>
+      <w:pPr>
+        <w:pStyle w:val="Titre2"/>
+      </w:pPr>
+      <w:bookmarkStart w:id="8" w:name="_Toc405286672"/>
+      <w:r>
+        <w:t>Général</w:t>
+      </w:r>
+      <w:bookmarkEnd w:id="8"/>
     </w:p>
     <w:p>
       <w:pPr>
         <w:pStyle w:val="Titre3"/>
       </w:pPr>
+      <w:bookmarkStart w:id="9" w:name="_Toc405286673"/>
       <w:r>
         <w:t>Je clique sur un bouton, mais rien ne se produit</w:t>
       </w:r>
+      <w:bookmarkEnd w:id="9"/>
     </w:p>
     <w:p>
       <w:pPr>
@@ -1544,17 +3968,1410 @@
         <w:t>, l’action est effectuée seulement lors du relâchement du bouton. Donc si vous appuyez sur un bouton et que vous vous rendez compte que vous</w:t>
       </w:r>
       <w:r>
-        <w:t xml:space="preserve"> ne vouliez pas appuyer sur le bouton, vous avez seulement à glisser votre curseur ou votre doigt à l’extérieur de la zone du bou</w:t>
-      </w:r>
-      <w:bookmarkStart w:id="6" w:name="_GoBack"/>
-      <w:bookmarkEnd w:id="6"/>
-      <w:r>
-        <w:t>ton.</w:t>
-      </w:r>
+        <w:t xml:space="preserve"> ne vouliez pas appuyer sur le bouton, vous avez seulement à glisser votre curseur ou votre doigt à l’extérieur de la zone du bouton.</w:t>
+      </w:r>
+      <w:r>
+        <w:t xml:space="preserve"> L’action ne sera donc pas exécutée.</w:t>
+      </w:r>
+    </w:p>
+    <w:p>
+      <w:pPr>
+        <w:pStyle w:val="Titre3"/>
+      </w:pPr>
+      <w:bookmarkStart w:id="10" w:name="_Toc405286674"/>
+      <w:r>
+        <w:t>Je veux quitter l’application, mais je ne suis pas capable</w:t>
+      </w:r>
+      <w:bookmarkEnd w:id="10"/>
+    </w:p>
+    <w:p>
+      <w:pPr>
+        <w:pStyle w:val="Paragraphedeliste"/>
+        <w:numPr>
+          <w:ilvl w:val="0"/>
+          <w:numId w:val="11"/>
+        </w:numPr>
+      </w:pPr>
+      <w:r>
+        <w:rPr>
+          <w:noProof/>
+          <w:lang w:eastAsia="fr-CA"/>
+        </w:rPr>
+        <w:drawing>
+          <wp:anchor distT="0" distB="0" distL="114300" distR="114300" simplePos="0" relativeHeight="251660288" behindDoc="1" locked="0" layoutInCell="1" allowOverlap="1" wp14:anchorId="788BFBF2" wp14:editId="2D4D7477">
+            <wp:simplePos x="0" y="0"/>
+            <wp:positionH relativeFrom="column">
+              <wp:posOffset>5210175</wp:posOffset>
+            </wp:positionH>
+            <wp:positionV relativeFrom="paragraph">
+              <wp:posOffset>251460</wp:posOffset>
+            </wp:positionV>
+            <wp:extent cx="209550" cy="209550"/>
+            <wp:effectExtent l="0" t="0" r="0" b="0"/>
+            <wp:wrapThrough wrapText="bothSides">
+              <wp:wrapPolygon edited="0">
+                <wp:start x="0" y="0"/>
+                <wp:lineTo x="0" y="19636"/>
+                <wp:lineTo x="19636" y="19636"/>
+                <wp:lineTo x="19636" y="0"/>
+                <wp:lineTo x="0" y="0"/>
+              </wp:wrapPolygon>
+            </wp:wrapThrough>
+            <wp:docPr id="2" name="Image 2" descr="D:\GestResto\GestResto\GestResto.UI\Images\door.png"/>
+            <wp:cNvGraphicFramePr>
+              <a:graphicFrameLocks xmlns:a="http://schemas.openxmlformats.org/drawingml/2006/main" noChangeAspect="1"/>
+            </wp:cNvGraphicFramePr>
+            <a:graphic xmlns:a="http://schemas.openxmlformats.org/drawingml/2006/main">
+              <a:graphicData uri="http://schemas.openxmlformats.org/drawingml/2006/picture">
+                <pic:pic xmlns:pic="http://schemas.openxmlformats.org/drawingml/2006/picture">
+                  <pic:nvPicPr>
+                    <pic:cNvPr id="0" name="Picture 1" descr="D:\GestResto\GestResto\GestResto.UI\Images\door.png"/>
+                    <pic:cNvPicPr>
+                      <a:picLocks noChangeAspect="1" noChangeArrowheads="1"/>
+                    </pic:cNvPicPr>
+                  </pic:nvPicPr>
+                  <pic:blipFill>
+                    <a:blip r:embed="rId16" cstate="print">
+                      <a:extLst>
+                        <a:ext uri="{28A0092B-C50C-407E-A947-70E740481C1C}">
+                          <a14:useLocalDpi xmlns:a14="http://schemas.microsoft.com/office/drawing/2010/main" val="0"/>
+                        </a:ext>
+                      </a:extLst>
+                    </a:blip>
+                    <a:srcRect/>
+                    <a:stretch>
+                      <a:fillRect/>
+                    </a:stretch>
+                  </pic:blipFill>
+                  <pic:spPr bwMode="auto">
+                    <a:xfrm>
+                      <a:off x="0" y="0"/>
+                      <a:ext cx="209550" cy="209550"/>
+                    </a:xfrm>
+                    <a:prstGeom prst="rect">
+                      <a:avLst/>
+                    </a:prstGeom>
+                    <a:noFill/>
+                    <a:ln>
+                      <a:noFill/>
+                    </a:ln>
+                  </pic:spPr>
+                </pic:pic>
+              </a:graphicData>
+            </a:graphic>
+            <wp14:sizeRelH relativeFrom="margin">
+              <wp14:pctWidth>0</wp14:pctWidth>
+            </wp14:sizeRelH>
+            <wp14:sizeRelV relativeFrom="margin">
+              <wp14:pctHeight>0</wp14:pctHeight>
+            </wp14:sizeRelV>
+          </wp:anchor>
+        </w:drawing>
+      </w:r>
+      <w:r>
+        <w:t xml:space="preserve">L’application ne peut pas être quittée. Celle-ci est toujours en plein écran et la seule manière de quitter l’application est qu’un administrateur se connecte et clique sur le bouton Quitter. </w:t>
+      </w:r>
+    </w:p>
+    <w:p>
+      <w:pPr>
+        <w:pStyle w:val="Titre3"/>
+      </w:pPr>
+      <w:bookmarkStart w:id="11" w:name="_Toc405286675"/>
+      <w:r>
+        <w:t>Pourquoi certains boutons deviennent rouges ?</w:t>
+      </w:r>
+      <w:bookmarkEnd w:id="11"/>
+    </w:p>
+    <w:p>
+      <w:pPr>
+        <w:pStyle w:val="Paragraphedeliste"/>
+        <w:numPr>
+          <w:ilvl w:val="0"/>
+          <w:numId w:val="12"/>
+        </w:numPr>
+      </w:pPr>
+      <w:r>
+        <w:t>Dans le côté administratif, les boutons deviennent rouges lorsque vous changez des champs. La couleur rouge indique que l’item en question n’a pas été enregistré. Lorsque vous cliquerez sur le bouton Enregistrer, le bouton redeviendra de couleur normale et l’item sélectionné sera enregistré dans la base de données</w:t>
+      </w:r>
+    </w:p>
+    <w:p>
+      <w:pPr>
+        <w:pStyle w:val="Titre2"/>
+      </w:pPr>
+      <w:bookmarkStart w:id="12" w:name="_Toc405286676"/>
+      <w:r>
+        <w:t>Gestion des tables</w:t>
+      </w:r>
+      <w:bookmarkEnd w:id="12"/>
+    </w:p>
+    <w:p>
+      <w:pPr>
+        <w:pStyle w:val="Titre3"/>
+      </w:pPr>
+      <w:bookmarkStart w:id="13" w:name="_Toc405286677"/>
+      <w:r>
+        <w:t>En tant qu’administrateur, Je ne suis pas capable d’enregistrer une table</w:t>
+      </w:r>
+      <w:bookmarkEnd w:id="13"/>
+    </w:p>
+    <w:p>
+      <w:pPr>
+        <w:pStyle w:val="Paragraphedeliste"/>
+        <w:numPr>
+          <w:ilvl w:val="0"/>
+          <w:numId w:val="11"/>
+        </w:numPr>
+      </w:pPr>
+      <w:r>
+        <w:rPr>
+          <w:noProof/>
+          <w:lang w:eastAsia="fr-CA"/>
+        </w:rPr>
+        <w:lastRenderedPageBreak/>
+        <w:drawing>
+          <wp:anchor distT="0" distB="0" distL="114300" distR="114300" simplePos="0" relativeHeight="251661312" behindDoc="0" locked="0" layoutInCell="1" allowOverlap="1" wp14:anchorId="15315424" wp14:editId="2075A7DF">
+            <wp:simplePos x="0" y="0"/>
+            <wp:positionH relativeFrom="column">
+              <wp:posOffset>4533900</wp:posOffset>
+            </wp:positionH>
+            <wp:positionV relativeFrom="paragraph">
+              <wp:posOffset>242570</wp:posOffset>
+            </wp:positionV>
+            <wp:extent cx="228600" cy="228600"/>
+            <wp:effectExtent l="0" t="0" r="0" b="0"/>
+            <wp:wrapThrough wrapText="bothSides">
+              <wp:wrapPolygon edited="0">
+                <wp:start x="5400" y="0"/>
+                <wp:lineTo x="1800" y="9000"/>
+                <wp:lineTo x="5400" y="19800"/>
+                <wp:lineTo x="14400" y="19800"/>
+                <wp:lineTo x="18000" y="9000"/>
+                <wp:lineTo x="14400" y="0"/>
+                <wp:lineTo x="5400" y="0"/>
+              </wp:wrapPolygon>
+            </wp:wrapThrough>
+            <wp:docPr id="3" name="Image 3" descr="D:\GestResto\GestResto\GestResto.UI\Images\plus.png"/>
+            <wp:cNvGraphicFramePr>
+              <a:graphicFrameLocks xmlns:a="http://schemas.openxmlformats.org/drawingml/2006/main" noChangeAspect="1"/>
+            </wp:cNvGraphicFramePr>
+            <a:graphic xmlns:a="http://schemas.openxmlformats.org/drawingml/2006/main">
+              <a:graphicData uri="http://schemas.openxmlformats.org/drawingml/2006/picture">
+                <pic:pic xmlns:pic="http://schemas.openxmlformats.org/drawingml/2006/picture">
+                  <pic:nvPicPr>
+                    <pic:cNvPr id="0" name="Picture 2" descr="D:\GestResto\GestResto\GestResto.UI\Images\plus.png"/>
+                    <pic:cNvPicPr>
+                      <a:picLocks noChangeAspect="1" noChangeArrowheads="1"/>
+                    </pic:cNvPicPr>
+                  </pic:nvPicPr>
+                  <pic:blipFill>
+                    <a:blip r:embed="rId17" cstate="print">
+                      <a:extLst>
+                        <a:ext uri="{28A0092B-C50C-407E-A947-70E740481C1C}">
+                          <a14:useLocalDpi xmlns:a14="http://schemas.microsoft.com/office/drawing/2010/main" val="0"/>
+                        </a:ext>
+                      </a:extLst>
+                    </a:blip>
+                    <a:srcRect/>
+                    <a:stretch>
+                      <a:fillRect/>
+                    </a:stretch>
+                  </pic:blipFill>
+                  <pic:spPr bwMode="auto">
+                    <a:xfrm>
+                      <a:off x="0" y="0"/>
+                      <a:ext cx="228600" cy="228600"/>
+                    </a:xfrm>
+                    <a:prstGeom prst="rect">
+                      <a:avLst/>
+                    </a:prstGeom>
+                    <a:noFill/>
+                    <a:ln>
+                      <a:noFill/>
+                    </a:ln>
+                  </pic:spPr>
+                </pic:pic>
+              </a:graphicData>
+            </a:graphic>
+            <wp14:sizeRelH relativeFrom="margin">
+              <wp14:pctWidth>0</wp14:pctWidth>
+            </wp14:sizeRelH>
+            <wp14:sizeRelV relativeFrom="margin">
+              <wp14:pctHeight>0</wp14:pctHeight>
+            </wp14:sizeRelV>
+          </wp:anchor>
+        </w:drawing>
+      </w:r>
+      <w:r>
+        <w:t xml:space="preserve">Afin d’enregistrer une table, vous devez préalablement avoir sélectionnés une table, soit via la liste de toutes les tables ou en ajoutant une table à l’aide du bouton Ajouter. </w:t>
+      </w:r>
+    </w:p>
+    <w:p>
+      <w:pPr>
+        <w:pStyle w:val="Paragraphedeliste"/>
+        <w:numPr>
+          <w:ilvl w:val="0"/>
+          <w:numId w:val="11"/>
+        </w:numPr>
+      </w:pPr>
+      <w:r>
+        <w:t>Vous devez choisir un numéro de table. Celui peut être alphanumérique.</w:t>
+      </w:r>
+    </w:p>
+    <w:p>
+      <w:pPr>
+        <w:pStyle w:val="Paragraphedeliste"/>
+        <w:numPr>
+          <w:ilvl w:val="0"/>
+          <w:numId w:val="11"/>
+        </w:numPr>
+      </w:pPr>
+      <w:r>
+        <w:t>Si vous tentez d’at</w:t>
+      </w:r>
+      <w:r>
+        <w:t>ti</w:t>
+      </w:r>
+      <w:r>
+        <w:t>trer un numéro qui app</w:t>
+      </w:r>
+      <w:r>
+        <w:t>artient déjà à une autre table, vous aurez un message d’erreur</w:t>
+      </w:r>
+      <w:r>
+        <w:t>.</w:t>
+      </w:r>
+    </w:p>
+    <w:p>
+      <w:pPr>
+        <w:pStyle w:val="Titre3"/>
+      </w:pPr>
+      <w:bookmarkStart w:id="14" w:name="_Toc405286678"/>
+      <w:r>
+        <w:t>J’ai ajouté une table, mais elle n’est pas visible dans les tables côté serveur</w:t>
+      </w:r>
+      <w:bookmarkEnd w:id="14"/>
+    </w:p>
+    <w:p>
+      <w:pPr>
+        <w:pStyle w:val="Paragraphedeliste"/>
+        <w:numPr>
+          <w:ilvl w:val="0"/>
+          <w:numId w:val="12"/>
+        </w:numPr>
+      </w:pPr>
+      <w:r>
+        <w:t xml:space="preserve">Vous devez rendre la table active en cochant la case Actif dans </w:t>
+      </w:r>
+      <w:r>
+        <w:t>la gestion des tables</w:t>
+      </w:r>
+      <w:r>
+        <w:t>.</w:t>
+      </w:r>
+    </w:p>
+    <w:p>
+      <w:pPr>
+        <w:pStyle w:val="Titre3"/>
+      </w:pPr>
+      <w:bookmarkStart w:id="15" w:name="_Toc405286679"/>
+      <w:r>
+        <w:t>Je ne peux pas ajouter de tables</w:t>
+      </w:r>
+      <w:bookmarkEnd w:id="15"/>
+    </w:p>
+    <w:p>
+      <w:pPr>
+        <w:pStyle w:val="Paragraphedeliste"/>
+        <w:numPr>
+          <w:ilvl w:val="0"/>
+          <w:numId w:val="12"/>
+        </w:numPr>
+      </w:pPr>
+      <w:r>
+        <w:t>Lorsque vous ajoutez une table, vous devez changer son contenu tel que son numéro de table et vous devez également enregistrer</w:t>
+      </w:r>
+      <w:r>
+        <w:t xml:space="preserve"> avant d’en ajouter une nouvelle.</w:t>
+      </w:r>
+    </w:p>
+    <w:p>
+      <w:pPr>
+        <w:pStyle w:val="Titre2"/>
+      </w:pPr>
+      <w:bookmarkStart w:id="16" w:name="_Toc405286680"/>
+      <w:r>
+        <w:t>Gestion des catégories</w:t>
+      </w:r>
+      <w:bookmarkEnd w:id="16"/>
+    </w:p>
+    <w:p>
+      <w:pPr>
+        <w:pStyle w:val="Titre3"/>
+      </w:pPr>
+      <w:bookmarkStart w:id="17" w:name="_Toc405286681"/>
+      <w:r>
+        <w:t>En tant qu’administrateur, Je ne suis pas capable d’enregistrer une catégorie</w:t>
+      </w:r>
+      <w:bookmarkEnd w:id="17"/>
+    </w:p>
+    <w:p>
+      <w:pPr>
+        <w:pStyle w:val="Paragraphedeliste"/>
+        <w:numPr>
+          <w:ilvl w:val="0"/>
+          <w:numId w:val="11"/>
+        </w:numPr>
+      </w:pPr>
+      <w:r>
+        <w:rPr>
+          <w:noProof/>
+          <w:lang w:eastAsia="fr-CA"/>
+        </w:rPr>
+        <w:drawing>
+          <wp:anchor distT="0" distB="0" distL="114300" distR="114300" simplePos="0" relativeHeight="251663360" behindDoc="0" locked="0" layoutInCell="1" allowOverlap="1" wp14:anchorId="7A7AF51C" wp14:editId="5A1A2955">
+            <wp:simplePos x="0" y="0"/>
+            <wp:positionH relativeFrom="margin">
+              <wp:align>right</wp:align>
+            </wp:positionH>
+            <wp:positionV relativeFrom="paragraph">
+              <wp:posOffset>261620</wp:posOffset>
+            </wp:positionV>
+            <wp:extent cx="228600" cy="228600"/>
+            <wp:effectExtent l="0" t="0" r="0" b="0"/>
+            <wp:wrapThrough wrapText="bothSides">
+              <wp:wrapPolygon edited="0">
+                <wp:start x="5400" y="0"/>
+                <wp:lineTo x="1800" y="9000"/>
+                <wp:lineTo x="5400" y="19800"/>
+                <wp:lineTo x="14400" y="19800"/>
+                <wp:lineTo x="18000" y="9000"/>
+                <wp:lineTo x="14400" y="0"/>
+                <wp:lineTo x="5400" y="0"/>
+              </wp:wrapPolygon>
+            </wp:wrapThrough>
+            <wp:docPr id="4" name="Image 4" descr="D:\GestResto\GestResto\GestResto.UI\Images\plus.png"/>
+            <wp:cNvGraphicFramePr>
+              <a:graphicFrameLocks xmlns:a="http://schemas.openxmlformats.org/drawingml/2006/main" noChangeAspect="1"/>
+            </wp:cNvGraphicFramePr>
+            <a:graphic xmlns:a="http://schemas.openxmlformats.org/drawingml/2006/main">
+              <a:graphicData uri="http://schemas.openxmlformats.org/drawingml/2006/picture">
+                <pic:pic xmlns:pic="http://schemas.openxmlformats.org/drawingml/2006/picture">
+                  <pic:nvPicPr>
+                    <pic:cNvPr id="0" name="Picture 2" descr="D:\GestResto\GestResto\GestResto.UI\Images\plus.png"/>
+                    <pic:cNvPicPr>
+                      <a:picLocks noChangeAspect="1" noChangeArrowheads="1"/>
+                    </pic:cNvPicPr>
+                  </pic:nvPicPr>
+                  <pic:blipFill>
+                    <a:blip r:embed="rId17" cstate="print">
+                      <a:extLst>
+                        <a:ext uri="{28A0092B-C50C-407E-A947-70E740481C1C}">
+                          <a14:useLocalDpi xmlns:a14="http://schemas.microsoft.com/office/drawing/2010/main" val="0"/>
+                        </a:ext>
+                      </a:extLst>
+                    </a:blip>
+                    <a:srcRect/>
+                    <a:stretch>
+                      <a:fillRect/>
+                    </a:stretch>
+                  </pic:blipFill>
+                  <pic:spPr bwMode="auto">
+                    <a:xfrm>
+                      <a:off x="0" y="0"/>
+                      <a:ext cx="228600" cy="228600"/>
+                    </a:xfrm>
+                    <a:prstGeom prst="rect">
+                      <a:avLst/>
+                    </a:prstGeom>
+                    <a:noFill/>
+                    <a:ln>
+                      <a:noFill/>
+                    </a:ln>
+                  </pic:spPr>
+                </pic:pic>
+              </a:graphicData>
+            </a:graphic>
+            <wp14:sizeRelH relativeFrom="margin">
+              <wp14:pctWidth>0</wp14:pctWidth>
+            </wp14:sizeRelH>
+            <wp14:sizeRelV relativeFrom="margin">
+              <wp14:pctHeight>0</wp14:pctHeight>
+            </wp14:sizeRelV>
+          </wp:anchor>
+        </w:drawing>
+      </w:r>
+      <w:r>
+        <w:t xml:space="preserve">Afin d’enregistrer une catégorie, vous devez préalablement avoir sélectionnés une catégorie, soit via la liste de toutes les catégories ou en ajoutant une catégorie à l’aide du bouton Ajouter. </w:t>
+      </w:r>
+    </w:p>
+    <w:p>
+      <w:pPr>
+        <w:pStyle w:val="Paragraphedeliste"/>
+        <w:numPr>
+          <w:ilvl w:val="0"/>
+          <w:numId w:val="11"/>
+        </w:numPr>
+      </w:pPr>
+      <w:r>
+        <w:t>Vous devez choisir un nom de catégorie</w:t>
+      </w:r>
+      <w:r>
+        <w:t>.</w:t>
+      </w:r>
+    </w:p>
+    <w:p>
+      <w:pPr>
+        <w:pStyle w:val="Paragraphedeliste"/>
+        <w:numPr>
+          <w:ilvl w:val="0"/>
+          <w:numId w:val="11"/>
+        </w:numPr>
+      </w:pPr>
+      <w:r>
+        <w:t xml:space="preserve">Si vous tentez d’attitrer un </w:t>
+      </w:r>
+      <w:r>
+        <w:t>nom</w:t>
+      </w:r>
+      <w:r>
+        <w:t xml:space="preserve"> qui appartient déjà à une autre </w:t>
+      </w:r>
+      <w:r>
+        <w:t>catégorie</w:t>
+      </w:r>
+      <w:r>
+        <w:t>, vous aurez un message d’erreur</w:t>
+      </w:r>
+      <w:r>
+        <w:t>.</w:t>
+      </w:r>
+    </w:p>
+    <w:p>
+      <w:pPr>
+        <w:pStyle w:val="Titre3"/>
+      </w:pPr>
+      <w:bookmarkStart w:id="18" w:name="_Toc405286682"/>
+      <w:r>
+        <w:t xml:space="preserve">J’ai ajouté une </w:t>
+      </w:r>
+      <w:r>
+        <w:t>catégorie</w:t>
+      </w:r>
+      <w:r>
+        <w:t xml:space="preserve">, mais elle n’est pas visible dans les </w:t>
+      </w:r>
+      <w:r>
+        <w:t xml:space="preserve">catégories </w:t>
+      </w:r>
+      <w:r>
+        <w:t>côté serveur</w:t>
+      </w:r>
+      <w:bookmarkEnd w:id="18"/>
+    </w:p>
+    <w:p>
+      <w:pPr>
+        <w:pStyle w:val="Paragraphedeliste"/>
+        <w:numPr>
+          <w:ilvl w:val="0"/>
+          <w:numId w:val="12"/>
+        </w:numPr>
+      </w:pPr>
+      <w:r>
+        <w:t xml:space="preserve">Vous devez rendre la </w:t>
+      </w:r>
+      <w:r>
+        <w:t xml:space="preserve">catégorie </w:t>
+      </w:r>
+      <w:r>
+        <w:t xml:space="preserve">active en cochant la case Actif dans la gestion des </w:t>
+      </w:r>
+      <w:r>
+        <w:t>catégories</w:t>
+      </w:r>
+      <w:r>
+        <w:t>.</w:t>
+      </w:r>
+    </w:p>
+    <w:p>
+      <w:pPr>
+        <w:pStyle w:val="Titre3"/>
+      </w:pPr>
+      <w:bookmarkStart w:id="19" w:name="_Toc405286683"/>
+      <w:r>
+        <w:t xml:space="preserve">Je ne peux pas ajouter de </w:t>
+      </w:r>
+      <w:r>
+        <w:t>catégories</w:t>
+      </w:r>
+      <w:bookmarkEnd w:id="19"/>
+    </w:p>
+    <w:p>
+      <w:pPr>
+        <w:pStyle w:val="Paragraphedeliste"/>
+        <w:numPr>
+          <w:ilvl w:val="0"/>
+          <w:numId w:val="12"/>
+        </w:numPr>
+      </w:pPr>
+      <w:r>
+        <w:t xml:space="preserve">Lorsque vous ajoutez une </w:t>
+      </w:r>
+      <w:r>
+        <w:t>catégorie</w:t>
+      </w:r>
+      <w:r>
+        <w:t xml:space="preserve">, vous devez changer son contenu tel que son </w:t>
+      </w:r>
+      <w:r>
+        <w:t>nom</w:t>
+      </w:r>
+      <w:r>
+        <w:t xml:space="preserve"> et vous devez également enregistrer</w:t>
+      </w:r>
+      <w:r>
+        <w:t xml:space="preserve"> </w:t>
+      </w:r>
+      <w:r>
+        <w:t>avant d’en ajouter une nouvelle.</w:t>
+      </w:r>
+    </w:p>
+    <w:p>
+      <w:pPr>
+        <w:pStyle w:val="Titre2"/>
+      </w:pPr>
+      <w:bookmarkStart w:id="20" w:name="_Toc405286684"/>
+      <w:r>
+        <w:t>Gestion des formats</w:t>
+      </w:r>
+      <w:bookmarkEnd w:id="20"/>
+    </w:p>
+    <w:p>
+      <w:pPr>
+        <w:pStyle w:val="Titre3"/>
+      </w:pPr>
+      <w:bookmarkStart w:id="21" w:name="_Toc405286685"/>
+      <w:r>
+        <w:t>En tant qu’administrateur, Je ne suis pas capable d’enregistrer un format</w:t>
+      </w:r>
+      <w:bookmarkEnd w:id="21"/>
+    </w:p>
+    <w:p>
+      <w:pPr>
+        <w:pStyle w:val="Paragraphedeliste"/>
+        <w:numPr>
+          <w:ilvl w:val="0"/>
+          <w:numId w:val="11"/>
+        </w:numPr>
+      </w:pPr>
+      <w:r>
+        <w:rPr>
+          <w:noProof/>
+          <w:lang w:eastAsia="fr-CA"/>
+        </w:rPr>
+        <w:drawing>
+          <wp:anchor distT="0" distB="0" distL="114300" distR="114300" simplePos="0" relativeHeight="251665408" behindDoc="0" locked="0" layoutInCell="1" allowOverlap="1" wp14:anchorId="340A97C3" wp14:editId="156CDBA0">
+            <wp:simplePos x="0" y="0"/>
+            <wp:positionH relativeFrom="column">
+              <wp:posOffset>4533900</wp:posOffset>
+            </wp:positionH>
+            <wp:positionV relativeFrom="paragraph">
+              <wp:posOffset>242570</wp:posOffset>
+            </wp:positionV>
+            <wp:extent cx="228600" cy="228600"/>
+            <wp:effectExtent l="0" t="0" r="0" b="0"/>
+            <wp:wrapThrough wrapText="bothSides">
+              <wp:wrapPolygon edited="0">
+                <wp:start x="5400" y="0"/>
+                <wp:lineTo x="1800" y="9000"/>
+                <wp:lineTo x="5400" y="19800"/>
+                <wp:lineTo x="14400" y="19800"/>
+                <wp:lineTo x="18000" y="9000"/>
+                <wp:lineTo x="14400" y="0"/>
+                <wp:lineTo x="5400" y="0"/>
+              </wp:wrapPolygon>
+            </wp:wrapThrough>
+            <wp:docPr id="5" name="Image 5" descr="D:\GestResto\GestResto\GestResto.UI\Images\plus.png"/>
+            <wp:cNvGraphicFramePr>
+              <a:graphicFrameLocks xmlns:a="http://schemas.openxmlformats.org/drawingml/2006/main" noChangeAspect="1"/>
+            </wp:cNvGraphicFramePr>
+            <a:graphic xmlns:a="http://schemas.openxmlformats.org/drawingml/2006/main">
+              <a:graphicData uri="http://schemas.openxmlformats.org/drawingml/2006/picture">
+                <pic:pic xmlns:pic="http://schemas.openxmlformats.org/drawingml/2006/picture">
+                  <pic:nvPicPr>
+                    <pic:cNvPr id="0" name="Picture 2" descr="D:\GestResto\GestResto\GestResto.UI\Images\plus.png"/>
+                    <pic:cNvPicPr>
+                      <a:picLocks noChangeAspect="1" noChangeArrowheads="1"/>
+                    </pic:cNvPicPr>
+                  </pic:nvPicPr>
+                  <pic:blipFill>
+                    <a:blip r:embed="rId17" cstate="print">
+                      <a:extLst>
+                        <a:ext uri="{28A0092B-C50C-407E-A947-70E740481C1C}">
+                          <a14:useLocalDpi xmlns:a14="http://schemas.microsoft.com/office/drawing/2010/main" val="0"/>
+                        </a:ext>
+                      </a:extLst>
+                    </a:blip>
+                    <a:srcRect/>
+                    <a:stretch>
+                      <a:fillRect/>
+                    </a:stretch>
+                  </pic:blipFill>
+                  <pic:spPr bwMode="auto">
+                    <a:xfrm>
+                      <a:off x="0" y="0"/>
+                      <a:ext cx="228600" cy="228600"/>
+                    </a:xfrm>
+                    <a:prstGeom prst="rect">
+                      <a:avLst/>
+                    </a:prstGeom>
+                    <a:noFill/>
+                    <a:ln>
+                      <a:noFill/>
+                    </a:ln>
+                  </pic:spPr>
+                </pic:pic>
+              </a:graphicData>
+            </a:graphic>
+            <wp14:sizeRelH relativeFrom="margin">
+              <wp14:pctWidth>0</wp14:pctWidth>
+            </wp14:sizeRelH>
+            <wp14:sizeRelV relativeFrom="margin">
+              <wp14:pctHeight>0</wp14:pctHeight>
+            </wp14:sizeRelV>
+          </wp:anchor>
+        </w:drawing>
+      </w:r>
+      <w:r>
+        <w:t xml:space="preserve">Afin d’enregistrer un format, vous devez préalablement avoir sélectionnés un format, soit via la liste de tous les formats ou en ajoutant un format à l’aide du bouton Ajouter. </w:t>
+      </w:r>
+    </w:p>
+    <w:p>
+      <w:pPr>
+        <w:pStyle w:val="Paragraphedeliste"/>
+        <w:numPr>
+          <w:ilvl w:val="0"/>
+          <w:numId w:val="11"/>
+        </w:numPr>
+      </w:pPr>
+      <w:r>
+        <w:t>Vous devez choisir un nom de format.</w:t>
+      </w:r>
+    </w:p>
+    <w:p>
+      <w:pPr>
+        <w:pStyle w:val="Paragraphedeliste"/>
+        <w:numPr>
+          <w:ilvl w:val="0"/>
+          <w:numId w:val="11"/>
+        </w:numPr>
+      </w:pPr>
+      <w:r>
+        <w:t xml:space="preserve">Si vous tentez d’attitrer un </w:t>
+      </w:r>
+      <w:r>
+        <w:t>nom</w:t>
+      </w:r>
+      <w:r>
+        <w:t xml:space="preserve"> qui appartient déjà à un autre format, vous aurez un message d’erreur</w:t>
+      </w:r>
+      <w:r>
+        <w:t>.</w:t>
+      </w:r>
+    </w:p>
+    <w:p>
+      <w:pPr>
+        <w:pStyle w:val="Titre3"/>
+      </w:pPr>
+      <w:bookmarkStart w:id="22" w:name="_Toc405286686"/>
+      <w:r>
+        <w:t xml:space="preserve">J’ai ajouté un format, mais </w:t>
+      </w:r>
+      <w:r>
+        <w:t>il</w:t>
+      </w:r>
+      <w:r>
+        <w:t xml:space="preserve"> n’est pas visible dans les formats côté serveur</w:t>
+      </w:r>
+      <w:bookmarkEnd w:id="22"/>
+    </w:p>
+    <w:p>
+      <w:pPr>
+        <w:pStyle w:val="Paragraphedeliste"/>
+        <w:numPr>
+          <w:ilvl w:val="0"/>
+          <w:numId w:val="12"/>
+        </w:numPr>
+      </w:pPr>
+      <w:r>
+        <w:t xml:space="preserve">Vous devez rendre le format </w:t>
+      </w:r>
+      <w:r>
+        <w:t>actif</w:t>
+      </w:r>
+      <w:r>
+        <w:t xml:space="preserve"> en cochant la case Actif dans la gestion des </w:t>
+      </w:r>
+      <w:r>
+        <w:t>formats</w:t>
+      </w:r>
+      <w:r>
+        <w:t>.</w:t>
+      </w:r>
+    </w:p>
+    <w:p>
+      <w:pPr>
+        <w:pStyle w:val="Titre3"/>
+      </w:pPr>
+      <w:bookmarkStart w:id="23" w:name="_Toc405286687"/>
+      <w:r>
+        <w:lastRenderedPageBreak/>
+        <w:t xml:space="preserve">Je ne peux pas ajouter de </w:t>
+      </w:r>
+      <w:r>
+        <w:t>format</w:t>
+      </w:r>
+      <w:bookmarkEnd w:id="23"/>
+    </w:p>
+    <w:p>
+      <w:pPr>
+        <w:pStyle w:val="Paragraphedeliste"/>
+        <w:numPr>
+          <w:ilvl w:val="0"/>
+          <w:numId w:val="12"/>
+        </w:numPr>
+      </w:pPr>
+      <w:r>
+        <w:t xml:space="preserve">Lorsque vous ajoutez un </w:t>
+      </w:r>
+      <w:r>
+        <w:t>format</w:t>
+      </w:r>
+      <w:r>
+        <w:t xml:space="preserve">, vous devez changer son contenu tel que son </w:t>
+      </w:r>
+      <w:r>
+        <w:t>nom</w:t>
+      </w:r>
+      <w:r>
+        <w:t xml:space="preserve"> et vous devez également enregistrer</w:t>
+      </w:r>
+      <w:r>
+        <w:t xml:space="preserve"> </w:t>
+      </w:r>
+      <w:r>
+        <w:t>avant d’en ajouter un nouveau</w:t>
+      </w:r>
+      <w:r>
+        <w:t>.</w:t>
+      </w:r>
+    </w:p>
+    <w:p>
+      <w:pPr>
+        <w:pStyle w:val="Titre2"/>
+      </w:pPr>
+      <w:bookmarkStart w:id="24" w:name="_Toc405286688"/>
+      <w:r>
+        <w:t>Gestion des employés</w:t>
+      </w:r>
+      <w:bookmarkEnd w:id="24"/>
+    </w:p>
+    <w:p>
+      <w:pPr>
+        <w:pStyle w:val="Titre3"/>
+      </w:pPr>
+      <w:bookmarkStart w:id="25" w:name="_Toc405286689"/>
+      <w:r>
+        <w:t>En tant qu’administrateur, Je ne suis pas capable d’enregistrer un employé</w:t>
+      </w:r>
+      <w:bookmarkEnd w:id="25"/>
+    </w:p>
+    <w:p>
+      <w:pPr>
+        <w:pStyle w:val="Paragraphedeliste"/>
+        <w:numPr>
+          <w:ilvl w:val="0"/>
+          <w:numId w:val="11"/>
+        </w:numPr>
+      </w:pPr>
+      <w:r>
+        <w:rPr>
+          <w:noProof/>
+          <w:lang w:eastAsia="fr-CA"/>
+        </w:rPr>
+        <w:drawing>
+          <wp:anchor distT="0" distB="0" distL="114300" distR="114300" simplePos="0" relativeHeight="251667456" behindDoc="0" locked="0" layoutInCell="1" allowOverlap="1" wp14:anchorId="5CF445C0" wp14:editId="2224C545">
+            <wp:simplePos x="0" y="0"/>
+            <wp:positionH relativeFrom="column">
+              <wp:posOffset>4924425</wp:posOffset>
+            </wp:positionH>
+            <wp:positionV relativeFrom="paragraph">
+              <wp:posOffset>236220</wp:posOffset>
+            </wp:positionV>
+            <wp:extent cx="190500" cy="190500"/>
+            <wp:effectExtent l="0" t="0" r="0" b="0"/>
+            <wp:wrapThrough wrapText="bothSides">
+              <wp:wrapPolygon edited="0">
+                <wp:start x="4320" y="0"/>
+                <wp:lineTo x="0" y="8640"/>
+                <wp:lineTo x="4320" y="19440"/>
+                <wp:lineTo x="15120" y="19440"/>
+                <wp:lineTo x="19440" y="8640"/>
+                <wp:lineTo x="15120" y="0"/>
+                <wp:lineTo x="4320" y="0"/>
+              </wp:wrapPolygon>
+            </wp:wrapThrough>
+            <wp:docPr id="6" name="Image 6" descr="D:\GestResto\GestResto\GestResto.UI\Images\plus.png"/>
+            <wp:cNvGraphicFramePr>
+              <a:graphicFrameLocks xmlns:a="http://schemas.openxmlformats.org/drawingml/2006/main" noChangeAspect="1"/>
+            </wp:cNvGraphicFramePr>
+            <a:graphic xmlns:a="http://schemas.openxmlformats.org/drawingml/2006/main">
+              <a:graphicData uri="http://schemas.openxmlformats.org/drawingml/2006/picture">
+                <pic:pic xmlns:pic="http://schemas.openxmlformats.org/drawingml/2006/picture">
+                  <pic:nvPicPr>
+                    <pic:cNvPr id="0" name="Picture 2" descr="D:\GestResto\GestResto\GestResto.UI\Images\plus.png"/>
+                    <pic:cNvPicPr>
+                      <a:picLocks noChangeAspect="1" noChangeArrowheads="1"/>
+                    </pic:cNvPicPr>
+                  </pic:nvPicPr>
+                  <pic:blipFill>
+                    <a:blip r:embed="rId17" cstate="print">
+                      <a:extLst>
+                        <a:ext uri="{28A0092B-C50C-407E-A947-70E740481C1C}">
+                          <a14:useLocalDpi xmlns:a14="http://schemas.microsoft.com/office/drawing/2010/main" val="0"/>
+                        </a:ext>
+                      </a:extLst>
+                    </a:blip>
+                    <a:srcRect/>
+                    <a:stretch>
+                      <a:fillRect/>
+                    </a:stretch>
+                  </pic:blipFill>
+                  <pic:spPr bwMode="auto">
+                    <a:xfrm>
+                      <a:off x="0" y="0"/>
+                      <a:ext cx="190500" cy="190500"/>
+                    </a:xfrm>
+                    <a:prstGeom prst="rect">
+                      <a:avLst/>
+                    </a:prstGeom>
+                    <a:noFill/>
+                    <a:ln>
+                      <a:noFill/>
+                    </a:ln>
+                  </pic:spPr>
+                </pic:pic>
+              </a:graphicData>
+            </a:graphic>
+            <wp14:sizeRelH relativeFrom="margin">
+              <wp14:pctWidth>0</wp14:pctWidth>
+            </wp14:sizeRelH>
+            <wp14:sizeRelV relativeFrom="margin">
+              <wp14:pctHeight>0</wp14:pctHeight>
+            </wp14:sizeRelV>
+          </wp:anchor>
+        </w:drawing>
+      </w:r>
+      <w:r>
+        <w:t xml:space="preserve">Afin d’enregistrer un employé, vous devez préalablement avoir sélectionnés un employé, soit via la liste de tous les employés ou en ajoutant un employé à l’aide du bouton Ajouter. </w:t>
+      </w:r>
+    </w:p>
+    <w:p>
+      <w:pPr>
+        <w:pStyle w:val="Paragraphedeliste"/>
+        <w:numPr>
+          <w:ilvl w:val="0"/>
+          <w:numId w:val="11"/>
+        </w:numPr>
+      </w:pPr>
+      <w:r>
+        <w:t>Vous devez entrer toute</w:t>
+      </w:r>
+      <w:r>
+        <w:t xml:space="preserve">s les informations nécessaires : Le numéro d’employé, entre 1 et 4 chiffres, le nom, prénom, le mot de passe, entre 2 et 4 chiffre et le NAS. Les informations optionnelles sont : le numéro de téléphone, de 10 chiffres, le code postal, sous le format A1A1A1 et le taux horaire, </w:t>
+      </w:r>
+      <w:r>
+        <w:t>un nombre numérique d'au maximum 6 chiffres et maximum 2 décimales</w:t>
+      </w:r>
+      <w:r>
+        <w:t>.</w:t>
+      </w:r>
+    </w:p>
+    <w:p>
+      <w:pPr>
+        <w:pStyle w:val="Paragraphedeliste"/>
+        <w:numPr>
+          <w:ilvl w:val="0"/>
+          <w:numId w:val="11"/>
+        </w:numPr>
+      </w:pPr>
+      <w:r>
+        <w:t>Si vous tentez d’attitrer un numéro qui appartient déjà à un autre employé, vous aurez un message d’erreur</w:t>
+      </w:r>
+      <w:r>
+        <w:t>.</w:t>
+      </w:r>
+    </w:p>
+    <w:p>
+      <w:pPr>
+        <w:pStyle w:val="Titre3"/>
+      </w:pPr>
+      <w:bookmarkStart w:id="26" w:name="_Toc405286690"/>
+      <w:r>
+        <w:t>J’ai ajouté un employé, mais il n’est pas visible dans les employés côté serveur</w:t>
+      </w:r>
+      <w:bookmarkEnd w:id="26"/>
+    </w:p>
+    <w:p>
+      <w:pPr>
+        <w:pStyle w:val="Paragraphedeliste"/>
+        <w:numPr>
+          <w:ilvl w:val="0"/>
+          <w:numId w:val="12"/>
+        </w:numPr>
+      </w:pPr>
+      <w:r>
+        <w:t>Vous devez rendre l’employé actif en cochant la case Actif dans la gestion des employés</w:t>
+      </w:r>
+      <w:r>
+        <w:t>.</w:t>
+      </w:r>
+    </w:p>
+    <w:p>
+      <w:pPr>
+        <w:pStyle w:val="Titre3"/>
+      </w:pPr>
+      <w:bookmarkStart w:id="27" w:name="_Toc405286691"/>
+      <w:r>
+        <w:t>Je ne peux pas ajouter d’employé</w:t>
+      </w:r>
+      <w:bookmarkEnd w:id="27"/>
+    </w:p>
+    <w:p>
+      <w:pPr>
+        <w:pStyle w:val="Paragraphedeliste"/>
+        <w:numPr>
+          <w:ilvl w:val="0"/>
+          <w:numId w:val="12"/>
+        </w:numPr>
+      </w:pPr>
+      <w:r>
+        <w:t>Lorsque vous ajoutez un employé, vous devez changer son contenu tel que son nom et vous devez également enregistrer</w:t>
+      </w:r>
+      <w:r>
+        <w:t xml:space="preserve"> avant d’en ajouter un nouveau.</w:t>
+      </w:r>
+    </w:p>
+    <w:p>
+      <w:pPr>
+        <w:pStyle w:val="Titre2"/>
+      </w:pPr>
+      <w:bookmarkStart w:id="28" w:name="_Toc405286692"/>
+      <w:r>
+        <w:t>Gestion des items</w:t>
+      </w:r>
+      <w:bookmarkEnd w:id="28"/>
+    </w:p>
+    <w:p>
+      <w:pPr>
+        <w:pStyle w:val="Titre3"/>
+      </w:pPr>
+      <w:bookmarkStart w:id="29" w:name="_Toc405286693"/>
+      <w:r>
+        <w:t>En tant qu’administrateur, Je ne suis pas capable d’enregistrer un item</w:t>
+      </w:r>
+      <w:bookmarkEnd w:id="29"/>
+    </w:p>
+    <w:p>
+      <w:pPr>
+        <w:pStyle w:val="Paragraphedeliste"/>
+        <w:numPr>
+          <w:ilvl w:val="0"/>
+          <w:numId w:val="11"/>
+        </w:numPr>
+      </w:pPr>
+      <w:r>
+        <w:rPr>
+          <w:noProof/>
+          <w:lang w:eastAsia="fr-CA"/>
+        </w:rPr>
+        <w:drawing>
+          <wp:anchor distT="0" distB="0" distL="114300" distR="114300" simplePos="0" relativeHeight="251669504" behindDoc="0" locked="0" layoutInCell="1" allowOverlap="1" wp14:anchorId="6774F735" wp14:editId="0D3CACFC">
+            <wp:simplePos x="0" y="0"/>
+            <wp:positionH relativeFrom="column">
+              <wp:posOffset>4210050</wp:posOffset>
+            </wp:positionH>
+            <wp:positionV relativeFrom="paragraph">
+              <wp:posOffset>245745</wp:posOffset>
+            </wp:positionV>
+            <wp:extent cx="190500" cy="190500"/>
+            <wp:effectExtent l="0" t="0" r="0" b="0"/>
+            <wp:wrapThrough wrapText="bothSides">
+              <wp:wrapPolygon edited="0">
+                <wp:start x="4320" y="0"/>
+                <wp:lineTo x="0" y="8640"/>
+                <wp:lineTo x="4320" y="19440"/>
+                <wp:lineTo x="15120" y="19440"/>
+                <wp:lineTo x="19440" y="8640"/>
+                <wp:lineTo x="15120" y="0"/>
+                <wp:lineTo x="4320" y="0"/>
+              </wp:wrapPolygon>
+            </wp:wrapThrough>
+            <wp:docPr id="7" name="Image 7" descr="D:\GestResto\GestResto\GestResto.UI\Images\plus.png"/>
+            <wp:cNvGraphicFramePr>
+              <a:graphicFrameLocks xmlns:a="http://schemas.openxmlformats.org/drawingml/2006/main" noChangeAspect="1"/>
+            </wp:cNvGraphicFramePr>
+            <a:graphic xmlns:a="http://schemas.openxmlformats.org/drawingml/2006/main">
+              <a:graphicData uri="http://schemas.openxmlformats.org/drawingml/2006/picture">
+                <pic:pic xmlns:pic="http://schemas.openxmlformats.org/drawingml/2006/picture">
+                  <pic:nvPicPr>
+                    <pic:cNvPr id="0" name="Picture 2" descr="D:\GestResto\GestResto\GestResto.UI\Images\plus.png"/>
+                    <pic:cNvPicPr>
+                      <a:picLocks noChangeAspect="1" noChangeArrowheads="1"/>
+                    </pic:cNvPicPr>
+                  </pic:nvPicPr>
+                  <pic:blipFill>
+                    <a:blip r:embed="rId17" cstate="print">
+                      <a:extLst>
+                        <a:ext uri="{28A0092B-C50C-407E-A947-70E740481C1C}">
+                          <a14:useLocalDpi xmlns:a14="http://schemas.microsoft.com/office/drawing/2010/main" val="0"/>
+                        </a:ext>
+                      </a:extLst>
+                    </a:blip>
+                    <a:srcRect/>
+                    <a:stretch>
+                      <a:fillRect/>
+                    </a:stretch>
+                  </pic:blipFill>
+                  <pic:spPr bwMode="auto">
+                    <a:xfrm>
+                      <a:off x="0" y="0"/>
+                      <a:ext cx="190500" cy="190500"/>
+                    </a:xfrm>
+                    <a:prstGeom prst="rect">
+                      <a:avLst/>
+                    </a:prstGeom>
+                    <a:noFill/>
+                    <a:ln>
+                      <a:noFill/>
+                    </a:ln>
+                  </pic:spPr>
+                </pic:pic>
+              </a:graphicData>
+            </a:graphic>
+            <wp14:sizeRelH relativeFrom="margin">
+              <wp14:pctWidth>0</wp14:pctWidth>
+            </wp14:sizeRelH>
+            <wp14:sizeRelV relativeFrom="margin">
+              <wp14:pctHeight>0</wp14:pctHeight>
+            </wp14:sizeRelV>
+          </wp:anchor>
+        </w:drawing>
+      </w:r>
+      <w:r>
+        <w:t xml:space="preserve">Afin d’enregistrer un item, vous devez préalablement avoir sélectionnés un item, soit via la liste de tous les </w:t>
+      </w:r>
+      <w:r>
+        <w:t>item</w:t>
+      </w:r>
+      <w:r>
+        <w:t xml:space="preserve">s ou en ajoutant un </w:t>
+      </w:r>
+      <w:r>
+        <w:t xml:space="preserve">item </w:t>
+      </w:r>
+      <w:r>
+        <w:t xml:space="preserve">à l’aide du bouton Ajouter. </w:t>
+      </w:r>
+    </w:p>
+    <w:p>
+      <w:pPr>
+        <w:pStyle w:val="Paragraphedeliste"/>
+        <w:numPr>
+          <w:ilvl w:val="0"/>
+          <w:numId w:val="11"/>
+        </w:numPr>
+      </w:pPr>
+      <w:r>
+        <w:t>Vous devez entrer toutes les informations nécessaires. Une fenêtre vous indiquera les erreurs.</w:t>
+      </w:r>
+    </w:p>
+    <w:p>
+      <w:pPr>
+        <w:pStyle w:val="Paragraphedeliste"/>
+        <w:numPr>
+          <w:ilvl w:val="0"/>
+          <w:numId w:val="11"/>
+        </w:numPr>
+      </w:pPr>
+      <w:r>
+        <w:t xml:space="preserve">Si vous tentez d’attitrer un </w:t>
+      </w:r>
+      <w:r>
+        <w:t>nom</w:t>
+      </w:r>
+      <w:r>
+        <w:t xml:space="preserve"> qui appartient déjà à un autre </w:t>
+      </w:r>
+      <w:r>
+        <w:t>item</w:t>
+      </w:r>
+      <w:r>
+        <w:t>, vous aurez un message d’erreur</w:t>
+      </w:r>
+      <w:r>
+        <w:t>.</w:t>
+      </w:r>
+    </w:p>
+    <w:p>
+      <w:pPr>
+        <w:pStyle w:val="Paragraphedeliste"/>
+        <w:numPr>
+          <w:ilvl w:val="0"/>
+          <w:numId w:val="11"/>
+        </w:numPr>
+      </w:pPr>
+      <w:r>
+        <w:t xml:space="preserve">L’item doit minimalement posséder un prix et un format. Pour se faire, vous devez cliquer sur le bouton Ajouter en </w:t>
+      </w:r>
+      <w:r>
+        <w:t>haut de la liste des formats</w:t>
+      </w:r>
+      <w:r>
+        <w:t>.</w:t>
+      </w:r>
+    </w:p>
+    <w:p>
+      <w:pPr>
+        <w:pStyle w:val="Titre3"/>
+      </w:pPr>
+      <w:bookmarkStart w:id="30" w:name="_Toc405286694"/>
+      <w:r>
+        <w:t xml:space="preserve">J’ai ajouté un </w:t>
+      </w:r>
+      <w:r>
+        <w:t>item</w:t>
+      </w:r>
+      <w:r>
+        <w:t xml:space="preserve">, mais il n’est pas visible dans les </w:t>
+      </w:r>
+      <w:r>
+        <w:t xml:space="preserve">items </w:t>
+      </w:r>
+      <w:r>
+        <w:t>côté serveur</w:t>
+      </w:r>
+      <w:bookmarkEnd w:id="30"/>
+    </w:p>
+    <w:p>
+      <w:pPr>
+        <w:pStyle w:val="Paragraphedeliste"/>
+        <w:numPr>
+          <w:ilvl w:val="0"/>
+          <w:numId w:val="12"/>
+        </w:numPr>
+      </w:pPr>
+      <w:r>
+        <w:t>Vous devez rendre l’item</w:t>
+      </w:r>
+      <w:r>
+        <w:t xml:space="preserve"> actif en cochant la case Actif dans la gestion des </w:t>
+      </w:r>
+      <w:r>
+        <w:t>items.</w:t>
+      </w:r>
+    </w:p>
+    <w:p>
+      <w:pPr>
+        <w:pStyle w:val="Titre3"/>
+      </w:pPr>
+      <w:bookmarkStart w:id="31" w:name="_Toc405286695"/>
+      <w:r>
+        <w:t>Je ne peux pas ajouter d’item</w:t>
+      </w:r>
+      <w:bookmarkEnd w:id="31"/>
+    </w:p>
+    <w:p>
+      <w:pPr>
+        <w:pStyle w:val="Paragraphedeliste"/>
+        <w:numPr>
+          <w:ilvl w:val="0"/>
+          <w:numId w:val="12"/>
+        </w:numPr>
+      </w:pPr>
+      <w:r>
+        <w:t xml:space="preserve">Lorsque vous ajoutez un </w:t>
+      </w:r>
+      <w:r>
+        <w:t>item</w:t>
+      </w:r>
+      <w:r>
+        <w:t>, vous devez changer son contenu tel que son nom et vous devez également enregistrer</w:t>
+      </w:r>
+      <w:r>
+        <w:t xml:space="preserve"> avant d’en ajouter un nouveau.</w:t>
+      </w:r>
+    </w:p>
+    <w:p>
+      <w:pPr>
+        <w:pStyle w:val="Titre2"/>
+      </w:pPr>
+      <w:bookmarkStart w:id="32" w:name="_Toc405286696"/>
+      <w:r>
+        <w:lastRenderedPageBreak/>
+        <w:t>Gestion du restaurant</w:t>
+      </w:r>
+      <w:bookmarkEnd w:id="32"/>
+    </w:p>
+    <w:p>
+      <w:pPr>
+        <w:pStyle w:val="Titre3"/>
+      </w:pPr>
+      <w:bookmarkStart w:id="33" w:name="_Toc405286697"/>
+      <w:r>
+        <w:t>Je ne peux pas sauvegarder les informations de mon restaurant</w:t>
+      </w:r>
+      <w:bookmarkEnd w:id="33"/>
+    </w:p>
+    <w:p>
+      <w:pPr>
+        <w:pStyle w:val="Paragraphedeliste"/>
+        <w:numPr>
+          <w:ilvl w:val="0"/>
+          <w:numId w:val="12"/>
+        </w:numPr>
+      </w:pPr>
+      <w:r>
+        <w:t>Vous devez absolument remplir les champs du nom, l’adresse, la ville et le code postal. Ces informations sont importantes, puisque ce sont celles-ci qui seront écrite sur la facture du client. Le code postal doit être sous le format A1A1A1. Le numéro de téléphone et le numéro de fax sont optionnels, mais vous devez tout de même respecter le format de 10 chiffres.</w:t>
+      </w:r>
+    </w:p>
+    <w:p>
+      <w:pPr>
+        <w:pStyle w:val="Titre2"/>
+      </w:pPr>
+      <w:bookmarkStart w:id="34" w:name="_Toc405286698"/>
+      <w:r>
+        <w:t>Gestion des commandes</w:t>
+      </w:r>
+      <w:bookmarkEnd w:id="34"/>
+    </w:p>
+    <w:p>
+      <w:pPr>
+        <w:pStyle w:val="Titre3"/>
+      </w:pPr>
+      <w:bookmarkStart w:id="35" w:name="_Toc405286699"/>
+      <w:r>
+        <w:t>J</w:t>
+      </w:r>
+      <w:r>
+        <w:t>e veux associer une table à une nouvelle commande mais je ne trouve la table</w:t>
+      </w:r>
+      <w:bookmarkEnd w:id="35"/>
+    </w:p>
+    <w:p>
+      <w:pPr>
+        <w:pStyle w:val="Paragraphedeliste"/>
+        <w:numPr>
+          <w:ilvl w:val="0"/>
+          <w:numId w:val="12"/>
+        </w:numPr>
+      </w:pPr>
+      <w:r>
+        <w:t>Si la table est associée à une commande qui est en cours, elle ne sera pas affichée dans la liste des tables disponibles, puisqu’elle n’est pas disponible. Vous devez fermer la commande associée à la table. Par la suite, la table sera disponible.</w:t>
+      </w:r>
+    </w:p>
+    <w:p>
+      <w:pPr>
+        <w:pStyle w:val="Paragraphedeliste"/>
+        <w:numPr>
+          <w:ilvl w:val="0"/>
+          <w:numId w:val="12"/>
+        </w:numPr>
+      </w:pPr>
+      <w:r>
+        <w:t>Si l’administrateur a rendu la table inactive, vous ne pourrez plus associer la table avec une commande. Pour rendre la table active, vous devez contacter un administrateur.</w:t>
+      </w:r>
+    </w:p>
+    <w:p>
+      <w:pPr>
+        <w:pStyle w:val="Titre3"/>
+      </w:pPr>
+      <w:bookmarkStart w:id="36" w:name="_Toc405286700"/>
+      <w:r>
+        <w:t>Je ne vois pas toutes les commandes</w:t>
+      </w:r>
+      <w:bookmarkEnd w:id="36"/>
+    </w:p>
+    <w:p>
+      <w:pPr>
+        <w:pStyle w:val="Paragraphedeliste"/>
+        <w:numPr>
+          <w:ilvl w:val="0"/>
+          <w:numId w:val="13"/>
+        </w:numPr>
+      </w:pPr>
+      <w:r>
+        <w:t>Ceci est tout à fait normal. Vous ne pouvez pas voir les commandes qui ne vous appartiennent pas. Vous voyez seulement les commandes que vous avez créées et ne voyez celles des autres serveurs.</w:t>
+      </w:r>
+    </w:p>
+    <w:p>
+      <w:pPr>
+        <w:pStyle w:val="Titre2"/>
+      </w:pPr>
+      <w:bookmarkStart w:id="37" w:name="_Toc405286701"/>
+      <w:r>
+        <w:t>Gestion d’une commande</w:t>
+      </w:r>
+      <w:bookmarkEnd w:id="37"/>
+    </w:p>
+    <w:p>
+      <w:pPr>
+        <w:pStyle w:val="Titre3"/>
+      </w:pPr>
+      <w:bookmarkStart w:id="38" w:name="_Toc405286702"/>
+      <w:r>
+        <w:t>Je veux fermer une commande, mais je ne la trouve pas</w:t>
+      </w:r>
+      <w:bookmarkEnd w:id="38"/>
+    </w:p>
+    <w:p>
+      <w:pPr>
+        <w:pStyle w:val="Paragraphedeliste"/>
+        <w:numPr>
+          <w:ilvl w:val="0"/>
+          <w:numId w:val="13"/>
+        </w:numPr>
+      </w:pPr>
+      <w:r>
+        <w:t>Si vous avez déjà fermé la commande, vous ne pourrez pas la fermer une seconde fois, puisque celle-ci est déjà terminée.</w:t>
+      </w:r>
+    </w:p>
+    <w:p>
+      <w:pPr>
+        <w:pStyle w:val="Paragraphedeliste"/>
+        <w:numPr>
+          <w:ilvl w:val="0"/>
+          <w:numId w:val="13"/>
+        </w:numPr>
+      </w:pPr>
+      <w:r>
+        <w:t>Vous ne pouvez pas fermer une commande qui ne vous appartient pas. Vous voyez seulement les commandes que vous avez créées et ne voyez celles des autres serveurs</w:t>
+      </w:r>
+      <w:r>
+        <w:t>.</w:t>
+      </w:r>
+    </w:p>
+    <w:p>
+      <w:bookmarkStart w:id="39" w:name="_GoBack"/>
+      <w:bookmarkEnd w:id="39"/>
+    </w:p>
+    <w:p>
+      <w:pPr>
+        <w:ind w:left="360"/>
+      </w:pPr>
     </w:p>
     <w:sectPr>
-      <w:headerReference w:type="first" r:id="rId10"/>
-      <w:footerReference w:type="first" r:id="rId11"/>
+      <w:headerReference w:type="first" r:id="rId18"/>
+      <w:footerReference w:type="first" r:id="rId19"/>
       <w:pgSz w:w="12240" w:h="15840"/>
       <w:pgMar w:top="1440" w:right="1800" w:bottom="1440" w:left="1800" w:header="708" w:footer="708" w:gutter="0"/>
       <w:pgNumType w:start="1"/>
@@ -1592,6 +5409,36 @@
 </file>
 
 <file path=word/footer1.xml><?xml version="1.0" encoding="utf-8"?>
+<w:ftr xmlns:wpc="http://schemas.microsoft.com/office/word/2010/wordprocessingCanvas" xmlns:mc="http://schemas.openxmlformats.org/markup-compatibility/2006" xmlns:o="urn:schemas-microsoft-com:office:office" xmlns:r="http://schemas.openxmlformats.org/officeDocument/2006/relationships" xmlns:m="http://schemas.openxmlformats.org/officeDocument/2006/math" xmlns:v="urn:schemas-microsoft-com:vml" xmlns:wp14="http://schemas.microsoft.com/office/word/2010/wordprocessingDrawing" xmlns:wp="http://schemas.openxmlformats.org/drawingml/2006/wordprocessingDrawing" xmlns:w10="urn:schemas-microsoft-com:office:word" xmlns:w="http://schemas.openxmlformats.org/wordprocessingml/2006/main" xmlns:w14="http://schemas.microsoft.com/office/word/2010/wordml" xmlns:w15="http://schemas.microsoft.com/office/word/2012/wordml" xmlns:wpg="http://schemas.microsoft.com/office/word/2010/wordprocessingGroup" xmlns:wpi="http://schemas.microsoft.com/office/word/2010/wordprocessingInk" xmlns:wne="http://schemas.microsoft.com/office/word/2006/wordml" xmlns:wps="http://schemas.microsoft.com/office/word/2010/wordprocessingShape" mc:Ignorable="w14 w15 wp14">
+  <w:p>
+    <w:pPr>
+      <w:pStyle w:val="Pieddepage"/>
+    </w:pPr>
+  </w:p>
+</w:ftr>
+</file>
+
+<file path=word/footer2.xml><?xml version="1.0" encoding="utf-8"?>
+<w:ftr xmlns:wpc="http://schemas.microsoft.com/office/word/2010/wordprocessingCanvas" xmlns:mc="http://schemas.openxmlformats.org/markup-compatibility/2006" xmlns:o="urn:schemas-microsoft-com:office:office" xmlns:r="http://schemas.openxmlformats.org/officeDocument/2006/relationships" xmlns:m="http://schemas.openxmlformats.org/officeDocument/2006/math" xmlns:v="urn:schemas-microsoft-com:vml" xmlns:wp14="http://schemas.microsoft.com/office/word/2010/wordprocessingDrawing" xmlns:wp="http://schemas.openxmlformats.org/drawingml/2006/wordprocessingDrawing" xmlns:w10="urn:schemas-microsoft-com:office:word" xmlns:w="http://schemas.openxmlformats.org/wordprocessingml/2006/main" xmlns:w14="http://schemas.microsoft.com/office/word/2010/wordml" xmlns:w15="http://schemas.microsoft.com/office/word/2012/wordml" xmlns:wpg="http://schemas.microsoft.com/office/word/2010/wordprocessingGroup" xmlns:wpi="http://schemas.microsoft.com/office/word/2010/wordprocessingInk" xmlns:wne="http://schemas.microsoft.com/office/word/2006/wordml" xmlns:wps="http://schemas.microsoft.com/office/word/2010/wordprocessingShape" mc:Ignorable="w14 w15 wp14">
+  <w:p>
+    <w:pPr>
+      <w:pStyle w:val="Pieddepage"/>
+    </w:pPr>
+  </w:p>
+</w:ftr>
+</file>
+
+<file path=word/footer3.xml><?xml version="1.0" encoding="utf-8"?>
+<w:ftr xmlns:wpc="http://schemas.microsoft.com/office/word/2010/wordprocessingCanvas" xmlns:mc="http://schemas.openxmlformats.org/markup-compatibility/2006" xmlns:o="urn:schemas-microsoft-com:office:office" xmlns:r="http://schemas.openxmlformats.org/officeDocument/2006/relationships" xmlns:m="http://schemas.openxmlformats.org/officeDocument/2006/math" xmlns:v="urn:schemas-microsoft-com:vml" xmlns:wp14="http://schemas.microsoft.com/office/word/2010/wordprocessingDrawing" xmlns:wp="http://schemas.openxmlformats.org/drawingml/2006/wordprocessingDrawing" xmlns:w10="urn:schemas-microsoft-com:office:word" xmlns:w="http://schemas.openxmlformats.org/wordprocessingml/2006/main" xmlns:w14="http://schemas.microsoft.com/office/word/2010/wordml" xmlns:w15="http://schemas.microsoft.com/office/word/2012/wordml" xmlns:wpg="http://schemas.microsoft.com/office/word/2010/wordprocessingGroup" xmlns:wpi="http://schemas.microsoft.com/office/word/2010/wordprocessingInk" xmlns:wne="http://schemas.microsoft.com/office/word/2006/wordml" xmlns:wps="http://schemas.microsoft.com/office/word/2010/wordprocessingShape" mc:Ignorable="w14 w15 wp14">
+  <w:p>
+    <w:pPr>
+      <w:pStyle w:val="Pieddepage"/>
+    </w:pPr>
+  </w:p>
+</w:ftr>
+</file>
+
+<file path=word/footer4.xml><?xml version="1.0" encoding="utf-8"?>
 <w:ftr xmlns:wpc="http://schemas.microsoft.com/office/word/2010/wordprocessingCanvas" xmlns:mc="http://schemas.openxmlformats.org/markup-compatibility/2006" xmlns:o="urn:schemas-microsoft-com:office:office" xmlns:r="http://schemas.openxmlformats.org/officeDocument/2006/relationships" xmlns:m="http://schemas.openxmlformats.org/officeDocument/2006/math" xmlns:v="urn:schemas-microsoft-com:vml" xmlns:wp14="http://schemas.microsoft.com/office/word/2010/wordprocessingDrawing" xmlns:wp="http://schemas.openxmlformats.org/drawingml/2006/wordprocessingDrawing" xmlns:w10="urn:schemas-microsoft-com:office:word" xmlns:w="http://schemas.openxmlformats.org/wordprocessingml/2006/main" xmlns:w14="http://schemas.microsoft.com/office/word/2010/wordml" xmlns:w15="http://schemas.microsoft.com/office/word/2012/wordml" xmlns:wpg="http://schemas.microsoft.com/office/word/2010/wordprocessingGroup" xmlns:wpi="http://schemas.microsoft.com/office/word/2010/wordprocessingInk" xmlns:wne="http://schemas.microsoft.com/office/word/2006/wordml" xmlns:wps="http://schemas.microsoft.com/office/word/2010/wordprocessingShape" mc:Ignorable="w14 w15 wp14">
   <w:sdt>
     <w:sdtPr>
@@ -1701,7 +5548,7 @@
                 <w:bCs/>
                 <w:noProof/>
               </w:rPr>
-              <w:t>6</w:t>
+              <w:t>10</w:t>
             </w:r>
             <w:r>
               <w:rPr>
@@ -1756,13 +5603,47 @@
     <w:pPr>
       <w:pStyle w:val="En-tte"/>
     </w:pPr>
+  </w:p>
+</w:hdr>
+</file>
+
+<file path=word/header2.xml><?xml version="1.0" encoding="utf-8"?>
+<w:hdr xmlns:wpc="http://schemas.microsoft.com/office/word/2010/wordprocessingCanvas" xmlns:mc="http://schemas.openxmlformats.org/markup-compatibility/2006" xmlns:o="urn:schemas-microsoft-com:office:office" xmlns:r="http://schemas.openxmlformats.org/officeDocument/2006/relationships" xmlns:m="http://schemas.openxmlformats.org/officeDocument/2006/math" xmlns:v="urn:schemas-microsoft-com:vml" xmlns:wp14="http://schemas.microsoft.com/office/word/2010/wordprocessingDrawing" xmlns:wp="http://schemas.openxmlformats.org/drawingml/2006/wordprocessingDrawing" xmlns:w10="urn:schemas-microsoft-com:office:word" xmlns:w="http://schemas.openxmlformats.org/wordprocessingml/2006/main" xmlns:w14="http://schemas.microsoft.com/office/word/2010/wordml" xmlns:w15="http://schemas.microsoft.com/office/word/2012/wordml" xmlns:wpg="http://schemas.microsoft.com/office/word/2010/wordprocessingGroup" xmlns:wpi="http://schemas.microsoft.com/office/word/2010/wordprocessingInk" xmlns:wne="http://schemas.microsoft.com/office/word/2006/wordml" xmlns:wps="http://schemas.microsoft.com/office/word/2010/wordprocessingShape" mc:Ignorable="w14 w15 wp14">
+  <w:p>
+    <w:pPr>
+      <w:pStyle w:val="En-tte"/>
+    </w:pPr>
+  </w:p>
+</w:hdr>
+</file>
+
+<file path=word/header3.xml><?xml version="1.0" encoding="utf-8"?>
+<w:hdr xmlns:wpc="http://schemas.microsoft.com/office/word/2010/wordprocessingCanvas" xmlns:mc="http://schemas.openxmlformats.org/markup-compatibility/2006" xmlns:o="urn:schemas-microsoft-com:office:office" xmlns:r="http://schemas.openxmlformats.org/officeDocument/2006/relationships" xmlns:m="http://schemas.openxmlformats.org/officeDocument/2006/math" xmlns:v="urn:schemas-microsoft-com:vml" xmlns:wp14="http://schemas.microsoft.com/office/word/2010/wordprocessingDrawing" xmlns:wp="http://schemas.openxmlformats.org/drawingml/2006/wordprocessingDrawing" xmlns:w10="urn:schemas-microsoft-com:office:word" xmlns:w="http://schemas.openxmlformats.org/wordprocessingml/2006/main" xmlns:w14="http://schemas.microsoft.com/office/word/2010/wordml" xmlns:w15="http://schemas.microsoft.com/office/word/2012/wordml" xmlns:wpg="http://schemas.microsoft.com/office/word/2010/wordprocessingGroup" xmlns:wpi="http://schemas.microsoft.com/office/word/2010/wordprocessingInk" xmlns:wne="http://schemas.microsoft.com/office/word/2006/wordml" xmlns:wps="http://schemas.microsoft.com/office/word/2010/wordprocessingShape" mc:Ignorable="w14 w15 wp14">
+  <w:p>
+    <w:pPr>
+      <w:pStyle w:val="En-tte"/>
+    </w:pPr>
+  </w:p>
+</w:hdr>
+</file>
+
+<file path=word/header4.xml><?xml version="1.0" encoding="utf-8"?>
+<w:hdr xmlns:wpc="http://schemas.microsoft.com/office/word/2010/wordprocessingCanvas" xmlns:mc="http://schemas.openxmlformats.org/markup-compatibility/2006" xmlns:o="urn:schemas-microsoft-com:office:office" xmlns:r="http://schemas.openxmlformats.org/officeDocument/2006/relationships" xmlns:m="http://schemas.openxmlformats.org/officeDocument/2006/math" xmlns:v="urn:schemas-microsoft-com:vml" xmlns:wp14="http://schemas.microsoft.com/office/word/2010/wordprocessingDrawing" xmlns:wp="http://schemas.openxmlformats.org/drawingml/2006/wordprocessingDrawing" xmlns:w10="urn:schemas-microsoft-com:office:word" xmlns:w="http://schemas.openxmlformats.org/wordprocessingml/2006/main" xmlns:w14="http://schemas.microsoft.com/office/word/2010/wordml" xmlns:w15="http://schemas.microsoft.com/office/word/2012/wordml" xmlns:wpg="http://schemas.microsoft.com/office/word/2010/wordprocessingGroup" xmlns:wpi="http://schemas.microsoft.com/office/word/2010/wordprocessingInk" xmlns:wne="http://schemas.microsoft.com/office/word/2006/wordml" xmlns:wps="http://schemas.microsoft.com/office/word/2010/wordprocessingShape" mc:Ignorable="w14 w15 wp14">
+  <w:p>
+    <w:pPr>
+      <w:pStyle w:val="En-tte"/>
+    </w:pPr>
     <w:r>
       <w:t>420-5B6-JR</w:t>
     </w:r>
     <w:r>
       <w:tab/>
+    </w:r>
+    <w:proofErr w:type="spellStart"/>
+    <w:r>
       <w:t>GestResto</w:t>
     </w:r>
+    <w:proofErr w:type="spellEnd"/>
     <w:r>
       <w:tab/>
       <w:t>Automne 2014</w:t>
@@ -1973,6 +5854,119 @@
     </w:lvl>
   </w:abstractNum>
   <w:abstractNum w:abstractNumId="2">
+    <w:nsid w:val="060943B1"/>
+    <w:multiLevelType w:val="hybridMultilevel"/>
+    <w:tmpl w:val="38AA36F2"/>
+    <w:lvl w:ilvl="0" w:tplc="0C0C0001">
+      <w:start w:val="1"/>
+      <w:numFmt w:val="bullet"/>
+      <w:lvlText w:val=""/>
+      <w:lvlJc w:val="left"/>
+      <w:pPr>
+        <w:ind w:left="720" w:hanging="360"/>
+      </w:pPr>
+      <w:rPr>
+        <w:rFonts w:ascii="Symbol" w:hAnsi="Symbol" w:hint="default"/>
+      </w:rPr>
+    </w:lvl>
+    <w:lvl w:ilvl="1" w:tplc="0C0C0003" w:tentative="1">
+      <w:start w:val="1"/>
+      <w:numFmt w:val="bullet"/>
+      <w:lvlText w:val="o"/>
+      <w:lvlJc w:val="left"/>
+      <w:pPr>
+        <w:ind w:left="1440" w:hanging="360"/>
+      </w:pPr>
+      <w:rPr>
+        <w:rFonts w:ascii="Courier New" w:hAnsi="Courier New" w:cs="Courier New" w:hint="default"/>
+      </w:rPr>
+    </w:lvl>
+    <w:lvl w:ilvl="2" w:tplc="0C0C0005" w:tentative="1">
+      <w:start w:val="1"/>
+      <w:numFmt w:val="bullet"/>
+      <w:lvlText w:val=""/>
+      <w:lvlJc w:val="left"/>
+      <w:pPr>
+        <w:ind w:left="2160" w:hanging="360"/>
+      </w:pPr>
+      <w:rPr>
+        <w:rFonts w:ascii="Wingdings" w:hAnsi="Wingdings" w:hint="default"/>
+      </w:rPr>
+    </w:lvl>
+    <w:lvl w:ilvl="3" w:tplc="0C0C0001" w:tentative="1">
+      <w:start w:val="1"/>
+      <w:numFmt w:val="bullet"/>
+      <w:lvlText w:val=""/>
+      <w:lvlJc w:val="left"/>
+      <w:pPr>
+        <w:ind w:left="2880" w:hanging="360"/>
+      </w:pPr>
+      <w:rPr>
+        <w:rFonts w:ascii="Symbol" w:hAnsi="Symbol" w:hint="default"/>
+      </w:rPr>
+    </w:lvl>
+    <w:lvl w:ilvl="4" w:tplc="0C0C0003" w:tentative="1">
+      <w:start w:val="1"/>
+      <w:numFmt w:val="bullet"/>
+      <w:lvlText w:val="o"/>
+      <w:lvlJc w:val="left"/>
+      <w:pPr>
+        <w:ind w:left="3600" w:hanging="360"/>
+      </w:pPr>
+      <w:rPr>
+        <w:rFonts w:ascii="Courier New" w:hAnsi="Courier New" w:cs="Courier New" w:hint="default"/>
+      </w:rPr>
+    </w:lvl>
+    <w:lvl w:ilvl="5" w:tplc="0C0C0005" w:tentative="1">
+      <w:start w:val="1"/>
+      <w:numFmt w:val="bullet"/>
+      <w:lvlText w:val=""/>
+      <w:lvlJc w:val="left"/>
+      <w:pPr>
+        <w:ind w:left="4320" w:hanging="360"/>
+      </w:pPr>
+      <w:rPr>
+        <w:rFonts w:ascii="Wingdings" w:hAnsi="Wingdings" w:hint="default"/>
+      </w:rPr>
+    </w:lvl>
+    <w:lvl w:ilvl="6" w:tplc="0C0C0001" w:tentative="1">
+      <w:start w:val="1"/>
+      <w:numFmt w:val="bullet"/>
+      <w:lvlText w:val=""/>
+      <w:lvlJc w:val="left"/>
+      <w:pPr>
+        <w:ind w:left="5040" w:hanging="360"/>
+      </w:pPr>
+      <w:rPr>
+        <w:rFonts w:ascii="Symbol" w:hAnsi="Symbol" w:hint="default"/>
+      </w:rPr>
+    </w:lvl>
+    <w:lvl w:ilvl="7" w:tplc="0C0C0003" w:tentative="1">
+      <w:start w:val="1"/>
+      <w:numFmt w:val="bullet"/>
+      <w:lvlText w:val="o"/>
+      <w:lvlJc w:val="left"/>
+      <w:pPr>
+        <w:ind w:left="5760" w:hanging="360"/>
+      </w:pPr>
+      <w:rPr>
+        <w:rFonts w:ascii="Courier New" w:hAnsi="Courier New" w:cs="Courier New" w:hint="default"/>
+      </w:rPr>
+    </w:lvl>
+    <w:lvl w:ilvl="8" w:tplc="0C0C0005" w:tentative="1">
+      <w:start w:val="1"/>
+      <w:numFmt w:val="bullet"/>
+      <w:lvlText w:val=""/>
+      <w:lvlJc w:val="left"/>
+      <w:pPr>
+        <w:ind w:left="6480" w:hanging="360"/>
+      </w:pPr>
+      <w:rPr>
+        <w:rFonts w:ascii="Wingdings" w:hAnsi="Wingdings" w:hint="default"/>
+      </w:rPr>
+    </w:lvl>
+  </w:abstractNum>
+  <w:abstractNum w:abstractNumId="3">
     <w:nsid w:val="0B835637"/>
     <w:multiLevelType w:val="hybridMultilevel"/>
     <w:tmpl w:val="7DA21F9E"/>
@@ -2085,7 +6079,120 @@
       </w:rPr>
     </w:lvl>
   </w:abstractNum>
-  <w:abstractNum w:abstractNumId="3">
+  <w:abstractNum w:abstractNumId="4">
+    <w:nsid w:val="12AB6BF6"/>
+    <w:multiLevelType w:val="hybridMultilevel"/>
+    <w:tmpl w:val="78DAC00C"/>
+    <w:lvl w:ilvl="0" w:tplc="0C0C0001">
+      <w:start w:val="1"/>
+      <w:numFmt w:val="bullet"/>
+      <w:lvlText w:val=""/>
+      <w:lvlJc w:val="left"/>
+      <w:pPr>
+        <w:ind w:left="720" w:hanging="360"/>
+      </w:pPr>
+      <w:rPr>
+        <w:rFonts w:ascii="Symbol" w:hAnsi="Symbol" w:hint="default"/>
+      </w:rPr>
+    </w:lvl>
+    <w:lvl w:ilvl="1" w:tplc="0C0C0003" w:tentative="1">
+      <w:start w:val="1"/>
+      <w:numFmt w:val="bullet"/>
+      <w:lvlText w:val="o"/>
+      <w:lvlJc w:val="left"/>
+      <w:pPr>
+        <w:ind w:left="1440" w:hanging="360"/>
+      </w:pPr>
+      <w:rPr>
+        <w:rFonts w:ascii="Courier New" w:hAnsi="Courier New" w:cs="Courier New" w:hint="default"/>
+      </w:rPr>
+    </w:lvl>
+    <w:lvl w:ilvl="2" w:tplc="0C0C0005" w:tentative="1">
+      <w:start w:val="1"/>
+      <w:numFmt w:val="bullet"/>
+      <w:lvlText w:val=""/>
+      <w:lvlJc w:val="left"/>
+      <w:pPr>
+        <w:ind w:left="2160" w:hanging="360"/>
+      </w:pPr>
+      <w:rPr>
+        <w:rFonts w:ascii="Wingdings" w:hAnsi="Wingdings" w:hint="default"/>
+      </w:rPr>
+    </w:lvl>
+    <w:lvl w:ilvl="3" w:tplc="0C0C0001" w:tentative="1">
+      <w:start w:val="1"/>
+      <w:numFmt w:val="bullet"/>
+      <w:lvlText w:val=""/>
+      <w:lvlJc w:val="left"/>
+      <w:pPr>
+        <w:ind w:left="2880" w:hanging="360"/>
+      </w:pPr>
+      <w:rPr>
+        <w:rFonts w:ascii="Symbol" w:hAnsi="Symbol" w:hint="default"/>
+      </w:rPr>
+    </w:lvl>
+    <w:lvl w:ilvl="4" w:tplc="0C0C0003" w:tentative="1">
+      <w:start w:val="1"/>
+      <w:numFmt w:val="bullet"/>
+      <w:lvlText w:val="o"/>
+      <w:lvlJc w:val="left"/>
+      <w:pPr>
+        <w:ind w:left="3600" w:hanging="360"/>
+      </w:pPr>
+      <w:rPr>
+        <w:rFonts w:ascii="Courier New" w:hAnsi="Courier New" w:cs="Courier New" w:hint="default"/>
+      </w:rPr>
+    </w:lvl>
+    <w:lvl w:ilvl="5" w:tplc="0C0C0005" w:tentative="1">
+      <w:start w:val="1"/>
+      <w:numFmt w:val="bullet"/>
+      <w:lvlText w:val=""/>
+      <w:lvlJc w:val="left"/>
+      <w:pPr>
+        <w:ind w:left="4320" w:hanging="360"/>
+      </w:pPr>
+      <w:rPr>
+        <w:rFonts w:ascii="Wingdings" w:hAnsi="Wingdings" w:hint="default"/>
+      </w:rPr>
+    </w:lvl>
+    <w:lvl w:ilvl="6" w:tplc="0C0C0001" w:tentative="1">
+      <w:start w:val="1"/>
+      <w:numFmt w:val="bullet"/>
+      <w:lvlText w:val=""/>
+      <w:lvlJc w:val="left"/>
+      <w:pPr>
+        <w:ind w:left="5040" w:hanging="360"/>
+      </w:pPr>
+      <w:rPr>
+        <w:rFonts w:ascii="Symbol" w:hAnsi="Symbol" w:hint="default"/>
+      </w:rPr>
+    </w:lvl>
+    <w:lvl w:ilvl="7" w:tplc="0C0C0003" w:tentative="1">
+      <w:start w:val="1"/>
+      <w:numFmt w:val="bullet"/>
+      <w:lvlText w:val="o"/>
+      <w:lvlJc w:val="left"/>
+      <w:pPr>
+        <w:ind w:left="5760" w:hanging="360"/>
+      </w:pPr>
+      <w:rPr>
+        <w:rFonts w:ascii="Courier New" w:hAnsi="Courier New" w:cs="Courier New" w:hint="default"/>
+      </w:rPr>
+    </w:lvl>
+    <w:lvl w:ilvl="8" w:tplc="0C0C0005" w:tentative="1">
+      <w:start w:val="1"/>
+      <w:numFmt w:val="bullet"/>
+      <w:lvlText w:val=""/>
+      <w:lvlJc w:val="left"/>
+      <w:pPr>
+        <w:ind w:left="6480" w:hanging="360"/>
+      </w:pPr>
+      <w:rPr>
+        <w:rFonts w:ascii="Wingdings" w:hAnsi="Wingdings" w:hint="default"/>
+      </w:rPr>
+    </w:lvl>
+  </w:abstractNum>
+  <w:abstractNum w:abstractNumId="5">
     <w:nsid w:val="130E2FEA"/>
     <w:multiLevelType w:val="hybridMultilevel"/>
     <w:tmpl w:val="A8D472F6"/>
@@ -2198,7 +6305,7 @@
       </w:rPr>
     </w:lvl>
   </w:abstractNum>
-  <w:abstractNum w:abstractNumId="4">
+  <w:abstractNum w:abstractNumId="6">
     <w:nsid w:val="1EBE088F"/>
     <w:multiLevelType w:val="hybridMultilevel"/>
     <w:tmpl w:val="11A41AC4"/>
@@ -2311,7 +6418,7 @@
       </w:rPr>
     </w:lvl>
   </w:abstractNum>
-  <w:abstractNum w:abstractNumId="5">
+  <w:abstractNum w:abstractNumId="7">
     <w:nsid w:val="1FD84D13"/>
     <w:multiLevelType w:val="hybridMultilevel"/>
     <w:tmpl w:val="52DC4E3C"/>
@@ -2424,7 +6531,120 @@
       </w:rPr>
     </w:lvl>
   </w:abstractNum>
-  <w:abstractNum w:abstractNumId="6">
+  <w:abstractNum w:abstractNumId="8">
+    <w:nsid w:val="2B144E46"/>
+    <w:multiLevelType w:val="hybridMultilevel"/>
+    <w:tmpl w:val="2E9A5178"/>
+    <w:lvl w:ilvl="0" w:tplc="0C0C0001">
+      <w:start w:val="1"/>
+      <w:numFmt w:val="bullet"/>
+      <w:lvlText w:val=""/>
+      <w:lvlJc w:val="left"/>
+      <w:pPr>
+        <w:ind w:left="720" w:hanging="360"/>
+      </w:pPr>
+      <w:rPr>
+        <w:rFonts w:ascii="Symbol" w:hAnsi="Symbol" w:hint="default"/>
+      </w:rPr>
+    </w:lvl>
+    <w:lvl w:ilvl="1" w:tplc="0C0C0003" w:tentative="1">
+      <w:start w:val="1"/>
+      <w:numFmt w:val="bullet"/>
+      <w:lvlText w:val="o"/>
+      <w:lvlJc w:val="left"/>
+      <w:pPr>
+        <w:ind w:left="1440" w:hanging="360"/>
+      </w:pPr>
+      <w:rPr>
+        <w:rFonts w:ascii="Courier New" w:hAnsi="Courier New" w:cs="Courier New" w:hint="default"/>
+      </w:rPr>
+    </w:lvl>
+    <w:lvl w:ilvl="2" w:tplc="0C0C0005" w:tentative="1">
+      <w:start w:val="1"/>
+      <w:numFmt w:val="bullet"/>
+      <w:lvlText w:val=""/>
+      <w:lvlJc w:val="left"/>
+      <w:pPr>
+        <w:ind w:left="2160" w:hanging="360"/>
+      </w:pPr>
+      <w:rPr>
+        <w:rFonts w:ascii="Wingdings" w:hAnsi="Wingdings" w:hint="default"/>
+      </w:rPr>
+    </w:lvl>
+    <w:lvl w:ilvl="3" w:tplc="0C0C0001" w:tentative="1">
+      <w:start w:val="1"/>
+      <w:numFmt w:val="bullet"/>
+      <w:lvlText w:val=""/>
+      <w:lvlJc w:val="left"/>
+      <w:pPr>
+        <w:ind w:left="2880" w:hanging="360"/>
+      </w:pPr>
+      <w:rPr>
+        <w:rFonts w:ascii="Symbol" w:hAnsi="Symbol" w:hint="default"/>
+      </w:rPr>
+    </w:lvl>
+    <w:lvl w:ilvl="4" w:tplc="0C0C0003" w:tentative="1">
+      <w:start w:val="1"/>
+      <w:numFmt w:val="bullet"/>
+      <w:lvlText w:val="o"/>
+      <w:lvlJc w:val="left"/>
+      <w:pPr>
+        <w:ind w:left="3600" w:hanging="360"/>
+      </w:pPr>
+      <w:rPr>
+        <w:rFonts w:ascii="Courier New" w:hAnsi="Courier New" w:cs="Courier New" w:hint="default"/>
+      </w:rPr>
+    </w:lvl>
+    <w:lvl w:ilvl="5" w:tplc="0C0C0005" w:tentative="1">
+      <w:start w:val="1"/>
+      <w:numFmt w:val="bullet"/>
+      <w:lvlText w:val=""/>
+      <w:lvlJc w:val="left"/>
+      <w:pPr>
+        <w:ind w:left="4320" w:hanging="360"/>
+      </w:pPr>
+      <w:rPr>
+        <w:rFonts w:ascii="Wingdings" w:hAnsi="Wingdings" w:hint="default"/>
+      </w:rPr>
+    </w:lvl>
+    <w:lvl w:ilvl="6" w:tplc="0C0C0001" w:tentative="1">
+      <w:start w:val="1"/>
+      <w:numFmt w:val="bullet"/>
+      <w:lvlText w:val=""/>
+      <w:lvlJc w:val="left"/>
+      <w:pPr>
+        <w:ind w:left="5040" w:hanging="360"/>
+      </w:pPr>
+      <w:rPr>
+        <w:rFonts w:ascii="Symbol" w:hAnsi="Symbol" w:hint="default"/>
+      </w:rPr>
+    </w:lvl>
+    <w:lvl w:ilvl="7" w:tplc="0C0C0003" w:tentative="1">
+      <w:start w:val="1"/>
+      <w:numFmt w:val="bullet"/>
+      <w:lvlText w:val="o"/>
+      <w:lvlJc w:val="left"/>
+      <w:pPr>
+        <w:ind w:left="5760" w:hanging="360"/>
+      </w:pPr>
+      <w:rPr>
+        <w:rFonts w:ascii="Courier New" w:hAnsi="Courier New" w:cs="Courier New" w:hint="default"/>
+      </w:rPr>
+    </w:lvl>
+    <w:lvl w:ilvl="8" w:tplc="0C0C0005" w:tentative="1">
+      <w:start w:val="1"/>
+      <w:numFmt w:val="bullet"/>
+      <w:lvlText w:val=""/>
+      <w:lvlJc w:val="left"/>
+      <w:pPr>
+        <w:ind w:left="6480" w:hanging="360"/>
+      </w:pPr>
+      <w:rPr>
+        <w:rFonts w:ascii="Wingdings" w:hAnsi="Wingdings" w:hint="default"/>
+      </w:rPr>
+    </w:lvl>
+  </w:abstractNum>
+  <w:abstractNum w:abstractNumId="9">
     <w:nsid w:val="302C4551"/>
     <w:multiLevelType w:val="hybridMultilevel"/>
     <w:tmpl w:val="E31AE874"/>
@@ -2537,7 +6757,7 @@
       </w:rPr>
     </w:lvl>
   </w:abstractNum>
-  <w:abstractNum w:abstractNumId="7">
+  <w:abstractNum w:abstractNumId="10">
     <w:nsid w:val="38AB3B1E"/>
     <w:multiLevelType w:val="hybridMultilevel"/>
     <w:tmpl w:val="3558C6B4"/>
@@ -2650,7 +6870,120 @@
       </w:rPr>
     </w:lvl>
   </w:abstractNum>
-  <w:abstractNum w:abstractNumId="8">
+  <w:abstractNum w:abstractNumId="11">
+    <w:nsid w:val="581B3F3B"/>
+    <w:multiLevelType w:val="hybridMultilevel"/>
+    <w:tmpl w:val="1076DBD2"/>
+    <w:lvl w:ilvl="0" w:tplc="0C0C0001">
+      <w:start w:val="1"/>
+      <w:numFmt w:val="bullet"/>
+      <w:lvlText w:val=""/>
+      <w:lvlJc w:val="left"/>
+      <w:pPr>
+        <w:ind w:left="720" w:hanging="360"/>
+      </w:pPr>
+      <w:rPr>
+        <w:rFonts w:ascii="Symbol" w:hAnsi="Symbol" w:hint="default"/>
+      </w:rPr>
+    </w:lvl>
+    <w:lvl w:ilvl="1" w:tplc="0C0C0003" w:tentative="1">
+      <w:start w:val="1"/>
+      <w:numFmt w:val="bullet"/>
+      <w:lvlText w:val="o"/>
+      <w:lvlJc w:val="left"/>
+      <w:pPr>
+        <w:ind w:left="1440" w:hanging="360"/>
+      </w:pPr>
+      <w:rPr>
+        <w:rFonts w:ascii="Courier New" w:hAnsi="Courier New" w:cs="Courier New" w:hint="default"/>
+      </w:rPr>
+    </w:lvl>
+    <w:lvl w:ilvl="2" w:tplc="0C0C0005" w:tentative="1">
+      <w:start w:val="1"/>
+      <w:numFmt w:val="bullet"/>
+      <w:lvlText w:val=""/>
+      <w:lvlJc w:val="left"/>
+      <w:pPr>
+        <w:ind w:left="2160" w:hanging="360"/>
+      </w:pPr>
+      <w:rPr>
+        <w:rFonts w:ascii="Wingdings" w:hAnsi="Wingdings" w:hint="default"/>
+      </w:rPr>
+    </w:lvl>
+    <w:lvl w:ilvl="3" w:tplc="0C0C0001" w:tentative="1">
+      <w:start w:val="1"/>
+      <w:numFmt w:val="bullet"/>
+      <w:lvlText w:val=""/>
+      <w:lvlJc w:val="left"/>
+      <w:pPr>
+        <w:ind w:left="2880" w:hanging="360"/>
+      </w:pPr>
+      <w:rPr>
+        <w:rFonts w:ascii="Symbol" w:hAnsi="Symbol" w:hint="default"/>
+      </w:rPr>
+    </w:lvl>
+    <w:lvl w:ilvl="4" w:tplc="0C0C0003" w:tentative="1">
+      <w:start w:val="1"/>
+      <w:numFmt w:val="bullet"/>
+      <w:lvlText w:val="o"/>
+      <w:lvlJc w:val="left"/>
+      <w:pPr>
+        <w:ind w:left="3600" w:hanging="360"/>
+      </w:pPr>
+      <w:rPr>
+        <w:rFonts w:ascii="Courier New" w:hAnsi="Courier New" w:cs="Courier New" w:hint="default"/>
+      </w:rPr>
+    </w:lvl>
+    <w:lvl w:ilvl="5" w:tplc="0C0C0005" w:tentative="1">
+      <w:start w:val="1"/>
+      <w:numFmt w:val="bullet"/>
+      <w:lvlText w:val=""/>
+      <w:lvlJc w:val="left"/>
+      <w:pPr>
+        <w:ind w:left="4320" w:hanging="360"/>
+      </w:pPr>
+      <w:rPr>
+        <w:rFonts w:ascii="Wingdings" w:hAnsi="Wingdings" w:hint="default"/>
+      </w:rPr>
+    </w:lvl>
+    <w:lvl w:ilvl="6" w:tplc="0C0C0001" w:tentative="1">
+      <w:start w:val="1"/>
+      <w:numFmt w:val="bullet"/>
+      <w:lvlText w:val=""/>
+      <w:lvlJc w:val="left"/>
+      <w:pPr>
+        <w:ind w:left="5040" w:hanging="360"/>
+      </w:pPr>
+      <w:rPr>
+        <w:rFonts w:ascii="Symbol" w:hAnsi="Symbol" w:hint="default"/>
+      </w:rPr>
+    </w:lvl>
+    <w:lvl w:ilvl="7" w:tplc="0C0C0003" w:tentative="1">
+      <w:start w:val="1"/>
+      <w:numFmt w:val="bullet"/>
+      <w:lvlText w:val="o"/>
+      <w:lvlJc w:val="left"/>
+      <w:pPr>
+        <w:ind w:left="5760" w:hanging="360"/>
+      </w:pPr>
+      <w:rPr>
+        <w:rFonts w:ascii="Courier New" w:hAnsi="Courier New" w:cs="Courier New" w:hint="default"/>
+      </w:rPr>
+    </w:lvl>
+    <w:lvl w:ilvl="8" w:tplc="0C0C0005" w:tentative="1">
+      <w:start w:val="1"/>
+      <w:numFmt w:val="bullet"/>
+      <w:lvlText w:val=""/>
+      <w:lvlJc w:val="left"/>
+      <w:pPr>
+        <w:ind w:left="6480" w:hanging="360"/>
+      </w:pPr>
+      <w:rPr>
+        <w:rFonts w:ascii="Wingdings" w:hAnsi="Wingdings" w:hint="default"/>
+      </w:rPr>
+    </w:lvl>
+  </w:abstractNum>
+  <w:abstractNum w:abstractNumId="12">
     <w:nsid w:val="595317D5"/>
     <w:multiLevelType w:val="hybridMultilevel"/>
     <w:tmpl w:val="1C64A744"/>
@@ -2763,7 +7096,7 @@
       </w:rPr>
     </w:lvl>
   </w:abstractNum>
-  <w:abstractNum w:abstractNumId="9">
+  <w:abstractNum w:abstractNumId="13">
     <w:nsid w:val="7D684BBF"/>
     <w:multiLevelType w:val="hybridMultilevel"/>
     <w:tmpl w:val="2DC2F976"/>
@@ -2877,33 +7210,45 @@
     </w:lvl>
   </w:abstractNum>
   <w:num w:numId="1">
-    <w:abstractNumId w:val="5"/>
+    <w:abstractNumId w:val="7"/>
   </w:num>
   <w:num w:numId="2">
-    <w:abstractNumId w:val="7"/>
+    <w:abstractNumId w:val="10"/>
   </w:num>
   <w:num w:numId="3">
-    <w:abstractNumId w:val="4"/>
+    <w:abstractNumId w:val="6"/>
   </w:num>
   <w:num w:numId="4">
     <w:abstractNumId w:val="1"/>
   </w:num>
   <w:num w:numId="5">
-    <w:abstractNumId w:val="3"/>
+    <w:abstractNumId w:val="5"/>
   </w:num>
   <w:num w:numId="6">
     <w:abstractNumId w:val="0"/>
   </w:num>
   <w:num w:numId="7">
+    <w:abstractNumId w:val="13"/>
+  </w:num>
+  <w:num w:numId="8">
+    <w:abstractNumId w:val="3"/>
+  </w:num>
+  <w:num w:numId="9">
     <w:abstractNumId w:val="9"/>
   </w:num>
-  <w:num w:numId="8">
+  <w:num w:numId="10">
+    <w:abstractNumId w:val="12"/>
+  </w:num>
+  <w:num w:numId="11">
     <w:abstractNumId w:val="2"/>
   </w:num>
-  <w:num w:numId="9">
-    <w:abstractNumId w:val="6"/>
+  <w:num w:numId="12">
+    <w:abstractNumId w:val="4"/>
   </w:num>
-  <w:num w:numId="10">
+  <w:num w:numId="13">
+    <w:abstractNumId w:val="11"/>
+  </w:num>
+  <w:num w:numId="14">
     <w:abstractNumId w:val="8"/>
   </w:num>
 </w:numbering>
@@ -4674,7 +9019,7 @@
 </file>
 
 <file path=customXml/itemProps2.xml><?xml version="1.0" encoding="utf-8"?>
-<ds:datastoreItem xmlns:ds="http://schemas.openxmlformats.org/officeDocument/2006/customXml" ds:itemID="{9AFF8555-B8FA-4F94-B57A-1A7C1B7B367F}">
+<ds:datastoreItem xmlns:ds="http://schemas.openxmlformats.org/officeDocument/2006/customXml" ds:itemID="{1AF0D00D-C22D-440C-9978-D77F85D928D6}">
   <ds:schemaRefs>
     <ds:schemaRef ds:uri="http://schemas.openxmlformats.org/officeDocument/2006/bibliography"/>
   </ds:schemaRefs>

--- a/Guide d'utilisation.docx
+++ b/Guide d'utilisation.docx
@@ -647,7 +647,7 @@
           <w:r>
             <w:fldChar w:fldCharType="separate"/>
           </w:r>
-          <w:hyperlink w:anchor="_Toc405286664" w:history="1">
+          <w:hyperlink w:anchor="_Toc405367852" w:history="1">
             <w:r>
               <w:rPr>
                 <w:rStyle w:val="Lienhypertexte"/>
@@ -674,7 +674,7 @@
                 <w:noProof/>
                 <w:webHidden/>
               </w:rPr>
-              <w:instrText xml:space="preserve"> PAGEREF _Toc405286664 \h </w:instrText>
+              <w:instrText xml:space="preserve"> PAGEREF _Toc405367852 \h </w:instrText>
             </w:r>
             <w:r>
               <w:rPr>
@@ -718,7 +718,7 @@
               <w:lang w:eastAsia="fr-CA"/>
             </w:rPr>
           </w:pPr>
-          <w:hyperlink w:anchor="_Toc405286665" w:history="1">
+          <w:hyperlink w:anchor="_Toc405367853" w:history="1">
             <w:r>
               <w:rPr>
                 <w:rStyle w:val="Lienhypertexte"/>
@@ -745,7 +745,7 @@
                 <w:noProof/>
                 <w:webHidden/>
               </w:rPr>
-              <w:instrText xml:space="preserve"> PAGEREF _Toc405286665 \h </w:instrText>
+              <w:instrText xml:space="preserve"> PAGEREF _Toc405367853 \h </w:instrText>
             </w:r>
             <w:r>
               <w:rPr>
@@ -789,13 +789,13 @@
               <w:lang w:eastAsia="fr-CA"/>
             </w:rPr>
           </w:pPr>
-          <w:hyperlink w:anchor="_Toc405286666" w:history="1">
+          <w:hyperlink w:anchor="_Toc405367854" w:history="1">
             <w:r>
               <w:rPr>
                 <w:rStyle w:val="Lienhypertexte"/>
                 <w:noProof/>
               </w:rPr>
-              <w:t>Fonctionnalités</w:t>
+              <w:t>Fonctionnalités et utilisation</w:t>
             </w:r>
             <w:r>
               <w:rPr>
@@ -816,7 +816,7 @@
                 <w:noProof/>
                 <w:webHidden/>
               </w:rPr>
-              <w:instrText xml:space="preserve"> PAGEREF _Toc405286666 \h </w:instrText>
+              <w:instrText xml:space="preserve"> PAGEREF _Toc405367854 \h </w:instrText>
             </w:r>
             <w:r>
               <w:rPr>
@@ -837,6 +837,219 @@
                 <w:webHidden/>
               </w:rPr>
               <w:t>2</w:t>
+            </w:r>
+            <w:r>
+              <w:rPr>
+                <w:noProof/>
+                <w:webHidden/>
+              </w:rPr>
+              <w:fldChar w:fldCharType="end"/>
+            </w:r>
+          </w:hyperlink>
+        </w:p>
+        <w:p>
+          <w:pPr>
+            <w:pStyle w:val="TM2"/>
+            <w:tabs>
+              <w:tab w:val="right" w:leader="dot" w:pos="8630"/>
+            </w:tabs>
+            <w:rPr>
+              <w:noProof/>
+              <w:sz w:val="22"/>
+              <w:szCs w:val="22"/>
+              <w:lang w:eastAsia="fr-CA"/>
+            </w:rPr>
+          </w:pPr>
+          <w:hyperlink w:anchor="_Toc405367855" w:history="1">
+            <w:r>
+              <w:rPr>
+                <w:rStyle w:val="Lienhypertexte"/>
+                <w:noProof/>
+              </w:rPr>
+              <w:t>Fonctionnalités administrateur :</w:t>
+            </w:r>
+            <w:r>
+              <w:rPr>
+                <w:noProof/>
+                <w:webHidden/>
+              </w:rPr>
+              <w:tab/>
+            </w:r>
+            <w:r>
+              <w:rPr>
+                <w:noProof/>
+                <w:webHidden/>
+              </w:rPr>
+              <w:fldChar w:fldCharType="begin"/>
+            </w:r>
+            <w:r>
+              <w:rPr>
+                <w:noProof/>
+                <w:webHidden/>
+              </w:rPr>
+              <w:instrText xml:space="preserve"> PAGEREF _Toc405367855 \h </w:instrText>
+            </w:r>
+            <w:r>
+              <w:rPr>
+                <w:noProof/>
+                <w:webHidden/>
+              </w:rPr>
+            </w:r>
+            <w:r>
+              <w:rPr>
+                <w:noProof/>
+                <w:webHidden/>
+              </w:rPr>
+              <w:fldChar w:fldCharType="separate"/>
+            </w:r>
+            <w:r>
+              <w:rPr>
+                <w:noProof/>
+                <w:webHidden/>
+              </w:rPr>
+              <w:t>2</w:t>
+            </w:r>
+            <w:r>
+              <w:rPr>
+                <w:noProof/>
+                <w:webHidden/>
+              </w:rPr>
+              <w:fldChar w:fldCharType="end"/>
+            </w:r>
+          </w:hyperlink>
+        </w:p>
+        <w:p>
+          <w:pPr>
+            <w:pStyle w:val="TM2"/>
+            <w:tabs>
+              <w:tab w:val="right" w:leader="dot" w:pos="8630"/>
+            </w:tabs>
+            <w:rPr>
+              <w:noProof/>
+              <w:sz w:val="22"/>
+              <w:szCs w:val="22"/>
+              <w:lang w:eastAsia="fr-CA"/>
+            </w:rPr>
+          </w:pPr>
+          <w:hyperlink w:anchor="_Toc405367856" w:history="1">
+            <w:r>
+              <w:rPr>
+                <w:rStyle w:val="Lienhypertexte"/>
+                <w:noProof/>
+              </w:rPr>
+              <w:t>Fonctionnalité serveur :</w:t>
+            </w:r>
+            <w:r>
+              <w:rPr>
+                <w:noProof/>
+                <w:webHidden/>
+              </w:rPr>
+              <w:tab/>
+            </w:r>
+            <w:r>
+              <w:rPr>
+                <w:noProof/>
+                <w:webHidden/>
+              </w:rPr>
+              <w:fldChar w:fldCharType="begin"/>
+            </w:r>
+            <w:r>
+              <w:rPr>
+                <w:noProof/>
+                <w:webHidden/>
+              </w:rPr>
+              <w:instrText xml:space="preserve"> PAGEREF _Toc405367856 \h </w:instrText>
+            </w:r>
+            <w:r>
+              <w:rPr>
+                <w:noProof/>
+                <w:webHidden/>
+              </w:rPr>
+            </w:r>
+            <w:r>
+              <w:rPr>
+                <w:noProof/>
+                <w:webHidden/>
+              </w:rPr>
+              <w:fldChar w:fldCharType="separate"/>
+            </w:r>
+            <w:r>
+              <w:rPr>
+                <w:noProof/>
+                <w:webHidden/>
+              </w:rPr>
+              <w:t>2</w:t>
+            </w:r>
+            <w:r>
+              <w:rPr>
+                <w:noProof/>
+                <w:webHidden/>
+              </w:rPr>
+              <w:fldChar w:fldCharType="end"/>
+            </w:r>
+          </w:hyperlink>
+        </w:p>
+        <w:p>
+          <w:pPr>
+            <w:pStyle w:val="TM2"/>
+            <w:tabs>
+              <w:tab w:val="right" w:leader="dot" w:pos="8630"/>
+            </w:tabs>
+            <w:rPr>
+              <w:noProof/>
+              <w:sz w:val="22"/>
+              <w:szCs w:val="22"/>
+              <w:lang w:eastAsia="fr-CA"/>
+            </w:rPr>
+          </w:pPr>
+          <w:hyperlink w:anchor="_Toc405367857" w:history="1">
+            <w:r>
+              <w:rPr>
+                <w:rStyle w:val="Lienhypertexte"/>
+                <w:noProof/>
+              </w:rPr>
+              <w:t>Fonctionnalités globales :</w:t>
+            </w:r>
+            <w:r>
+              <w:rPr>
+                <w:noProof/>
+                <w:webHidden/>
+              </w:rPr>
+              <w:tab/>
+            </w:r>
+            <w:r>
+              <w:rPr>
+                <w:noProof/>
+                <w:webHidden/>
+              </w:rPr>
+              <w:fldChar w:fldCharType="begin"/>
+            </w:r>
+            <w:r>
+              <w:rPr>
+                <w:noProof/>
+                <w:webHidden/>
+              </w:rPr>
+              <w:instrText xml:space="preserve"> PAGEREF _Toc405367857 \h </w:instrText>
+            </w:r>
+            <w:r>
+              <w:rPr>
+                <w:noProof/>
+                <w:webHidden/>
+              </w:rPr>
+            </w:r>
+            <w:r>
+              <w:rPr>
+                <w:noProof/>
+                <w:webHidden/>
+              </w:rPr>
+              <w:fldChar w:fldCharType="separate"/>
+            </w:r>
+            <w:r>
+              <w:rPr>
+                <w:noProof/>
+                <w:webHidden/>
+              </w:rPr>
+              <w:t>3</w:t>
             </w:r>
             <w:r>
               <w:rPr>
@@ -860,7 +1073,7 @@
               <w:lang w:eastAsia="fr-CA"/>
             </w:rPr>
           </w:pPr>
-          <w:hyperlink w:anchor="_Toc405286667" w:history="1">
+          <w:hyperlink w:anchor="_Toc405367858" w:history="1">
             <w:r>
               <w:rPr>
                 <w:rStyle w:val="Lienhypertexte"/>
@@ -887,7 +1100,7 @@
                 <w:noProof/>
                 <w:webHidden/>
               </w:rPr>
-              <w:instrText xml:space="preserve"> PAGEREF _Toc405286667 \h </w:instrText>
+              <w:instrText xml:space="preserve"> PAGEREF _Toc405367858 \h </w:instrText>
             </w:r>
             <w:r>
               <w:rPr>
@@ -907,7 +1120,7 @@
                 <w:noProof/>
                 <w:webHidden/>
               </w:rPr>
-              <w:t>3</w:t>
+              <w:t>4</w:t>
             </w:r>
             <w:r>
               <w:rPr>
@@ -931,7 +1144,7 @@
               <w:lang w:eastAsia="fr-CA"/>
             </w:rPr>
           </w:pPr>
-          <w:hyperlink w:anchor="_Toc405286668" w:history="1">
+          <w:hyperlink w:anchor="_Toc405367859" w:history="1">
             <w:r>
               <w:rPr>
                 <w:rStyle w:val="Lienhypertexte"/>
@@ -958,7 +1171,7 @@
                 <w:noProof/>
                 <w:webHidden/>
               </w:rPr>
-              <w:instrText xml:space="preserve"> PAGEREF _Toc405286668 \h </w:instrText>
+              <w:instrText xml:space="preserve"> PAGEREF _Toc405367859 \h </w:instrText>
             </w:r>
             <w:r>
               <w:rPr>
@@ -978,7 +1191,7 @@
                 <w:noProof/>
                 <w:webHidden/>
               </w:rPr>
-              <w:t>4</w:t>
+              <w:t>5</w:t>
             </w:r>
             <w:r>
               <w:rPr>
@@ -1002,7 +1215,7 @@
               <w:lang w:eastAsia="fr-CA"/>
             </w:rPr>
           </w:pPr>
-          <w:hyperlink w:anchor="_Toc405286669" w:history="1">
+          <w:hyperlink w:anchor="_Toc405367860" w:history="1">
             <w:r>
               <w:rPr>
                 <w:rStyle w:val="Lienhypertexte"/>
@@ -1029,7 +1242,7 @@
                 <w:noProof/>
                 <w:webHidden/>
               </w:rPr>
-              <w:instrText xml:space="preserve"> PAGEREF _Toc405286669 \h </w:instrText>
+              <w:instrText xml:space="preserve"> PAGEREF _Toc405367860 \h </w:instrText>
             </w:r>
             <w:r>
               <w:rPr>
@@ -1049,7 +1262,7 @@
                 <w:noProof/>
                 <w:webHidden/>
               </w:rPr>
-              <w:t>4</w:t>
+              <w:t>5</w:t>
             </w:r>
             <w:r>
               <w:rPr>
@@ -1073,7 +1286,7 @@
               <w:lang w:eastAsia="fr-CA"/>
             </w:rPr>
           </w:pPr>
-          <w:hyperlink w:anchor="_Toc405286670" w:history="1">
+          <w:hyperlink w:anchor="_Toc405367861" w:history="1">
             <w:r>
               <w:rPr>
                 <w:rStyle w:val="Lienhypertexte"/>
@@ -1100,7 +1313,7 @@
                 <w:noProof/>
                 <w:webHidden/>
               </w:rPr>
-              <w:instrText xml:space="preserve"> PAGEREF _Toc405286670 \h </w:instrText>
+              <w:instrText xml:space="preserve"> PAGEREF _Toc405367861 \h </w:instrText>
             </w:r>
             <w:r>
               <w:rPr>
@@ -1120,7 +1333,7 @@
                 <w:noProof/>
                 <w:webHidden/>
               </w:rPr>
-              <w:t>4</w:t>
+              <w:t>5</w:t>
             </w:r>
             <w:r>
               <w:rPr>
@@ -1144,7 +1357,7 @@
               <w:lang w:eastAsia="fr-CA"/>
             </w:rPr>
           </w:pPr>
-          <w:hyperlink w:anchor="_Toc405286671" w:history="1">
+          <w:hyperlink w:anchor="_Toc405367862" w:history="1">
             <w:r>
               <w:rPr>
                 <w:rStyle w:val="Lienhypertexte"/>
@@ -1171,7 +1384,7 @@
                 <w:noProof/>
                 <w:webHidden/>
               </w:rPr>
-              <w:instrText xml:space="preserve"> PAGEREF _Toc405286671 \h </w:instrText>
+              <w:instrText xml:space="preserve"> PAGEREF _Toc405367862 \h </w:instrText>
             </w:r>
             <w:r>
               <w:rPr>
@@ -1191,7 +1404,7 @@
                 <w:noProof/>
                 <w:webHidden/>
               </w:rPr>
-              <w:t>4</w:t>
+              <w:t>5</w:t>
             </w:r>
             <w:r>
               <w:rPr>
@@ -1215,7 +1428,7 @@
               <w:lang w:eastAsia="fr-CA"/>
             </w:rPr>
           </w:pPr>
-          <w:hyperlink w:anchor="_Toc405286672" w:history="1">
+          <w:hyperlink w:anchor="_Toc405367863" w:history="1">
             <w:r>
               <w:rPr>
                 <w:rStyle w:val="Lienhypertexte"/>
@@ -1242,7 +1455,7 @@
                 <w:noProof/>
                 <w:webHidden/>
               </w:rPr>
-              <w:instrText xml:space="preserve"> PAGEREF _Toc405286672 \h </w:instrText>
+              <w:instrText xml:space="preserve"> PAGEREF _Toc405367863 \h </w:instrText>
             </w:r>
             <w:r>
               <w:rPr>
@@ -1262,7 +1475,7 @@
                 <w:noProof/>
                 <w:webHidden/>
               </w:rPr>
-              <w:t>4</w:t>
+              <w:t>5</w:t>
             </w:r>
             <w:r>
               <w:rPr>
@@ -1286,7 +1499,7 @@
               <w:lang w:eastAsia="fr-CA"/>
             </w:rPr>
           </w:pPr>
-          <w:hyperlink w:anchor="_Toc405286673" w:history="1">
+          <w:hyperlink w:anchor="_Toc405367864" w:history="1">
             <w:r>
               <w:rPr>
                 <w:rStyle w:val="Lienhypertexte"/>
@@ -1313,7 +1526,7 @@
                 <w:noProof/>
                 <w:webHidden/>
               </w:rPr>
-              <w:instrText xml:space="preserve"> PAGEREF _Toc405286673 \h </w:instrText>
+              <w:instrText xml:space="preserve"> PAGEREF _Toc405367864 \h </w:instrText>
             </w:r>
             <w:r>
               <w:rPr>
@@ -1333,7 +1546,7 @@
                 <w:noProof/>
                 <w:webHidden/>
               </w:rPr>
-              <w:t>4</w:t>
+              <w:t>5</w:t>
             </w:r>
             <w:r>
               <w:rPr>
@@ -1357,7 +1570,7 @@
               <w:lang w:eastAsia="fr-CA"/>
             </w:rPr>
           </w:pPr>
-          <w:hyperlink w:anchor="_Toc405286674" w:history="1">
+          <w:hyperlink w:anchor="_Toc405367865" w:history="1">
             <w:r>
               <w:rPr>
                 <w:rStyle w:val="Lienhypertexte"/>
@@ -1384,7 +1597,7 @@
                 <w:noProof/>
                 <w:webHidden/>
               </w:rPr>
-              <w:instrText xml:space="preserve"> PAGEREF _Toc405286674 \h </w:instrText>
+              <w:instrText xml:space="preserve"> PAGEREF _Toc405367865 \h </w:instrText>
             </w:r>
             <w:r>
               <w:rPr>
@@ -1404,7 +1617,7 @@
                 <w:noProof/>
                 <w:webHidden/>
               </w:rPr>
-              <w:t>4</w:t>
+              <w:t>5</w:t>
             </w:r>
             <w:r>
               <w:rPr>
@@ -1428,7 +1641,7 @@
               <w:lang w:eastAsia="fr-CA"/>
             </w:rPr>
           </w:pPr>
-          <w:hyperlink w:anchor="_Toc405286675" w:history="1">
+          <w:hyperlink w:anchor="_Toc405367866" w:history="1">
             <w:r>
               <w:rPr>
                 <w:rStyle w:val="Lienhypertexte"/>
@@ -1455,7 +1668,7 @@
                 <w:noProof/>
                 <w:webHidden/>
               </w:rPr>
-              <w:instrText xml:space="preserve"> PAGEREF _Toc405286675 \h </w:instrText>
+              <w:instrText xml:space="preserve"> PAGEREF _Toc405367866 \h </w:instrText>
             </w:r>
             <w:r>
               <w:rPr>
@@ -1475,7 +1688,7 @@
                 <w:noProof/>
                 <w:webHidden/>
               </w:rPr>
-              <w:t>4</w:t>
+              <w:t>5</w:t>
             </w:r>
             <w:r>
               <w:rPr>
@@ -1499,7 +1712,7 @@
               <w:lang w:eastAsia="fr-CA"/>
             </w:rPr>
           </w:pPr>
-          <w:hyperlink w:anchor="_Toc405286676" w:history="1">
+          <w:hyperlink w:anchor="_Toc405367867" w:history="1">
             <w:r>
               <w:rPr>
                 <w:rStyle w:val="Lienhypertexte"/>
@@ -1526,7 +1739,7 @@
                 <w:noProof/>
                 <w:webHidden/>
               </w:rPr>
-              <w:instrText xml:space="preserve"> PAGEREF _Toc405286676 \h </w:instrText>
+              <w:instrText xml:space="preserve"> PAGEREF _Toc405367867 \h </w:instrText>
             </w:r>
             <w:r>
               <w:rPr>
@@ -1546,7 +1759,7 @@
                 <w:noProof/>
                 <w:webHidden/>
               </w:rPr>
-              <w:t>4</w:t>
+              <w:t>5</w:t>
             </w:r>
             <w:r>
               <w:rPr>
@@ -1570,7 +1783,7 @@
               <w:lang w:eastAsia="fr-CA"/>
             </w:rPr>
           </w:pPr>
-          <w:hyperlink w:anchor="_Toc405286677" w:history="1">
+          <w:hyperlink w:anchor="_Toc405367868" w:history="1">
             <w:r>
               <w:rPr>
                 <w:rStyle w:val="Lienhypertexte"/>
@@ -1597,7 +1810,7 @@
                 <w:noProof/>
                 <w:webHidden/>
               </w:rPr>
-              <w:instrText xml:space="preserve"> PAGEREF _Toc405286677 \h </w:instrText>
+              <w:instrText xml:space="preserve"> PAGEREF _Toc405367868 \h </w:instrText>
             </w:r>
             <w:r>
               <w:rPr>
@@ -1617,7 +1830,7 @@
                 <w:noProof/>
                 <w:webHidden/>
               </w:rPr>
-              <w:t>4</w:t>
+              <w:t>5</w:t>
             </w:r>
             <w:r>
               <w:rPr>
@@ -1641,7 +1854,7 @@
               <w:lang w:eastAsia="fr-CA"/>
             </w:rPr>
           </w:pPr>
-          <w:hyperlink w:anchor="_Toc405286678" w:history="1">
+          <w:hyperlink w:anchor="_Toc405367869" w:history="1">
             <w:r>
               <w:rPr>
                 <w:rStyle w:val="Lienhypertexte"/>
@@ -1668,7 +1881,7 @@
                 <w:noProof/>
                 <w:webHidden/>
               </w:rPr>
-              <w:instrText xml:space="preserve"> PAGEREF _Toc405286678 \h </w:instrText>
+              <w:instrText xml:space="preserve"> PAGEREF _Toc405367869 \h </w:instrText>
             </w:r>
             <w:r>
               <w:rPr>
@@ -1688,7 +1901,7 @@
                 <w:noProof/>
                 <w:webHidden/>
               </w:rPr>
-              <w:t>5</w:t>
+              <w:t>6</w:t>
             </w:r>
             <w:r>
               <w:rPr>
@@ -1712,7 +1925,7 @@
               <w:lang w:eastAsia="fr-CA"/>
             </w:rPr>
           </w:pPr>
-          <w:hyperlink w:anchor="_Toc405286679" w:history="1">
+          <w:hyperlink w:anchor="_Toc405367870" w:history="1">
             <w:r>
               <w:rPr>
                 <w:rStyle w:val="Lienhypertexte"/>
@@ -1739,7 +1952,7 @@
                 <w:noProof/>
                 <w:webHidden/>
               </w:rPr>
-              <w:instrText xml:space="preserve"> PAGEREF _Toc405286679 \h </w:instrText>
+              <w:instrText xml:space="preserve"> PAGEREF _Toc405367870 \h </w:instrText>
             </w:r>
             <w:r>
               <w:rPr>
@@ -1759,7 +1972,7 @@
                 <w:noProof/>
                 <w:webHidden/>
               </w:rPr>
-              <w:t>5</w:t>
+              <w:t>6</w:t>
             </w:r>
             <w:r>
               <w:rPr>
@@ -1783,7 +1996,7 @@
               <w:lang w:eastAsia="fr-CA"/>
             </w:rPr>
           </w:pPr>
-          <w:hyperlink w:anchor="_Toc405286680" w:history="1">
+          <w:hyperlink w:anchor="_Toc405367871" w:history="1">
             <w:r>
               <w:rPr>
                 <w:rStyle w:val="Lienhypertexte"/>
@@ -1810,7 +2023,7 @@
                 <w:noProof/>
                 <w:webHidden/>
               </w:rPr>
-              <w:instrText xml:space="preserve"> PAGEREF _Toc405286680 \h </w:instrText>
+              <w:instrText xml:space="preserve"> PAGEREF _Toc405367871 \h </w:instrText>
             </w:r>
             <w:r>
               <w:rPr>
@@ -1830,7 +2043,7 @@
                 <w:noProof/>
                 <w:webHidden/>
               </w:rPr>
-              <w:t>5</w:t>
+              <w:t>6</w:t>
             </w:r>
             <w:r>
               <w:rPr>
@@ -1854,7 +2067,7 @@
               <w:lang w:eastAsia="fr-CA"/>
             </w:rPr>
           </w:pPr>
-          <w:hyperlink w:anchor="_Toc405286681" w:history="1">
+          <w:hyperlink w:anchor="_Toc405367872" w:history="1">
             <w:r>
               <w:rPr>
                 <w:rStyle w:val="Lienhypertexte"/>
@@ -1881,7 +2094,7 @@
                 <w:noProof/>
                 <w:webHidden/>
               </w:rPr>
-              <w:instrText xml:space="preserve"> PAGEREF _Toc405286681 \h </w:instrText>
+              <w:instrText xml:space="preserve"> PAGEREF _Toc405367872 \h </w:instrText>
             </w:r>
             <w:r>
               <w:rPr>
@@ -1901,7 +2114,7 @@
                 <w:noProof/>
                 <w:webHidden/>
               </w:rPr>
-              <w:t>5</w:t>
+              <w:t>6</w:t>
             </w:r>
             <w:r>
               <w:rPr>
@@ -1925,7 +2138,7 @@
               <w:lang w:eastAsia="fr-CA"/>
             </w:rPr>
           </w:pPr>
-          <w:hyperlink w:anchor="_Toc405286682" w:history="1">
+          <w:hyperlink w:anchor="_Toc405367873" w:history="1">
             <w:r>
               <w:rPr>
                 <w:rStyle w:val="Lienhypertexte"/>
@@ -1952,7 +2165,7 @@
                 <w:noProof/>
                 <w:webHidden/>
               </w:rPr>
-              <w:instrText xml:space="preserve"> PAGEREF _Toc405286682 \h </w:instrText>
+              <w:instrText xml:space="preserve"> PAGEREF _Toc405367873 \h </w:instrText>
             </w:r>
             <w:r>
               <w:rPr>
@@ -1972,7 +2185,7 @@
                 <w:noProof/>
                 <w:webHidden/>
               </w:rPr>
-              <w:t>5</w:t>
+              <w:t>6</w:t>
             </w:r>
             <w:r>
               <w:rPr>
@@ -1996,7 +2209,7 @@
               <w:lang w:eastAsia="fr-CA"/>
             </w:rPr>
           </w:pPr>
-          <w:hyperlink w:anchor="_Toc405286683" w:history="1">
+          <w:hyperlink w:anchor="_Toc405367874" w:history="1">
             <w:r>
               <w:rPr>
                 <w:rStyle w:val="Lienhypertexte"/>
@@ -2023,7 +2236,7 @@
                 <w:noProof/>
                 <w:webHidden/>
               </w:rPr>
-              <w:instrText xml:space="preserve"> PAGEREF _Toc405286683 \h </w:instrText>
+              <w:instrText xml:space="preserve"> PAGEREF _Toc405367874 \h </w:instrText>
             </w:r>
             <w:r>
               <w:rPr>
@@ -2043,7 +2256,7 @@
                 <w:noProof/>
                 <w:webHidden/>
               </w:rPr>
-              <w:t>5</w:t>
+              <w:t>6</w:t>
             </w:r>
             <w:r>
               <w:rPr>
@@ -2067,7 +2280,7 @@
               <w:lang w:eastAsia="fr-CA"/>
             </w:rPr>
           </w:pPr>
-          <w:hyperlink w:anchor="_Toc405286684" w:history="1">
+          <w:hyperlink w:anchor="_Toc405367875" w:history="1">
             <w:r>
               <w:rPr>
                 <w:rStyle w:val="Lienhypertexte"/>
@@ -2094,7 +2307,7 @@
                 <w:noProof/>
                 <w:webHidden/>
               </w:rPr>
-              <w:instrText xml:space="preserve"> PAGEREF _Toc405286684 \h </w:instrText>
+              <w:instrText xml:space="preserve"> PAGEREF _Toc405367875 \h </w:instrText>
             </w:r>
             <w:r>
               <w:rPr>
@@ -2114,7 +2327,7 @@
                 <w:noProof/>
                 <w:webHidden/>
               </w:rPr>
-              <w:t>5</w:t>
+              <w:t>6</w:t>
             </w:r>
             <w:r>
               <w:rPr>
@@ -2138,7 +2351,7 @@
               <w:lang w:eastAsia="fr-CA"/>
             </w:rPr>
           </w:pPr>
-          <w:hyperlink w:anchor="_Toc405286685" w:history="1">
+          <w:hyperlink w:anchor="_Toc405367876" w:history="1">
             <w:r>
               <w:rPr>
                 <w:rStyle w:val="Lienhypertexte"/>
@@ -2165,7 +2378,7 @@
                 <w:noProof/>
                 <w:webHidden/>
               </w:rPr>
-              <w:instrText xml:space="preserve"> PAGEREF _Toc405286685 \h </w:instrText>
+              <w:instrText xml:space="preserve"> PAGEREF _Toc405367876 \h </w:instrText>
             </w:r>
             <w:r>
               <w:rPr>
@@ -2185,7 +2398,7 @@
                 <w:noProof/>
                 <w:webHidden/>
               </w:rPr>
-              <w:t>5</w:t>
+              <w:t>6</w:t>
             </w:r>
             <w:r>
               <w:rPr>
@@ -2209,7 +2422,7 @@
               <w:lang w:eastAsia="fr-CA"/>
             </w:rPr>
           </w:pPr>
-          <w:hyperlink w:anchor="_Toc405286686" w:history="1">
+          <w:hyperlink w:anchor="_Toc405367877" w:history="1">
             <w:r>
               <w:rPr>
                 <w:rStyle w:val="Lienhypertexte"/>
@@ -2236,7 +2449,7 @@
                 <w:noProof/>
                 <w:webHidden/>
               </w:rPr>
-              <w:instrText xml:space="preserve"> PAGEREF _Toc405286686 \h </w:instrText>
+              <w:instrText xml:space="preserve"> PAGEREF _Toc405367877 \h </w:instrText>
             </w:r>
             <w:r>
               <w:rPr>
@@ -2256,7 +2469,7 @@
                 <w:noProof/>
                 <w:webHidden/>
               </w:rPr>
-              <w:t>5</w:t>
+              <w:t>6</w:t>
             </w:r>
             <w:r>
               <w:rPr>
@@ -2280,7 +2493,7 @@
               <w:lang w:eastAsia="fr-CA"/>
             </w:rPr>
           </w:pPr>
-          <w:hyperlink w:anchor="_Toc405286687" w:history="1">
+          <w:hyperlink w:anchor="_Toc405367878" w:history="1">
             <w:r>
               <w:rPr>
                 <w:rStyle w:val="Lienhypertexte"/>
@@ -2307,7 +2520,7 @@
                 <w:noProof/>
                 <w:webHidden/>
               </w:rPr>
-              <w:instrText xml:space="preserve"> PAGEREF _Toc405286687 \h </w:instrText>
+              <w:instrText xml:space="preserve"> PAGEREF _Toc405367878 \h </w:instrText>
             </w:r>
             <w:r>
               <w:rPr>
@@ -2327,7 +2540,7 @@
                 <w:noProof/>
                 <w:webHidden/>
               </w:rPr>
-              <w:t>6</w:t>
+              <w:t>7</w:t>
             </w:r>
             <w:r>
               <w:rPr>
@@ -2351,7 +2564,7 @@
               <w:lang w:eastAsia="fr-CA"/>
             </w:rPr>
           </w:pPr>
-          <w:hyperlink w:anchor="_Toc405286688" w:history="1">
+          <w:hyperlink w:anchor="_Toc405367879" w:history="1">
             <w:r>
               <w:rPr>
                 <w:rStyle w:val="Lienhypertexte"/>
@@ -2378,7 +2591,7 @@
                 <w:noProof/>
                 <w:webHidden/>
               </w:rPr>
-              <w:instrText xml:space="preserve"> PAGEREF _Toc405286688 \h </w:instrText>
+              <w:instrText xml:space="preserve"> PAGEREF _Toc405367879 \h </w:instrText>
             </w:r>
             <w:r>
               <w:rPr>
@@ -2398,7 +2611,7 @@
                 <w:noProof/>
                 <w:webHidden/>
               </w:rPr>
-              <w:t>6</w:t>
+              <w:t>7</w:t>
             </w:r>
             <w:r>
               <w:rPr>
@@ -2422,7 +2635,7 @@
               <w:lang w:eastAsia="fr-CA"/>
             </w:rPr>
           </w:pPr>
-          <w:hyperlink w:anchor="_Toc405286689" w:history="1">
+          <w:hyperlink w:anchor="_Toc405367880" w:history="1">
             <w:r>
               <w:rPr>
                 <w:rStyle w:val="Lienhypertexte"/>
@@ -2449,7 +2662,7 @@
                 <w:noProof/>
                 <w:webHidden/>
               </w:rPr>
-              <w:instrText xml:space="preserve"> PAGEREF _Toc405286689 \h </w:instrText>
+              <w:instrText xml:space="preserve"> PAGEREF _Toc405367880 \h </w:instrText>
             </w:r>
             <w:r>
               <w:rPr>
@@ -2469,7 +2682,7 @@
                 <w:noProof/>
                 <w:webHidden/>
               </w:rPr>
-              <w:t>6</w:t>
+              <w:t>7</w:t>
             </w:r>
             <w:r>
               <w:rPr>
@@ -2493,7 +2706,7 @@
               <w:lang w:eastAsia="fr-CA"/>
             </w:rPr>
           </w:pPr>
-          <w:hyperlink w:anchor="_Toc405286690" w:history="1">
+          <w:hyperlink w:anchor="_Toc405367881" w:history="1">
             <w:r>
               <w:rPr>
                 <w:rStyle w:val="Lienhypertexte"/>
@@ -2520,7 +2733,7 @@
                 <w:noProof/>
                 <w:webHidden/>
               </w:rPr>
-              <w:instrText xml:space="preserve"> PAGEREF _Toc405286690 \h </w:instrText>
+              <w:instrText xml:space="preserve"> PAGEREF _Toc405367881 \h </w:instrText>
             </w:r>
             <w:r>
               <w:rPr>
@@ -2540,7 +2753,7 @@
                 <w:noProof/>
                 <w:webHidden/>
               </w:rPr>
-              <w:t>6</w:t>
+              <w:t>7</w:t>
             </w:r>
             <w:r>
               <w:rPr>
@@ -2564,7 +2777,7 @@
               <w:lang w:eastAsia="fr-CA"/>
             </w:rPr>
           </w:pPr>
-          <w:hyperlink w:anchor="_Toc405286691" w:history="1">
+          <w:hyperlink w:anchor="_Toc405367882" w:history="1">
             <w:r>
               <w:rPr>
                 <w:rStyle w:val="Lienhypertexte"/>
@@ -2591,7 +2804,7 @@
                 <w:noProof/>
                 <w:webHidden/>
               </w:rPr>
-              <w:instrText xml:space="preserve"> PAGEREF _Toc405286691 \h </w:instrText>
+              <w:instrText xml:space="preserve"> PAGEREF _Toc405367882 \h </w:instrText>
             </w:r>
             <w:r>
               <w:rPr>
@@ -2611,7 +2824,7 @@
                 <w:noProof/>
                 <w:webHidden/>
               </w:rPr>
-              <w:t>6</w:t>
+              <w:t>7</w:t>
             </w:r>
             <w:r>
               <w:rPr>
@@ -2635,7 +2848,7 @@
               <w:lang w:eastAsia="fr-CA"/>
             </w:rPr>
           </w:pPr>
-          <w:hyperlink w:anchor="_Toc405286692" w:history="1">
+          <w:hyperlink w:anchor="_Toc405367883" w:history="1">
             <w:r>
               <w:rPr>
                 <w:rStyle w:val="Lienhypertexte"/>
@@ -2662,7 +2875,7 @@
                 <w:noProof/>
                 <w:webHidden/>
               </w:rPr>
-              <w:instrText xml:space="preserve"> PAGEREF _Toc405286692 \h </w:instrText>
+              <w:instrText xml:space="preserve"> PAGEREF _Toc405367883 \h </w:instrText>
             </w:r>
             <w:r>
               <w:rPr>
@@ -2682,7 +2895,7 @@
                 <w:noProof/>
                 <w:webHidden/>
               </w:rPr>
-              <w:t>6</w:t>
+              <w:t>7</w:t>
             </w:r>
             <w:r>
               <w:rPr>
@@ -2706,7 +2919,7 @@
               <w:lang w:eastAsia="fr-CA"/>
             </w:rPr>
           </w:pPr>
-          <w:hyperlink w:anchor="_Toc405286693" w:history="1">
+          <w:hyperlink w:anchor="_Toc405367884" w:history="1">
             <w:r>
               <w:rPr>
                 <w:rStyle w:val="Lienhypertexte"/>
@@ -2733,7 +2946,7 @@
                 <w:noProof/>
                 <w:webHidden/>
               </w:rPr>
-              <w:instrText xml:space="preserve"> PAGEREF _Toc405286693 \h </w:instrText>
+              <w:instrText xml:space="preserve"> PAGEREF _Toc405367884 \h </w:instrText>
             </w:r>
             <w:r>
               <w:rPr>
@@ -2753,7 +2966,7 @@
                 <w:noProof/>
                 <w:webHidden/>
               </w:rPr>
-              <w:t>6</w:t>
+              <w:t>7</w:t>
             </w:r>
             <w:r>
               <w:rPr>
@@ -2777,7 +2990,7 @@
               <w:lang w:eastAsia="fr-CA"/>
             </w:rPr>
           </w:pPr>
-          <w:hyperlink w:anchor="_Toc405286694" w:history="1">
+          <w:hyperlink w:anchor="_Toc405367885" w:history="1">
             <w:r>
               <w:rPr>
                 <w:rStyle w:val="Lienhypertexte"/>
@@ -2804,7 +3017,7 @@
                 <w:noProof/>
                 <w:webHidden/>
               </w:rPr>
-              <w:instrText xml:space="preserve"> PAGEREF _Toc405286694 \h </w:instrText>
+              <w:instrText xml:space="preserve"> PAGEREF _Toc405367885 \h </w:instrText>
             </w:r>
             <w:r>
               <w:rPr>
@@ -2824,7 +3037,7 @@
                 <w:noProof/>
                 <w:webHidden/>
               </w:rPr>
-              <w:t>6</w:t>
+              <w:t>7</w:t>
             </w:r>
             <w:r>
               <w:rPr>
@@ -2848,7 +3061,7 @@
               <w:lang w:eastAsia="fr-CA"/>
             </w:rPr>
           </w:pPr>
-          <w:hyperlink w:anchor="_Toc405286695" w:history="1">
+          <w:hyperlink w:anchor="_Toc405367886" w:history="1">
             <w:r>
               <w:rPr>
                 <w:rStyle w:val="Lienhypertexte"/>
@@ -2875,7 +3088,7 @@
                 <w:noProof/>
                 <w:webHidden/>
               </w:rPr>
-              <w:instrText xml:space="preserve"> PAGEREF _Toc405286695 \h </w:instrText>
+              <w:instrText xml:space="preserve"> PAGEREF _Toc405367886 \h </w:instrText>
             </w:r>
             <w:r>
               <w:rPr>
@@ -2895,7 +3108,7 @@
                 <w:noProof/>
                 <w:webHidden/>
               </w:rPr>
-              <w:t>6</w:t>
+              <w:t>7</w:t>
             </w:r>
             <w:r>
               <w:rPr>
@@ -2919,7 +3132,7 @@
               <w:lang w:eastAsia="fr-CA"/>
             </w:rPr>
           </w:pPr>
-          <w:hyperlink w:anchor="_Toc405286696" w:history="1">
+          <w:hyperlink w:anchor="_Toc405367887" w:history="1">
             <w:r>
               <w:rPr>
                 <w:rStyle w:val="Lienhypertexte"/>
@@ -2946,7 +3159,7 @@
                 <w:noProof/>
                 <w:webHidden/>
               </w:rPr>
-              <w:instrText xml:space="preserve"> PAGEREF _Toc405286696 \h </w:instrText>
+              <w:instrText xml:space="preserve"> PAGEREF _Toc405367887 \h </w:instrText>
             </w:r>
             <w:r>
               <w:rPr>
@@ -2966,7 +3179,7 @@
                 <w:noProof/>
                 <w:webHidden/>
               </w:rPr>
-              <w:t>7</w:t>
+              <w:t>8</w:t>
             </w:r>
             <w:r>
               <w:rPr>
@@ -2990,7 +3203,7 @@
               <w:lang w:eastAsia="fr-CA"/>
             </w:rPr>
           </w:pPr>
-          <w:hyperlink w:anchor="_Toc405286697" w:history="1">
+          <w:hyperlink w:anchor="_Toc405367888" w:history="1">
             <w:r>
               <w:rPr>
                 <w:rStyle w:val="Lienhypertexte"/>
@@ -3017,7 +3230,7 @@
                 <w:noProof/>
                 <w:webHidden/>
               </w:rPr>
-              <w:instrText xml:space="preserve"> PAGEREF _Toc405286697 \h </w:instrText>
+              <w:instrText xml:space="preserve"> PAGEREF _Toc405367888 \h </w:instrText>
             </w:r>
             <w:r>
               <w:rPr>
@@ -3037,7 +3250,7 @@
                 <w:noProof/>
                 <w:webHidden/>
               </w:rPr>
-              <w:t>7</w:t>
+              <w:t>8</w:t>
             </w:r>
             <w:r>
               <w:rPr>
@@ -3061,7 +3274,7 @@
               <w:lang w:eastAsia="fr-CA"/>
             </w:rPr>
           </w:pPr>
-          <w:hyperlink w:anchor="_Toc405286698" w:history="1">
+          <w:hyperlink w:anchor="_Toc405367889" w:history="1">
             <w:r>
               <w:rPr>
                 <w:rStyle w:val="Lienhypertexte"/>
@@ -3088,7 +3301,7 @@
                 <w:noProof/>
                 <w:webHidden/>
               </w:rPr>
-              <w:instrText xml:space="preserve"> PAGEREF _Toc405286698 \h </w:instrText>
+              <w:instrText xml:space="preserve"> PAGEREF _Toc405367889 \h </w:instrText>
             </w:r>
             <w:r>
               <w:rPr>
@@ -3108,7 +3321,7 @@
                 <w:noProof/>
                 <w:webHidden/>
               </w:rPr>
-              <w:t>7</w:t>
+              <w:t>8</w:t>
             </w:r>
             <w:r>
               <w:rPr>
@@ -3132,7 +3345,7 @@
               <w:lang w:eastAsia="fr-CA"/>
             </w:rPr>
           </w:pPr>
-          <w:hyperlink w:anchor="_Toc405286699" w:history="1">
+          <w:hyperlink w:anchor="_Toc405367890" w:history="1">
             <w:r>
               <w:rPr>
                 <w:rStyle w:val="Lienhypertexte"/>
@@ -3159,7 +3372,7 @@
                 <w:noProof/>
                 <w:webHidden/>
               </w:rPr>
-              <w:instrText xml:space="preserve"> PAGEREF _Toc405286699 \h </w:instrText>
+              <w:instrText xml:space="preserve"> PAGEREF _Toc405367890 \h </w:instrText>
             </w:r>
             <w:r>
               <w:rPr>
@@ -3179,7 +3392,7 @@
                 <w:noProof/>
                 <w:webHidden/>
               </w:rPr>
-              <w:t>7</w:t>
+              <w:t>8</w:t>
             </w:r>
             <w:r>
               <w:rPr>
@@ -3203,7 +3416,7 @@
               <w:lang w:eastAsia="fr-CA"/>
             </w:rPr>
           </w:pPr>
-          <w:hyperlink w:anchor="_Toc405286700" w:history="1">
+          <w:hyperlink w:anchor="_Toc405367891" w:history="1">
             <w:r>
               <w:rPr>
                 <w:rStyle w:val="Lienhypertexte"/>
@@ -3230,7 +3443,7 @@
                 <w:noProof/>
                 <w:webHidden/>
               </w:rPr>
-              <w:instrText xml:space="preserve"> PAGEREF _Toc405286700 \h </w:instrText>
+              <w:instrText xml:space="preserve"> PAGEREF _Toc405367891 \h </w:instrText>
             </w:r>
             <w:r>
               <w:rPr>
@@ -3250,7 +3463,7 @@
                 <w:noProof/>
                 <w:webHidden/>
               </w:rPr>
-              <w:t>7</w:t>
+              <w:t>8</w:t>
             </w:r>
             <w:r>
               <w:rPr>
@@ -3274,7 +3487,7 @@
               <w:lang w:eastAsia="fr-CA"/>
             </w:rPr>
           </w:pPr>
-          <w:hyperlink w:anchor="_Toc405286701" w:history="1">
+          <w:hyperlink w:anchor="_Toc405367892" w:history="1">
             <w:r>
               <w:rPr>
                 <w:rStyle w:val="Lienhypertexte"/>
@@ -3301,7 +3514,7 @@
                 <w:noProof/>
                 <w:webHidden/>
               </w:rPr>
-              <w:instrText xml:space="preserve"> PAGEREF _Toc405286701 \h </w:instrText>
+              <w:instrText xml:space="preserve"> PAGEREF _Toc405367892 \h </w:instrText>
             </w:r>
             <w:r>
               <w:rPr>
@@ -3321,7 +3534,7 @@
                 <w:noProof/>
                 <w:webHidden/>
               </w:rPr>
-              <w:t>7</w:t>
+              <w:t>8</w:t>
             </w:r>
             <w:r>
               <w:rPr>
@@ -3345,7 +3558,7 @@
               <w:lang w:eastAsia="fr-CA"/>
             </w:rPr>
           </w:pPr>
-          <w:hyperlink w:anchor="_Toc405286702" w:history="1">
+          <w:hyperlink w:anchor="_Toc405367893" w:history="1">
             <w:r>
               <w:rPr>
                 <w:rStyle w:val="Lienhypertexte"/>
@@ -3372,7 +3585,7 @@
                 <w:noProof/>
                 <w:webHidden/>
               </w:rPr>
-              <w:instrText xml:space="preserve"> PAGEREF _Toc405286702 \h </w:instrText>
+              <w:instrText xml:space="preserve"> PAGEREF _Toc405367893 \h </w:instrText>
             </w:r>
             <w:r>
               <w:rPr>
@@ -3392,7 +3605,149 @@
                 <w:noProof/>
                 <w:webHidden/>
               </w:rPr>
-              <w:t>7</w:t>
+              <w:t>8</w:t>
+            </w:r>
+            <w:r>
+              <w:rPr>
+                <w:noProof/>
+                <w:webHidden/>
+              </w:rPr>
+              <w:fldChar w:fldCharType="end"/>
+            </w:r>
+          </w:hyperlink>
+        </w:p>
+        <w:p>
+          <w:pPr>
+            <w:pStyle w:val="TM3"/>
+            <w:tabs>
+              <w:tab w:val="right" w:leader="dot" w:pos="8630"/>
+            </w:tabs>
+            <w:rPr>
+              <w:noProof/>
+              <w:sz w:val="22"/>
+              <w:szCs w:val="22"/>
+              <w:lang w:eastAsia="fr-CA"/>
+            </w:rPr>
+          </w:pPr>
+          <w:hyperlink w:anchor="_Toc405367894" w:history="1">
+            <w:r>
+              <w:rPr>
+                <w:rStyle w:val="Lienhypertexte"/>
+                <w:noProof/>
+              </w:rPr>
+              <w:t>Il y a une catégorie que je trouve pas dans la liste des catégories</w:t>
+            </w:r>
+            <w:r>
+              <w:rPr>
+                <w:noProof/>
+                <w:webHidden/>
+              </w:rPr>
+              <w:tab/>
+            </w:r>
+            <w:r>
+              <w:rPr>
+                <w:noProof/>
+                <w:webHidden/>
+              </w:rPr>
+              <w:fldChar w:fldCharType="begin"/>
+            </w:r>
+            <w:r>
+              <w:rPr>
+                <w:noProof/>
+                <w:webHidden/>
+              </w:rPr>
+              <w:instrText xml:space="preserve"> PAGEREF _Toc405367894 \h </w:instrText>
+            </w:r>
+            <w:r>
+              <w:rPr>
+                <w:noProof/>
+                <w:webHidden/>
+              </w:rPr>
+            </w:r>
+            <w:r>
+              <w:rPr>
+                <w:noProof/>
+                <w:webHidden/>
+              </w:rPr>
+              <w:fldChar w:fldCharType="separate"/>
+            </w:r>
+            <w:r>
+              <w:rPr>
+                <w:noProof/>
+                <w:webHidden/>
+              </w:rPr>
+              <w:t>8</w:t>
+            </w:r>
+            <w:r>
+              <w:rPr>
+                <w:noProof/>
+                <w:webHidden/>
+              </w:rPr>
+              <w:fldChar w:fldCharType="end"/>
+            </w:r>
+          </w:hyperlink>
+        </w:p>
+        <w:p>
+          <w:pPr>
+            <w:pStyle w:val="TM3"/>
+            <w:tabs>
+              <w:tab w:val="right" w:leader="dot" w:pos="8630"/>
+            </w:tabs>
+            <w:rPr>
+              <w:noProof/>
+              <w:sz w:val="22"/>
+              <w:szCs w:val="22"/>
+              <w:lang w:eastAsia="fr-CA"/>
+            </w:rPr>
+          </w:pPr>
+          <w:hyperlink w:anchor="_Toc405367895" w:history="1">
+            <w:r>
+              <w:rPr>
+                <w:rStyle w:val="Lienhypertexte"/>
+                <w:noProof/>
+              </w:rPr>
+              <w:t>Il y a des items que je ne trouve pas dans la liste des items</w:t>
+            </w:r>
+            <w:r>
+              <w:rPr>
+                <w:noProof/>
+                <w:webHidden/>
+              </w:rPr>
+              <w:tab/>
+            </w:r>
+            <w:r>
+              <w:rPr>
+                <w:noProof/>
+                <w:webHidden/>
+              </w:rPr>
+              <w:fldChar w:fldCharType="begin"/>
+            </w:r>
+            <w:r>
+              <w:rPr>
+                <w:noProof/>
+                <w:webHidden/>
+              </w:rPr>
+              <w:instrText xml:space="preserve"> PAGEREF _Toc405367895 \h </w:instrText>
+            </w:r>
+            <w:r>
+              <w:rPr>
+                <w:noProof/>
+                <w:webHidden/>
+              </w:rPr>
+            </w:r>
+            <w:r>
+              <w:rPr>
+                <w:noProof/>
+                <w:webHidden/>
+              </w:rPr>
+              <w:fldChar w:fldCharType="separate"/>
+            </w:r>
+            <w:r>
+              <w:rPr>
+                <w:noProof/>
+                <w:webHidden/>
+              </w:rPr>
+              <w:t>8</w:t>
             </w:r>
             <w:r>
               <w:rPr>
@@ -3510,7 +3865,7 @@
       <w:pPr>
         <w:pStyle w:val="Titre1"/>
       </w:pPr>
-      <w:bookmarkStart w:id="0" w:name="_Toc405286664"/>
+      <w:bookmarkStart w:id="0" w:name="_Toc405367852"/>
       <w:r>
         <w:lastRenderedPageBreak/>
         <w:t>Prérequis</w:t>
@@ -3521,7 +3876,7 @@
       <w:pPr>
         <w:pStyle w:val="Titre2"/>
       </w:pPr>
-      <w:bookmarkStart w:id="1" w:name="_Toc405286665"/>
+      <w:bookmarkStart w:id="1" w:name="_Toc405367853"/>
       <w:r>
         <w:t>Base de données</w:t>
       </w:r>
@@ -3667,14 +4022,383 @@
       <w:pPr>
         <w:pStyle w:val="Titre1"/>
       </w:pPr>
-      <w:bookmarkStart w:id="2" w:name="_Toc405286666"/>
+      <w:bookmarkStart w:id="2" w:name="_Toc405367854"/>
       <w:r>
         <w:lastRenderedPageBreak/>
         <w:t>Fonctionnalités</w:t>
       </w:r>
+      <w:r>
+        <w:t xml:space="preserve"> et utilisation</w:t>
+      </w:r>
       <w:bookmarkEnd w:id="2"/>
     </w:p>
-    <w:p/>
+    <w:p>
+      <w:r>
+        <w:t>Le logiciel est divisé en deux grandes parties :</w:t>
+      </w:r>
+    </w:p>
+    <w:p>
+      <w:pPr>
+        <w:pStyle w:val="Titre2"/>
+      </w:pPr>
+      <w:bookmarkStart w:id="3" w:name="_Toc405367855"/>
+      <w:r>
+        <w:t>Fonctionnalités administrateur :</w:t>
+      </w:r>
+      <w:bookmarkEnd w:id="3"/>
+    </w:p>
+    <w:p>
+      <w:pPr>
+        <w:pStyle w:val="Paragraphedeliste"/>
+        <w:numPr>
+          <w:ilvl w:val="1"/>
+          <w:numId w:val="15"/>
+        </w:numPr>
+        <w:spacing w:before="0" w:after="160" w:line="259" w:lineRule="auto"/>
+      </w:pPr>
+      <w:r>
+        <w:t>Liste des boutons de gestion de l’administrateur. Ces boutons sont toutes les options de gestion dont le logiciel peut proposer à l’administrateur. Lorsque l’administrateur clique sur un bouton, le programme affiche la fenêtre correspondant à la fonction du bouton cliqué.</w:t>
+      </w:r>
+    </w:p>
+    <w:p>
+      <w:pPr>
+        <w:pStyle w:val="Paragraphedeliste"/>
+        <w:numPr>
+          <w:ilvl w:val="1"/>
+          <w:numId w:val="15"/>
+        </w:numPr>
+        <w:spacing w:before="0" w:after="160" w:line="259" w:lineRule="auto"/>
+      </w:pPr>
+      <w:r>
+        <w:t>Gestion des employés. Avec cette page, l’administrateur pourra ajouter et modifier des employés en identifiant leur nom, leur numéro d’employé et même leur rôle dans le restaurant.  Avec les employés enregistrés, le programme validera les droits de chacun des employés en leur affichant les options qu’il a le droit d’exécuter.</w:t>
+      </w:r>
+    </w:p>
+    <w:p>
+      <w:pPr>
+        <w:pStyle w:val="Paragraphedeliste"/>
+        <w:numPr>
+          <w:ilvl w:val="1"/>
+          <w:numId w:val="15"/>
+        </w:numPr>
+        <w:spacing w:before="0" w:after="160" w:line="259" w:lineRule="auto"/>
+      </w:pPr>
+      <w:r>
+        <w:t>Gestion des items. Avec cette fenêtre, l’administrateur pourra ajouter et modifier des items. Les items sont les plats que le restaurant propose dans le menu. L’administrateur pourra donc donner un nom à des items, leur définir une catégorie et leur donner des prix selon un format spécifique.</w:t>
+      </w:r>
+    </w:p>
+    <w:p>
+      <w:pPr>
+        <w:pStyle w:val="Paragraphedeliste"/>
+        <w:numPr>
+          <w:ilvl w:val="1"/>
+          <w:numId w:val="15"/>
+        </w:numPr>
+        <w:spacing w:before="0" w:after="160" w:line="259" w:lineRule="auto"/>
+      </w:pPr>
+      <w:r>
+        <w:t>Gestion du restaurant. Cette fonctionnalité permettra à administrateur de  gérer les informations de son restaurant. Par exemple, il pourra changer le numéro de téléphone ou l’adresse s’il déménage.</w:t>
+      </w:r>
+    </w:p>
+    <w:p>
+      <w:pPr>
+        <w:pStyle w:val="Paragraphedeliste"/>
+        <w:numPr>
+          <w:ilvl w:val="1"/>
+          <w:numId w:val="15"/>
+        </w:numPr>
+        <w:spacing w:before="0" w:after="160" w:line="259" w:lineRule="auto"/>
+      </w:pPr>
+      <w:r>
+        <w:t>Gestion des catégories. La fenêtre de gestion des catégories permettra à l’administrateur d’ajouter et modifier des catégories. Cette fonctionnalité permet donc de catégoriser les items que le restaurant propose. Comme exemple, les catégories aideront à différencier un plat de steak à celle de pâte par une catégorie de viande et une autre de pâte. Cette fonctionnalité permettra au serveur de modifier une commande plus rapidement en évitant de chercher l’item qu’il veut ajouter.</w:t>
+      </w:r>
+    </w:p>
+    <w:p>
+      <w:pPr>
+        <w:pStyle w:val="Paragraphedeliste"/>
+        <w:numPr>
+          <w:ilvl w:val="1"/>
+          <w:numId w:val="15"/>
+        </w:numPr>
+        <w:spacing w:before="0" w:after="160" w:line="259" w:lineRule="auto"/>
+      </w:pPr>
+      <w:r>
+        <w:t>Gestion des formats. Avec cette fenêtre, l’administrateur pourra créer et modifier des formats. Ces formats permettront de définir des prix à un item du menu du restaurant. Cette fonctionnalité est très importante puisque l’administrateur ne pourra pas ajouter d’item sans format puisque ce sont les formats qui donnent un ou plusieurs prix à un item.</w:t>
+      </w:r>
+    </w:p>
+    <w:p>
+      <w:pPr>
+        <w:pStyle w:val="Paragraphedeliste"/>
+        <w:numPr>
+          <w:ilvl w:val="1"/>
+          <w:numId w:val="15"/>
+        </w:numPr>
+        <w:spacing w:before="0" w:after="160" w:line="259" w:lineRule="auto"/>
+      </w:pPr>
+      <w:r>
+        <w:t>Gestion des tables. Cette fenêtre permet simplement à l’administrateur de créer les tables qui sont dans son restaurant. Les serveurs pourront distinguer les sections du restaurant par les numéros de tables fourni.</w:t>
+      </w:r>
+    </w:p>
+    <w:p>
+      <w:pPr>
+        <w:pStyle w:val="Paragraphedeliste"/>
+        <w:numPr>
+          <w:ilvl w:val="1"/>
+          <w:numId w:val="15"/>
+        </w:numPr>
+        <w:spacing w:before="0" w:after="160" w:line="259" w:lineRule="auto"/>
+      </w:pPr>
+      <w:r>
+        <w:t>Pour toutes les fonctionnalités de gestion sauf la fenêtre de gestion des informations du restaurant, l’administrateur à la possibilité de désactiver un enregistrement. Ce qui veut dire que l’enregistrement n’est plus disponible lors de la création de commande. Par exemple, une table peut être désactivé donc impossible d’assigner cette table à une commande. La raison qu’on ne supprime pas l’enregistrement c’est pour des raisons de statistiques. Ainsi, l’administrateur pourra, éventuellement, générer des rapports sur des enregistrements passé sans avoir perdu les données.</w:t>
+      </w:r>
+    </w:p>
+    <w:p>
+      <w:pPr>
+        <w:pStyle w:val="Titre2"/>
+      </w:pPr>
+      <w:bookmarkStart w:id="4" w:name="_Toc405367856"/>
+      <w:r>
+        <w:t>Fonctionnalité serveur :</w:t>
+      </w:r>
+      <w:bookmarkEnd w:id="4"/>
+    </w:p>
+    <w:p>
+      <w:pPr>
+        <w:pStyle w:val="Paragraphedeliste"/>
+        <w:numPr>
+          <w:ilvl w:val="1"/>
+          <w:numId w:val="15"/>
+        </w:numPr>
+        <w:spacing w:before="0" w:after="160" w:line="259" w:lineRule="auto"/>
+      </w:pPr>
+      <w:r>
+        <w:t>Liste des commandes en cours créé par le serveur. Lorsque le serveur se connecte, le programme lui affiche la liste de toutes les commandes qui sont en cours et qui ont été créé par le serveur authentifié.</w:t>
+      </w:r>
+    </w:p>
+    <w:p>
+      <w:pPr>
+        <w:pStyle w:val="Paragraphedeliste"/>
+        <w:numPr>
+          <w:ilvl w:val="1"/>
+          <w:numId w:val="15"/>
+        </w:numPr>
+        <w:spacing w:before="0" w:after="160" w:line="259" w:lineRule="auto"/>
+      </w:pPr>
+      <w:r>
+        <w:t xml:space="preserve">Création d’une commande. Le programme offre une fonctionnalité de création de commande qui consiste à afficher les tables non assignés à une commande et le serveur </w:t>
+      </w:r>
+      <w:r>
+        <w:lastRenderedPageBreak/>
+        <w:t>pourra sélectionner les tables dont il veut assigner à une nouvelle commande. Il pourra donc créer et modifier la nouvelle commande tant qu’elle n’est pas terminée.</w:t>
+      </w:r>
+    </w:p>
+    <w:p>
+      <w:pPr>
+        <w:pStyle w:val="Paragraphedeliste"/>
+        <w:numPr>
+          <w:ilvl w:val="1"/>
+          <w:numId w:val="15"/>
+        </w:numPr>
+        <w:spacing w:before="0" w:after="160" w:line="259" w:lineRule="auto"/>
+      </w:pPr>
+      <w:r>
+        <w:t>Gestion d’une commande. Voici la liste des fonctionnalités de la fenêtre de gestion de commande :</w:t>
+      </w:r>
+    </w:p>
+    <w:p>
+      <w:pPr>
+        <w:pStyle w:val="Paragraphedeliste"/>
+        <w:numPr>
+          <w:ilvl w:val="2"/>
+          <w:numId w:val="15"/>
+        </w:numPr>
+        <w:spacing w:before="0" w:after="160" w:line="259" w:lineRule="auto"/>
+      </w:pPr>
+      <w:r>
+        <w:t>Navigation : La fenêtre de commande permettra au serveur de naviguer dans la liste de clients de la commande pour modifier les plats choisis.</w:t>
+      </w:r>
+    </w:p>
+    <w:p>
+      <w:pPr>
+        <w:pStyle w:val="Paragraphedeliste"/>
+        <w:numPr>
+          <w:ilvl w:val="2"/>
+          <w:numId w:val="15"/>
+        </w:numPr>
+        <w:spacing w:before="0" w:after="160" w:line="259" w:lineRule="auto"/>
+      </w:pPr>
+      <w:r>
+        <w:t>Gestion liste client de la commande : Le serveur pourra ajouter et supprimer un client. Lors de la suppression d’un client le programme affiche une confirmation si le client à supprimer contient au moins un item dans sa liste.</w:t>
+      </w:r>
+    </w:p>
+    <w:p>
+      <w:pPr>
+        <w:pStyle w:val="Paragraphedeliste"/>
+        <w:numPr>
+          <w:ilvl w:val="2"/>
+          <w:numId w:val="15"/>
+        </w:numPr>
+        <w:spacing w:before="0" w:after="160" w:line="259" w:lineRule="auto"/>
+      </w:pPr>
+      <w:r>
+        <w:t>Modification de la liste des items du client :</w:t>
+      </w:r>
+    </w:p>
+    <w:p>
+      <w:pPr>
+        <w:pStyle w:val="Paragraphedeliste"/>
+        <w:numPr>
+          <w:ilvl w:val="3"/>
+          <w:numId w:val="15"/>
+        </w:numPr>
+        <w:spacing w:before="0" w:after="160" w:line="259" w:lineRule="auto"/>
+      </w:pPr>
+      <w:r>
+        <w:t>Le serveur pourra ajouter un plat au client en cour en cliquant sur un item de la liste au milieu de l’écran.</w:t>
+      </w:r>
+    </w:p>
+    <w:p>
+      <w:pPr>
+        <w:pStyle w:val="Paragraphedeliste"/>
+        <w:numPr>
+          <w:ilvl w:val="3"/>
+          <w:numId w:val="15"/>
+        </w:numPr>
+        <w:spacing w:before="0" w:after="160" w:line="259" w:lineRule="auto"/>
+      </w:pPr>
+      <w:r>
+        <w:t>Le serveur pourra supprimer un item de la liste du client en le sélectionnant et en cliquant sur le bouton de suppression.</w:t>
+      </w:r>
+    </w:p>
+    <w:p>
+      <w:pPr>
+        <w:pStyle w:val="Paragraphedeliste"/>
+        <w:numPr>
+          <w:ilvl w:val="2"/>
+          <w:numId w:val="15"/>
+        </w:numPr>
+        <w:spacing w:before="0" w:after="160" w:line="259" w:lineRule="auto"/>
+      </w:pPr>
+      <w:r>
+        <w:t>Le serveur pourra trier les items dans la fenêtre en choisissant une catégorie à la droite. Ainsi, le serveur pourra afficher uniquement les items qui font partie d’une catégorie précise.</w:t>
+      </w:r>
+    </w:p>
+    <w:p>
+      <w:pPr>
+        <w:pStyle w:val="Paragraphedeliste"/>
+        <w:numPr>
+          <w:ilvl w:val="2"/>
+          <w:numId w:val="15"/>
+        </w:numPr>
+        <w:spacing w:before="0" w:after="160" w:line="259" w:lineRule="auto"/>
+      </w:pPr>
+      <w:r>
+        <w:t>Payer la commande d’un client : En cliquant sur le bouton payer l’application affichera la page de paiement qui contient la liste des items du client précédemment sélectionné.</w:t>
+      </w:r>
+    </w:p>
+    <w:p>
+      <w:pPr>
+        <w:pStyle w:val="Paragraphedeliste"/>
+        <w:numPr>
+          <w:ilvl w:val="2"/>
+          <w:numId w:val="15"/>
+        </w:numPr>
+        <w:spacing w:before="0" w:after="160" w:line="259" w:lineRule="auto"/>
+      </w:pPr>
+      <w:r>
+        <w:t>Fermeture de la commande : Le serveur à simplement besoin de cliquer sur le bouton Fermer en bas de la page de gestion de commande. Lorsque la commande est fermée, le programme changera le statut de la commande pour qu’elle ne s’affiche plus dans la liste des commandes du serveur et les tables qui y ont été attribué seront libérées pour permettre la création de nouvelle commande avec ces tables.</w:t>
+      </w:r>
+    </w:p>
+    <w:p>
+      <w:pPr>
+        <w:pStyle w:val="Paragraphedeliste"/>
+        <w:numPr>
+          <w:ilvl w:val="1"/>
+          <w:numId w:val="15"/>
+        </w:numPr>
+        <w:spacing w:before="0" w:after="160" w:line="259" w:lineRule="auto"/>
+      </w:pPr>
+      <w:r>
+        <w:t>Faire payer un client. Lorsque le serveur clique sur le bouton Payer de la fenêtre commande, la fenêtre de paiement va apparaître et il affichera la liste d’items du client précédemment sélectionné. La fenêtre de paiement comporte plusieurs fonctionnalités :</w:t>
+      </w:r>
+    </w:p>
+    <w:p>
+      <w:pPr>
+        <w:pStyle w:val="Paragraphedeliste"/>
+        <w:numPr>
+          <w:ilvl w:val="2"/>
+          <w:numId w:val="15"/>
+        </w:numPr>
+        <w:spacing w:before="0" w:after="160" w:line="259" w:lineRule="auto"/>
+      </w:pPr>
+      <w:r>
+        <w:t xml:space="preserve">Le serveur pourra insérer un montant à faire payer. </w:t>
+      </w:r>
+    </w:p>
+    <w:p>
+      <w:pPr>
+        <w:pStyle w:val="Paragraphedeliste"/>
+        <w:numPr>
+          <w:ilvl w:val="2"/>
+          <w:numId w:val="15"/>
+        </w:numPr>
+        <w:spacing w:before="0" w:after="160" w:line="259" w:lineRule="auto"/>
+      </w:pPr>
+      <w:r>
+        <w:t>Le serveur pourra sélectionner le mode de paiement.</w:t>
+      </w:r>
+    </w:p>
+    <w:p>
+      <w:pPr>
+        <w:pStyle w:val="Paragraphedeliste"/>
+        <w:numPr>
+          <w:ilvl w:val="2"/>
+          <w:numId w:val="15"/>
+        </w:numPr>
+        <w:spacing w:before="0" w:after="160" w:line="259" w:lineRule="auto"/>
+      </w:pPr>
+      <w:r>
+        <w:t>À chaque paiement, le montant restant à payer se mettra à jour automatiquement.</w:t>
+      </w:r>
+      <w:r>
+        <w:t xml:space="preserve"> </w:t>
+      </w:r>
+    </w:p>
+    <w:p>
+      <w:pPr>
+        <w:pStyle w:val="Titre2"/>
+      </w:pPr>
+      <w:bookmarkStart w:id="5" w:name="_Toc405367857"/>
+      <w:r>
+        <w:t>Fonctionnalités globales :</w:t>
+      </w:r>
+      <w:bookmarkEnd w:id="5"/>
+    </w:p>
+    <w:p>
+      <w:pPr>
+        <w:pStyle w:val="Paragraphedeliste"/>
+        <w:numPr>
+          <w:ilvl w:val="1"/>
+          <w:numId w:val="15"/>
+        </w:numPr>
+        <w:spacing w:before="0" w:after="160" w:line="259" w:lineRule="auto"/>
+      </w:pPr>
+      <w:r>
+        <w:t>L’utilisateur peut se déconnecter à partir de toutes les fenêtres sauf la fenêtre d’authentification.</w:t>
+      </w:r>
+    </w:p>
+    <w:p>
+      <w:pPr>
+        <w:pStyle w:val="Paragraphedeliste"/>
+        <w:numPr>
+          <w:ilvl w:val="1"/>
+          <w:numId w:val="15"/>
+        </w:numPr>
+        <w:spacing w:before="0" w:after="160" w:line="259" w:lineRule="auto"/>
+      </w:pPr>
+      <w:r>
+        <w:t>L’utilisateur peut revenir à la fenêtre précédente dans toutes les fenêtres sauf la fenêtre d’authentification et les deux fenêtres de d’accueil du serveur et de l’administrateur.</w:t>
+      </w:r>
+    </w:p>
     <w:p>
       <w:pPr>
         <w:rPr>
@@ -3692,15 +4416,830 @@
     <w:p>
       <w:pPr>
         <w:pStyle w:val="Titre1"/>
-      </w:pPr>
-      <w:bookmarkStart w:id="3" w:name="_Toc405286667"/>
-      <w:r>
+        <w:rPr>
+          <w:lang w:val="en-CA"/>
+        </w:rPr>
+      </w:pPr>
+      <w:bookmarkStart w:id="6" w:name="_Toc405367858"/>
+      <w:r>
+        <w:rPr>
+          <w:lang w:val="en-CA"/>
+        </w:rPr>
         <w:lastRenderedPageBreak/>
         <w:t>Vocabulaire</w:t>
       </w:r>
-      <w:bookmarkEnd w:id="3"/>
-    </w:p>
-    <w:p/>
+      <w:bookmarkEnd w:id="6"/>
+      <w:r>
+        <w:rPr>
+          <w:lang w:val="en-CA"/>
+        </w:rPr>
+        <w:t xml:space="preserve"> TODO </w:t>
+      </w:r>
+      <w:proofErr w:type="spellStart"/>
+      <w:r>
+        <w:rPr>
+          <w:lang w:val="en-CA"/>
+        </w:rPr>
+        <w:t>TODO</w:t>
+      </w:r>
+      <w:proofErr w:type="spellEnd"/>
+      <w:r>
+        <w:rPr>
+          <w:lang w:val="en-CA"/>
+        </w:rPr>
+        <w:t xml:space="preserve"> </w:t>
+      </w:r>
+      <w:proofErr w:type="spellStart"/>
+      <w:r>
+        <w:rPr>
+          <w:lang w:val="en-CA"/>
+        </w:rPr>
+        <w:t>TODO</w:t>
+      </w:r>
+      <w:proofErr w:type="spellEnd"/>
+      <w:r>
+        <w:rPr>
+          <w:lang w:val="en-CA"/>
+        </w:rPr>
+        <w:t xml:space="preserve"> </w:t>
+      </w:r>
+      <w:proofErr w:type="spellStart"/>
+      <w:r>
+        <w:rPr>
+          <w:lang w:val="en-CA"/>
+        </w:rPr>
+        <w:t>TODO</w:t>
+      </w:r>
+      <w:proofErr w:type="spellEnd"/>
+      <w:r>
+        <w:rPr>
+          <w:lang w:val="en-CA"/>
+        </w:rPr>
+        <w:t xml:space="preserve"> </w:t>
+      </w:r>
+      <w:proofErr w:type="spellStart"/>
+      <w:r>
+        <w:rPr>
+          <w:lang w:val="en-CA"/>
+        </w:rPr>
+        <w:t>TODO</w:t>
+      </w:r>
+      <w:proofErr w:type="spellEnd"/>
+      <w:r>
+        <w:rPr>
+          <w:lang w:val="en-CA"/>
+        </w:rPr>
+        <w:t xml:space="preserve"> </w:t>
+      </w:r>
+      <w:proofErr w:type="spellStart"/>
+      <w:r>
+        <w:rPr>
+          <w:lang w:val="en-CA"/>
+        </w:rPr>
+        <w:t>TODO</w:t>
+      </w:r>
+      <w:proofErr w:type="spellEnd"/>
+      <w:r>
+        <w:rPr>
+          <w:lang w:val="en-CA"/>
+        </w:rPr>
+        <w:t xml:space="preserve"> </w:t>
+      </w:r>
+      <w:proofErr w:type="spellStart"/>
+      <w:r>
+        <w:rPr>
+          <w:lang w:val="en-CA"/>
+        </w:rPr>
+        <w:t>TODO</w:t>
+      </w:r>
+      <w:proofErr w:type="spellEnd"/>
+      <w:r>
+        <w:rPr>
+          <w:lang w:val="en-CA"/>
+        </w:rPr>
+        <w:t xml:space="preserve"> </w:t>
+      </w:r>
+      <w:proofErr w:type="spellStart"/>
+      <w:r>
+        <w:rPr>
+          <w:lang w:val="en-CA"/>
+        </w:rPr>
+        <w:t>TODO</w:t>
+      </w:r>
+      <w:proofErr w:type="spellEnd"/>
+      <w:r>
+        <w:rPr>
+          <w:lang w:val="en-CA"/>
+        </w:rPr>
+        <w:t xml:space="preserve"> </w:t>
+      </w:r>
+      <w:proofErr w:type="spellStart"/>
+      <w:r>
+        <w:rPr>
+          <w:lang w:val="en-CA"/>
+        </w:rPr>
+        <w:t>TODO</w:t>
+      </w:r>
+      <w:proofErr w:type="spellEnd"/>
+      <w:r>
+        <w:rPr>
+          <w:lang w:val="en-CA"/>
+        </w:rPr>
+        <w:t xml:space="preserve"> </w:t>
+      </w:r>
+      <w:proofErr w:type="spellStart"/>
+      <w:r>
+        <w:rPr>
+          <w:lang w:val="en-CA"/>
+        </w:rPr>
+        <w:t>TODO</w:t>
+      </w:r>
+      <w:proofErr w:type="spellEnd"/>
+      <w:r>
+        <w:rPr>
+          <w:lang w:val="en-CA"/>
+        </w:rPr>
+        <w:t xml:space="preserve"> </w:t>
+      </w:r>
+      <w:proofErr w:type="spellStart"/>
+      <w:r>
+        <w:rPr>
+          <w:lang w:val="en-CA"/>
+        </w:rPr>
+        <w:t>TODO</w:t>
+      </w:r>
+      <w:proofErr w:type="spellEnd"/>
+      <w:r>
+        <w:rPr>
+          <w:lang w:val="en-CA"/>
+        </w:rPr>
+        <w:t xml:space="preserve"> </w:t>
+      </w:r>
+      <w:proofErr w:type="spellStart"/>
+      <w:r>
+        <w:rPr>
+          <w:lang w:val="en-CA"/>
+        </w:rPr>
+        <w:t>TODO</w:t>
+      </w:r>
+      <w:proofErr w:type="spellEnd"/>
+      <w:r>
+        <w:rPr>
+          <w:lang w:val="en-CA"/>
+        </w:rPr>
+        <w:t xml:space="preserve"> </w:t>
+      </w:r>
+      <w:proofErr w:type="spellStart"/>
+      <w:r>
+        <w:rPr>
+          <w:lang w:val="en-CA"/>
+        </w:rPr>
+        <w:t>TODO</w:t>
+      </w:r>
+      <w:proofErr w:type="spellEnd"/>
+      <w:r>
+        <w:rPr>
+          <w:lang w:val="en-CA"/>
+        </w:rPr>
+        <w:t xml:space="preserve"> </w:t>
+      </w:r>
+      <w:proofErr w:type="spellStart"/>
+      <w:r>
+        <w:rPr>
+          <w:lang w:val="en-CA"/>
+        </w:rPr>
+        <w:t>TODO</w:t>
+      </w:r>
+      <w:proofErr w:type="spellEnd"/>
+      <w:r>
+        <w:rPr>
+          <w:lang w:val="en-CA"/>
+        </w:rPr>
+        <w:t xml:space="preserve"> </w:t>
+      </w:r>
+      <w:proofErr w:type="spellStart"/>
+      <w:r>
+        <w:rPr>
+          <w:lang w:val="en-CA"/>
+        </w:rPr>
+        <w:t>TODO</w:t>
+      </w:r>
+      <w:proofErr w:type="spellEnd"/>
+      <w:r>
+        <w:rPr>
+          <w:lang w:val="en-CA"/>
+        </w:rPr>
+        <w:t xml:space="preserve"> </w:t>
+      </w:r>
+      <w:proofErr w:type="spellStart"/>
+      <w:r>
+        <w:rPr>
+          <w:lang w:val="en-CA"/>
+        </w:rPr>
+        <w:t>TODO</w:t>
+      </w:r>
+      <w:proofErr w:type="spellEnd"/>
+      <w:r>
+        <w:rPr>
+          <w:lang w:val="en-CA"/>
+        </w:rPr>
+        <w:t xml:space="preserve"> </w:t>
+      </w:r>
+      <w:proofErr w:type="spellStart"/>
+      <w:r>
+        <w:rPr>
+          <w:lang w:val="en-CA"/>
+        </w:rPr>
+        <w:t>TODO</w:t>
+      </w:r>
+      <w:proofErr w:type="spellEnd"/>
+      <w:r>
+        <w:rPr>
+          <w:lang w:val="en-CA"/>
+        </w:rPr>
+        <w:t xml:space="preserve"> </w:t>
+      </w:r>
+      <w:proofErr w:type="spellStart"/>
+      <w:r>
+        <w:rPr>
+          <w:lang w:val="en-CA"/>
+        </w:rPr>
+        <w:t>TODO</w:t>
+      </w:r>
+      <w:proofErr w:type="spellEnd"/>
+      <w:r>
+        <w:rPr>
+          <w:lang w:val="en-CA"/>
+        </w:rPr>
+        <w:t xml:space="preserve"> </w:t>
+      </w:r>
+      <w:proofErr w:type="spellStart"/>
+      <w:r>
+        <w:rPr>
+          <w:lang w:val="en-CA"/>
+        </w:rPr>
+        <w:t>TODO</w:t>
+      </w:r>
+      <w:proofErr w:type="spellEnd"/>
+      <w:r>
+        <w:rPr>
+          <w:lang w:val="en-CA"/>
+        </w:rPr>
+        <w:t xml:space="preserve"> </w:t>
+      </w:r>
+      <w:proofErr w:type="spellStart"/>
+      <w:r>
+        <w:rPr>
+          <w:lang w:val="en-CA"/>
+        </w:rPr>
+        <w:t>TODO</w:t>
+      </w:r>
+      <w:proofErr w:type="spellEnd"/>
+      <w:r>
+        <w:rPr>
+          <w:lang w:val="en-CA"/>
+        </w:rPr>
+        <w:t xml:space="preserve"> </w:t>
+      </w:r>
+      <w:proofErr w:type="spellStart"/>
+      <w:r>
+        <w:rPr>
+          <w:lang w:val="en-CA"/>
+        </w:rPr>
+        <w:t>TODO</w:t>
+      </w:r>
+      <w:proofErr w:type="spellEnd"/>
+      <w:r>
+        <w:rPr>
+          <w:lang w:val="en-CA"/>
+        </w:rPr>
+        <w:t xml:space="preserve"> </w:t>
+      </w:r>
+      <w:proofErr w:type="spellStart"/>
+      <w:r>
+        <w:rPr>
+          <w:lang w:val="en-CA"/>
+        </w:rPr>
+        <w:t>TODO</w:t>
+      </w:r>
+      <w:proofErr w:type="spellEnd"/>
+      <w:r>
+        <w:rPr>
+          <w:lang w:val="en-CA"/>
+        </w:rPr>
+        <w:t xml:space="preserve"> </w:t>
+      </w:r>
+      <w:proofErr w:type="spellStart"/>
+      <w:r>
+        <w:rPr>
+          <w:lang w:val="en-CA"/>
+        </w:rPr>
+        <w:t>TODO</w:t>
+      </w:r>
+      <w:proofErr w:type="spellEnd"/>
+      <w:r>
+        <w:rPr>
+          <w:lang w:val="en-CA"/>
+        </w:rPr>
+        <w:t xml:space="preserve"> </w:t>
+      </w:r>
+      <w:proofErr w:type="spellStart"/>
+      <w:r>
+        <w:rPr>
+          <w:lang w:val="en-CA"/>
+        </w:rPr>
+        <w:t>TODO</w:t>
+      </w:r>
+      <w:proofErr w:type="spellEnd"/>
+      <w:r>
+        <w:rPr>
+          <w:lang w:val="en-CA"/>
+        </w:rPr>
+        <w:t xml:space="preserve"> </w:t>
+      </w:r>
+      <w:proofErr w:type="spellStart"/>
+      <w:r>
+        <w:rPr>
+          <w:lang w:val="en-CA"/>
+        </w:rPr>
+        <w:t>TODO</w:t>
+      </w:r>
+      <w:proofErr w:type="spellEnd"/>
+      <w:r>
+        <w:rPr>
+          <w:lang w:val="en-CA"/>
+        </w:rPr>
+        <w:t xml:space="preserve"> </w:t>
+      </w:r>
+      <w:proofErr w:type="spellStart"/>
+      <w:r>
+        <w:rPr>
+          <w:lang w:val="en-CA"/>
+        </w:rPr>
+        <w:t>TODO</w:t>
+      </w:r>
+      <w:proofErr w:type="spellEnd"/>
+      <w:r>
+        <w:rPr>
+          <w:lang w:val="en-CA"/>
+        </w:rPr>
+        <w:t xml:space="preserve"> </w:t>
+      </w:r>
+      <w:proofErr w:type="spellStart"/>
+      <w:r>
+        <w:rPr>
+          <w:lang w:val="en-CA"/>
+        </w:rPr>
+        <w:t>TODO</w:t>
+      </w:r>
+      <w:proofErr w:type="spellEnd"/>
+      <w:r>
+        <w:rPr>
+          <w:lang w:val="en-CA"/>
+        </w:rPr>
+        <w:t xml:space="preserve"> </w:t>
+      </w:r>
+      <w:proofErr w:type="spellStart"/>
+      <w:r>
+        <w:rPr>
+          <w:lang w:val="en-CA"/>
+        </w:rPr>
+        <w:t>TODO</w:t>
+      </w:r>
+      <w:proofErr w:type="spellEnd"/>
+      <w:r>
+        <w:rPr>
+          <w:lang w:val="en-CA"/>
+        </w:rPr>
+        <w:t xml:space="preserve"> </w:t>
+      </w:r>
+      <w:proofErr w:type="spellStart"/>
+      <w:r>
+        <w:rPr>
+          <w:lang w:val="en-CA"/>
+        </w:rPr>
+        <w:t>TODO</w:t>
+      </w:r>
+      <w:proofErr w:type="spellEnd"/>
+      <w:r>
+        <w:rPr>
+          <w:lang w:val="en-CA"/>
+        </w:rPr>
+        <w:t xml:space="preserve"> </w:t>
+      </w:r>
+      <w:proofErr w:type="spellStart"/>
+      <w:r>
+        <w:rPr>
+          <w:lang w:val="en-CA"/>
+        </w:rPr>
+        <w:t>TODO</w:t>
+      </w:r>
+      <w:proofErr w:type="spellEnd"/>
+      <w:r>
+        <w:rPr>
+          <w:lang w:val="en-CA"/>
+        </w:rPr>
+        <w:t xml:space="preserve"> </w:t>
+      </w:r>
+      <w:proofErr w:type="spellStart"/>
+      <w:r>
+        <w:rPr>
+          <w:lang w:val="en-CA"/>
+        </w:rPr>
+        <w:t>TODO</w:t>
+      </w:r>
+      <w:proofErr w:type="spellEnd"/>
+      <w:r>
+        <w:rPr>
+          <w:lang w:val="en-CA"/>
+        </w:rPr>
+        <w:t xml:space="preserve"> </w:t>
+      </w:r>
+      <w:proofErr w:type="spellStart"/>
+      <w:r>
+        <w:rPr>
+          <w:lang w:val="en-CA"/>
+        </w:rPr>
+        <w:t>TODO</w:t>
+      </w:r>
+      <w:proofErr w:type="spellEnd"/>
+      <w:r>
+        <w:rPr>
+          <w:lang w:val="en-CA"/>
+        </w:rPr>
+        <w:t xml:space="preserve"> </w:t>
+      </w:r>
+      <w:proofErr w:type="spellStart"/>
+      <w:r>
+        <w:rPr>
+          <w:lang w:val="en-CA"/>
+        </w:rPr>
+        <w:t>TODO</w:t>
+      </w:r>
+      <w:proofErr w:type="spellEnd"/>
+      <w:r>
+        <w:rPr>
+          <w:lang w:val="en-CA"/>
+        </w:rPr>
+        <w:t xml:space="preserve"> </w:t>
+      </w:r>
+      <w:proofErr w:type="spellStart"/>
+      <w:r>
+        <w:rPr>
+          <w:lang w:val="en-CA"/>
+        </w:rPr>
+        <w:t>TODO</w:t>
+      </w:r>
+      <w:proofErr w:type="spellEnd"/>
+      <w:r>
+        <w:rPr>
+          <w:lang w:val="en-CA"/>
+        </w:rPr>
+        <w:t xml:space="preserve"> </w:t>
+      </w:r>
+      <w:proofErr w:type="spellStart"/>
+      <w:r>
+        <w:rPr>
+          <w:lang w:val="en-CA"/>
+        </w:rPr>
+        <w:t>TODO</w:t>
+      </w:r>
+      <w:proofErr w:type="spellEnd"/>
+      <w:r>
+        <w:rPr>
+          <w:lang w:val="en-CA"/>
+        </w:rPr>
+        <w:t xml:space="preserve"> </w:t>
+      </w:r>
+      <w:proofErr w:type="spellStart"/>
+      <w:r>
+        <w:rPr>
+          <w:lang w:val="en-CA"/>
+        </w:rPr>
+        <w:t>TODO</w:t>
+      </w:r>
+      <w:proofErr w:type="spellEnd"/>
+      <w:r>
+        <w:rPr>
+          <w:lang w:val="en-CA"/>
+        </w:rPr>
+        <w:t xml:space="preserve"> </w:t>
+      </w:r>
+      <w:proofErr w:type="spellStart"/>
+      <w:r>
+        <w:rPr>
+          <w:lang w:val="en-CA"/>
+        </w:rPr>
+        <w:t>TODO</w:t>
+      </w:r>
+      <w:proofErr w:type="spellEnd"/>
+      <w:r>
+        <w:rPr>
+          <w:lang w:val="en-CA"/>
+        </w:rPr>
+        <w:t xml:space="preserve"> </w:t>
+      </w:r>
+      <w:proofErr w:type="spellStart"/>
+      <w:r>
+        <w:rPr>
+          <w:lang w:val="en-CA"/>
+        </w:rPr>
+        <w:t>TODO</w:t>
+      </w:r>
+      <w:proofErr w:type="spellEnd"/>
+      <w:r>
+        <w:rPr>
+          <w:lang w:val="en-CA"/>
+        </w:rPr>
+        <w:t xml:space="preserve"> </w:t>
+      </w:r>
+      <w:proofErr w:type="spellStart"/>
+      <w:r>
+        <w:rPr>
+          <w:lang w:val="en-CA"/>
+        </w:rPr>
+        <w:t>TODO</w:t>
+      </w:r>
+      <w:proofErr w:type="spellEnd"/>
+      <w:r>
+        <w:rPr>
+          <w:lang w:val="en-CA"/>
+        </w:rPr>
+        <w:t xml:space="preserve"> </w:t>
+      </w:r>
+      <w:proofErr w:type="spellStart"/>
+      <w:r>
+        <w:rPr>
+          <w:lang w:val="en-CA"/>
+        </w:rPr>
+        <w:t>TODO</w:t>
+      </w:r>
+      <w:proofErr w:type="spellEnd"/>
+      <w:r>
+        <w:rPr>
+          <w:lang w:val="en-CA"/>
+        </w:rPr>
+        <w:t xml:space="preserve"> </w:t>
+      </w:r>
+      <w:proofErr w:type="spellStart"/>
+      <w:r>
+        <w:rPr>
+          <w:lang w:val="en-CA"/>
+        </w:rPr>
+        <w:t>TODO</w:t>
+      </w:r>
+      <w:proofErr w:type="spellEnd"/>
+      <w:r>
+        <w:rPr>
+          <w:lang w:val="en-CA"/>
+        </w:rPr>
+        <w:t xml:space="preserve"> </w:t>
+      </w:r>
+      <w:proofErr w:type="spellStart"/>
+      <w:r>
+        <w:rPr>
+          <w:lang w:val="en-CA"/>
+        </w:rPr>
+        <w:t>TODO</w:t>
+      </w:r>
+      <w:proofErr w:type="spellEnd"/>
+      <w:r>
+        <w:rPr>
+          <w:lang w:val="en-CA"/>
+        </w:rPr>
+        <w:t xml:space="preserve"> </w:t>
+      </w:r>
+      <w:proofErr w:type="spellStart"/>
+      <w:r>
+        <w:rPr>
+          <w:lang w:val="en-CA"/>
+        </w:rPr>
+        <w:t>TODO</w:t>
+      </w:r>
+      <w:proofErr w:type="spellEnd"/>
+      <w:r>
+        <w:rPr>
+          <w:lang w:val="en-CA"/>
+        </w:rPr>
+        <w:t xml:space="preserve"> </w:t>
+      </w:r>
+      <w:proofErr w:type="spellStart"/>
+      <w:r>
+        <w:rPr>
+          <w:lang w:val="en-CA"/>
+        </w:rPr>
+        <w:t>TODO</w:t>
+      </w:r>
+      <w:proofErr w:type="spellEnd"/>
+      <w:r>
+        <w:rPr>
+          <w:lang w:val="en-CA"/>
+        </w:rPr>
+        <w:t xml:space="preserve"> </w:t>
+      </w:r>
+      <w:proofErr w:type="spellStart"/>
+      <w:r>
+        <w:rPr>
+          <w:lang w:val="en-CA"/>
+        </w:rPr>
+        <w:t>TODO</w:t>
+      </w:r>
+      <w:proofErr w:type="spellEnd"/>
+      <w:r>
+        <w:rPr>
+          <w:lang w:val="en-CA"/>
+        </w:rPr>
+        <w:t xml:space="preserve"> </w:t>
+      </w:r>
+      <w:proofErr w:type="spellStart"/>
+      <w:r>
+        <w:rPr>
+          <w:lang w:val="en-CA"/>
+        </w:rPr>
+        <w:t>TODO</w:t>
+      </w:r>
+      <w:proofErr w:type="spellEnd"/>
+      <w:r>
+        <w:rPr>
+          <w:lang w:val="en-CA"/>
+        </w:rPr>
+        <w:t xml:space="preserve"> </w:t>
+      </w:r>
+      <w:proofErr w:type="spellStart"/>
+      <w:r>
+        <w:rPr>
+          <w:lang w:val="en-CA"/>
+        </w:rPr>
+        <w:t>TODO</w:t>
+      </w:r>
+      <w:proofErr w:type="spellEnd"/>
+      <w:r>
+        <w:rPr>
+          <w:lang w:val="en-CA"/>
+        </w:rPr>
+        <w:t xml:space="preserve"> </w:t>
+      </w:r>
+      <w:proofErr w:type="spellStart"/>
+      <w:r>
+        <w:rPr>
+          <w:lang w:val="en-CA"/>
+        </w:rPr>
+        <w:t>TODO</w:t>
+      </w:r>
+      <w:proofErr w:type="spellEnd"/>
+      <w:r>
+        <w:rPr>
+          <w:lang w:val="en-CA"/>
+        </w:rPr>
+        <w:t xml:space="preserve"> </w:t>
+      </w:r>
+      <w:proofErr w:type="spellStart"/>
+      <w:r>
+        <w:rPr>
+          <w:lang w:val="en-CA"/>
+        </w:rPr>
+        <w:t>TODO</w:t>
+      </w:r>
+      <w:proofErr w:type="spellEnd"/>
+      <w:r>
+        <w:rPr>
+          <w:lang w:val="en-CA"/>
+        </w:rPr>
+        <w:t xml:space="preserve"> </w:t>
+      </w:r>
+    </w:p>
+    <w:p>
+      <w:pPr>
+        <w:pStyle w:val="Paragraphedeliste"/>
+        <w:numPr>
+          <w:ilvl w:val="0"/>
+          <w:numId w:val="20"/>
+        </w:numPr>
+      </w:pPr>
+      <w:r>
+        <w:t>Item</w:t>
+      </w:r>
+    </w:p>
+    <w:p>
+      <w:pPr>
+        <w:pStyle w:val="Paragraphedeliste"/>
+        <w:numPr>
+          <w:ilvl w:val="1"/>
+          <w:numId w:val="20"/>
+        </w:numPr>
+      </w:pPr>
+      <w:r>
+        <w:t>Liste d’item</w:t>
+      </w:r>
+    </w:p>
+    <w:p>
+      <w:pPr>
+        <w:pStyle w:val="Paragraphedeliste"/>
+        <w:numPr>
+          <w:ilvl w:val="0"/>
+          <w:numId w:val="20"/>
+        </w:numPr>
+      </w:pPr>
+      <w:r>
+        <w:t>Item complémentaire</w:t>
+      </w:r>
+    </w:p>
+    <w:p>
+      <w:pPr>
+        <w:pStyle w:val="Paragraphedeliste"/>
+        <w:numPr>
+          <w:ilvl w:val="0"/>
+          <w:numId w:val="20"/>
+        </w:numPr>
+      </w:pPr>
+      <w:r>
+        <w:t>Catégorie</w:t>
+      </w:r>
+    </w:p>
+    <w:p>
+      <w:pPr>
+        <w:pStyle w:val="Paragraphedeliste"/>
+        <w:numPr>
+          <w:ilvl w:val="1"/>
+          <w:numId w:val="20"/>
+        </w:numPr>
+      </w:pPr>
+      <w:r>
+        <w:t>Liste de catégorie</w:t>
+      </w:r>
+    </w:p>
+    <w:p>
+      <w:pPr>
+        <w:pStyle w:val="Paragraphedeliste"/>
+        <w:numPr>
+          <w:ilvl w:val="0"/>
+          <w:numId w:val="20"/>
+        </w:numPr>
+      </w:pPr>
+      <w:r>
+        <w:t>Administrateur</w:t>
+      </w:r>
+    </w:p>
+    <w:p>
+      <w:pPr>
+        <w:pStyle w:val="Paragraphedeliste"/>
+        <w:numPr>
+          <w:ilvl w:val="0"/>
+          <w:numId w:val="20"/>
+        </w:numPr>
+      </w:pPr>
+      <w:r>
+        <w:t>Serveur</w:t>
+      </w:r>
+    </w:p>
+    <w:p>
+      <w:pPr>
+        <w:pStyle w:val="Paragraphedeliste"/>
+        <w:numPr>
+          <w:ilvl w:val="0"/>
+          <w:numId w:val="20"/>
+        </w:numPr>
+      </w:pPr>
+      <w:r>
+        <w:t>Restaurant</w:t>
+      </w:r>
+    </w:p>
+    <w:p>
+      <w:pPr>
+        <w:pStyle w:val="Paragraphedeliste"/>
+        <w:numPr>
+          <w:ilvl w:val="0"/>
+          <w:numId w:val="20"/>
+        </w:numPr>
+      </w:pPr>
+      <w:r>
+        <w:t>Employé</w:t>
+      </w:r>
+    </w:p>
+    <w:p>
+      <w:pPr>
+        <w:pStyle w:val="Paragraphedeliste"/>
+        <w:numPr>
+          <w:ilvl w:val="0"/>
+          <w:numId w:val="20"/>
+        </w:numPr>
+      </w:pPr>
+      <w:r>
+        <w:t>Format</w:t>
+      </w:r>
+    </w:p>
+    <w:p>
+      <w:pPr>
+        <w:pStyle w:val="Paragraphedeliste"/>
+        <w:numPr>
+          <w:ilvl w:val="0"/>
+          <w:numId w:val="20"/>
+        </w:numPr>
+      </w:pPr>
+      <w:r>
+        <w:t>Tables</w:t>
+      </w:r>
+    </w:p>
     <w:p>
       <w:pPr>
         <w:rPr>
@@ -3719,35 +5258,35 @@
       <w:pPr>
         <w:pStyle w:val="Titre1"/>
       </w:pPr>
-      <w:bookmarkStart w:id="4" w:name="_Toc405286668"/>
+      <w:bookmarkStart w:id="7" w:name="_Toc405367859"/>
       <w:r>
         <w:lastRenderedPageBreak/>
         <w:t>Foire Aux Questions</w:t>
       </w:r>
-      <w:bookmarkEnd w:id="4"/>
+      <w:bookmarkEnd w:id="7"/>
     </w:p>
     <w:p>
       <w:pPr>
         <w:pStyle w:val="Titre2"/>
       </w:pPr>
-      <w:bookmarkStart w:id="5" w:name="_Toc405286669"/>
+      <w:bookmarkStart w:id="8" w:name="_Toc405367860"/>
       <w:r>
         <w:t>Connexion</w:t>
       </w:r>
-      <w:bookmarkEnd w:id="5"/>
+      <w:bookmarkEnd w:id="8"/>
     </w:p>
     <w:p>
       <w:pPr>
         <w:pStyle w:val="Titre3"/>
       </w:pPr>
-      <w:bookmarkStart w:id="6" w:name="_Toc405286670"/>
+      <w:bookmarkStart w:id="9" w:name="_Toc405367861"/>
       <w:r>
         <w:t>L’application ne veut pas s’ouvrir, un message d’erreur</w:t>
       </w:r>
       <w:r>
         <w:t xml:space="preserve"> s’affiche</w:t>
       </w:r>
-      <w:bookmarkEnd w:id="6"/>
+      <w:bookmarkEnd w:id="9"/>
     </w:p>
     <w:p>
       <w:pPr>
@@ -3805,11 +5344,11 @@
       <w:pPr>
         <w:pStyle w:val="Titre3"/>
       </w:pPr>
-      <w:bookmarkStart w:id="7" w:name="_Toc405286671"/>
+      <w:bookmarkStart w:id="10" w:name="_Toc405367862"/>
       <w:r>
         <w:t>Je ne suis pas capable de me connecter</w:t>
       </w:r>
-      <w:bookmarkEnd w:id="7"/>
+      <w:bookmarkEnd w:id="10"/>
     </w:p>
     <w:p>
       <w:pPr>
@@ -3917,21 +5456,21 @@
       <w:pPr>
         <w:pStyle w:val="Titre2"/>
       </w:pPr>
-      <w:bookmarkStart w:id="8" w:name="_Toc405286672"/>
+      <w:bookmarkStart w:id="11" w:name="_Toc405367863"/>
       <w:r>
         <w:t>Général</w:t>
       </w:r>
-      <w:bookmarkEnd w:id="8"/>
+      <w:bookmarkEnd w:id="11"/>
     </w:p>
     <w:p>
       <w:pPr>
         <w:pStyle w:val="Titre3"/>
       </w:pPr>
-      <w:bookmarkStart w:id="9" w:name="_Toc405286673"/>
+      <w:bookmarkStart w:id="12" w:name="_Toc405367864"/>
       <w:r>
         <w:t>Je clique sur un bouton, mais rien ne se produit</w:t>
       </w:r>
-      <w:bookmarkEnd w:id="9"/>
+      <w:bookmarkEnd w:id="12"/>
     </w:p>
     <w:p>
       <w:pPr>
@@ -3978,11 +5517,11 @@
       <w:pPr>
         <w:pStyle w:val="Titre3"/>
       </w:pPr>
-      <w:bookmarkStart w:id="10" w:name="_Toc405286674"/>
+      <w:bookmarkStart w:id="13" w:name="_Toc405367865"/>
       <w:r>
         <w:t>Je veux quitter l’application, mais je ne suis pas capable</w:t>
       </w:r>
-      <w:bookmarkEnd w:id="10"/>
+      <w:bookmarkEnd w:id="13"/>
     </w:p>
     <w:p>
       <w:pPr>
@@ -4069,18 +5608,27 @@
         </w:drawing>
       </w:r>
       <w:r>
-        <w:t xml:space="preserve">L’application ne peut pas être quittée. Celle-ci est toujours en plein écran et la seule manière de quitter l’application est qu’un administrateur se connecte et clique sur le bouton Quitter. </w:t>
+        <w:t xml:space="preserve">L’application ne peut pas être quittée. Celle-ci est toujours en plein écran et la seule manière de quitter l’application est qu’un administrateur se connecte et clique sur le bouton </w:t>
+      </w:r>
+      <w:r>
+        <w:rPr>
+          <w:b/>
+        </w:rPr>
+        <w:t>Quitter</w:t>
+      </w:r>
+      <w:r>
+        <w:t xml:space="preserve">. </w:t>
       </w:r>
     </w:p>
     <w:p>
       <w:pPr>
         <w:pStyle w:val="Titre3"/>
       </w:pPr>
-      <w:bookmarkStart w:id="11" w:name="_Toc405286675"/>
+      <w:bookmarkStart w:id="14" w:name="_Toc405367866"/>
       <w:r>
         <w:t>Pourquoi certains boutons deviennent rouges ?</w:t>
       </w:r>
-      <w:bookmarkEnd w:id="11"/>
+      <w:bookmarkEnd w:id="14"/>
     </w:p>
     <w:p>
       <w:pPr>
@@ -4091,28 +5639,37 @@
         </w:numPr>
       </w:pPr>
       <w:r>
-        <w:t>Dans le côté administratif, les boutons deviennent rouges lorsque vous changez des champs. La couleur rouge indique que l’item en question n’a pas été enregistré. Lorsque vous cliquerez sur le bouton Enregistrer, le bouton redeviendra de couleur normale et l’item sélectionné sera enregistré dans la base de données</w:t>
+        <w:t xml:space="preserve">Dans le côté administratif, les boutons deviennent rouges lorsque vous changez des champs. La couleur rouge indique que l’item en question n’a pas été enregistré. Lorsque vous cliquerez sur le bouton </w:t>
+      </w:r>
+      <w:r>
+        <w:rPr>
+          <w:b/>
+        </w:rPr>
+        <w:t>Enregistrer</w:t>
+      </w:r>
+      <w:r>
+        <w:t>, le bouton redeviendra de couleur normale et l’item sélectionné sera enregistré dans la base de données</w:t>
       </w:r>
     </w:p>
     <w:p>
       <w:pPr>
         <w:pStyle w:val="Titre2"/>
       </w:pPr>
-      <w:bookmarkStart w:id="12" w:name="_Toc405286676"/>
+      <w:bookmarkStart w:id="15" w:name="_Toc405367867"/>
       <w:r>
         <w:t>Gestion des tables</w:t>
       </w:r>
-      <w:bookmarkEnd w:id="12"/>
+      <w:bookmarkEnd w:id="15"/>
     </w:p>
     <w:p>
       <w:pPr>
         <w:pStyle w:val="Titre3"/>
       </w:pPr>
-      <w:bookmarkStart w:id="13" w:name="_Toc405286677"/>
+      <w:bookmarkStart w:id="16" w:name="_Toc405367868"/>
       <w:r>
         <w:t>En tant qu’administrateur, Je ne suis pas capable d’enregistrer une table</w:t>
       </w:r>
-      <w:bookmarkEnd w:id="13"/>
+      <w:bookmarkEnd w:id="16"/>
     </w:p>
     <w:p>
       <w:pPr>
@@ -4202,7 +5759,16 @@
         </w:drawing>
       </w:r>
       <w:r>
-        <w:t xml:space="preserve">Afin d’enregistrer une table, vous devez préalablement avoir sélectionnés une table, soit via la liste de toutes les tables ou en ajoutant une table à l’aide du bouton Ajouter. </w:t>
+        <w:t xml:space="preserve">Afin d’enregistrer une table, vous devez préalablement avoir sélectionnés une table, soit via la liste de toutes les tables ou en ajoutant une table à l’aide du bouton </w:t>
+      </w:r>
+      <w:r>
+        <w:rPr>
+          <w:b/>
+        </w:rPr>
+        <w:t>Ajouter</w:t>
+      </w:r>
+      <w:r>
+        <w:t xml:space="preserve">. </w:t>
       </w:r>
     </w:p>
     <w:p>
@@ -4245,11 +5811,11 @@
       <w:pPr>
         <w:pStyle w:val="Titre3"/>
       </w:pPr>
-      <w:bookmarkStart w:id="14" w:name="_Toc405286678"/>
+      <w:bookmarkStart w:id="17" w:name="_Toc405367869"/>
       <w:r>
         <w:t>J’ai ajouté une table, mais elle n’est pas visible dans les tables côté serveur</w:t>
       </w:r>
-      <w:bookmarkEnd w:id="14"/>
+      <w:bookmarkEnd w:id="17"/>
     </w:p>
     <w:p>
       <w:pPr>
@@ -4260,7 +5826,16 @@
         </w:numPr>
       </w:pPr>
       <w:r>
-        <w:t xml:space="preserve">Vous devez rendre la table active en cochant la case Actif dans </w:t>
+        <w:t xml:space="preserve">Vous devez rendre la table active en cochant la case </w:t>
+      </w:r>
+      <w:r>
+        <w:rPr>
+          <w:b/>
+        </w:rPr>
+        <w:t>Actif</w:t>
+      </w:r>
+      <w:r>
+        <w:t xml:space="preserve"> dans </w:t>
       </w:r>
       <w:r>
         <w:t>la gestion des tables</w:t>
@@ -4273,11 +5848,11 @@
       <w:pPr>
         <w:pStyle w:val="Titre3"/>
       </w:pPr>
-      <w:bookmarkStart w:id="15" w:name="_Toc405286679"/>
+      <w:bookmarkStart w:id="18" w:name="_Toc405367870"/>
       <w:r>
         <w:t>Je ne peux pas ajouter de tables</w:t>
       </w:r>
-      <w:bookmarkEnd w:id="15"/>
+      <w:bookmarkEnd w:id="18"/>
     </w:p>
     <w:p>
       <w:pPr>
@@ -4298,21 +5873,21 @@
       <w:pPr>
         <w:pStyle w:val="Titre2"/>
       </w:pPr>
-      <w:bookmarkStart w:id="16" w:name="_Toc405286680"/>
+      <w:bookmarkStart w:id="19" w:name="_Toc405367871"/>
       <w:r>
         <w:t>Gestion des catégories</w:t>
       </w:r>
-      <w:bookmarkEnd w:id="16"/>
+      <w:bookmarkEnd w:id="19"/>
     </w:p>
     <w:p>
       <w:pPr>
         <w:pStyle w:val="Titre3"/>
       </w:pPr>
-      <w:bookmarkStart w:id="17" w:name="_Toc405286681"/>
+      <w:bookmarkStart w:id="20" w:name="_Toc405367872"/>
       <w:r>
         <w:t>En tant qu’administrateur, Je ne suis pas capable d’enregistrer une catégorie</w:t>
       </w:r>
-      <w:bookmarkEnd w:id="17"/>
+      <w:bookmarkEnd w:id="20"/>
     </w:p>
     <w:p>
       <w:pPr>
@@ -4331,10 +5906,10 @@
           <wp:anchor distT="0" distB="0" distL="114300" distR="114300" simplePos="0" relativeHeight="251663360" behindDoc="0" locked="0" layoutInCell="1" allowOverlap="1" wp14:anchorId="7A7AF51C" wp14:editId="5A1A2955">
             <wp:simplePos x="0" y="0"/>
             <wp:positionH relativeFrom="margin">
-              <wp:align>right</wp:align>
+              <wp:posOffset>5286375</wp:posOffset>
             </wp:positionH>
             <wp:positionV relativeFrom="paragraph">
-              <wp:posOffset>261620</wp:posOffset>
+              <wp:posOffset>266065</wp:posOffset>
             </wp:positionV>
             <wp:extent cx="228600" cy="228600"/>
             <wp:effectExtent l="0" t="0" r="0" b="0"/>
@@ -4401,7 +5976,16 @@
         </w:drawing>
       </w:r>
       <w:r>
-        <w:t xml:space="preserve">Afin d’enregistrer une catégorie, vous devez préalablement avoir sélectionnés une catégorie, soit via la liste de toutes les catégories ou en ajoutant une catégorie à l’aide du bouton Ajouter. </w:t>
+        <w:t xml:space="preserve">Afin d’enregistrer une catégorie, vous devez préalablement avoir sélectionnés une catégorie, soit via la liste de toutes les catégories ou en ajoutant une catégorie à l’aide du bouton </w:t>
+      </w:r>
+      <w:r>
+        <w:rPr>
+          <w:b/>
+        </w:rPr>
+        <w:t>Ajouter</w:t>
+      </w:r>
+      <w:r>
+        <w:t xml:space="preserve">. </w:t>
       </w:r>
     </w:p>
     <w:p>
@@ -4450,7 +6034,7 @@
       <w:pPr>
         <w:pStyle w:val="Titre3"/>
       </w:pPr>
-      <w:bookmarkStart w:id="18" w:name="_Toc405286682"/>
+      <w:bookmarkStart w:id="21" w:name="_Toc405367873"/>
       <w:r>
         <w:t xml:space="preserve">J’ai ajouté une </w:t>
       </w:r>
@@ -4466,7 +6050,7 @@
       <w:r>
         <w:t>côté serveur</w:t>
       </w:r>
-      <w:bookmarkEnd w:id="18"/>
+      <w:bookmarkEnd w:id="21"/>
     </w:p>
     <w:p>
       <w:pPr>
@@ -4483,7 +6067,16 @@
         <w:t xml:space="preserve">catégorie </w:t>
       </w:r>
       <w:r>
-        <w:t xml:space="preserve">active en cochant la case Actif dans la gestion des </w:t>
+        <w:t xml:space="preserve">active en cochant la case </w:t>
+      </w:r>
+      <w:r>
+        <w:rPr>
+          <w:b/>
+        </w:rPr>
+        <w:t>Actif</w:t>
+      </w:r>
+      <w:r>
+        <w:t xml:space="preserve"> dans la gestion des </w:t>
       </w:r>
       <w:r>
         <w:t>catégories</w:t>
@@ -4496,14 +6089,14 @@
       <w:pPr>
         <w:pStyle w:val="Titre3"/>
       </w:pPr>
-      <w:bookmarkStart w:id="19" w:name="_Toc405286683"/>
+      <w:bookmarkStart w:id="22" w:name="_Toc405367874"/>
       <w:r>
         <w:t xml:space="preserve">Je ne peux pas ajouter de </w:t>
       </w:r>
       <w:r>
         <w:t>catégories</w:t>
       </w:r>
-      <w:bookmarkEnd w:id="19"/>
+      <w:bookmarkEnd w:id="22"/>
     </w:p>
     <w:p>
       <w:pPr>
@@ -4539,21 +6132,21 @@
       <w:pPr>
         <w:pStyle w:val="Titre2"/>
       </w:pPr>
-      <w:bookmarkStart w:id="20" w:name="_Toc405286684"/>
+      <w:bookmarkStart w:id="23" w:name="_Toc405367875"/>
       <w:r>
         <w:t>Gestion des formats</w:t>
       </w:r>
-      <w:bookmarkEnd w:id="20"/>
+      <w:bookmarkEnd w:id="23"/>
     </w:p>
     <w:p>
       <w:pPr>
         <w:pStyle w:val="Titre3"/>
       </w:pPr>
-      <w:bookmarkStart w:id="21" w:name="_Toc405286685"/>
+      <w:bookmarkStart w:id="24" w:name="_Toc405367876"/>
       <w:r>
         <w:t>En tant qu’administrateur, Je ne suis pas capable d’enregistrer un format</w:t>
       </w:r>
-      <w:bookmarkEnd w:id="21"/>
+      <w:bookmarkEnd w:id="24"/>
     </w:p>
     <w:p>
       <w:pPr>
@@ -4572,10 +6165,10 @@
           <wp:anchor distT="0" distB="0" distL="114300" distR="114300" simplePos="0" relativeHeight="251665408" behindDoc="0" locked="0" layoutInCell="1" allowOverlap="1" wp14:anchorId="340A97C3" wp14:editId="156CDBA0">
             <wp:simplePos x="0" y="0"/>
             <wp:positionH relativeFrom="column">
-              <wp:posOffset>4533900</wp:posOffset>
+              <wp:posOffset>4709160</wp:posOffset>
             </wp:positionH>
             <wp:positionV relativeFrom="paragraph">
-              <wp:posOffset>242570</wp:posOffset>
+              <wp:posOffset>243205</wp:posOffset>
             </wp:positionV>
             <wp:extent cx="228600" cy="228600"/>
             <wp:effectExtent l="0" t="0" r="0" b="0"/>
@@ -4642,7 +6235,16 @@
         </w:drawing>
       </w:r>
       <w:r>
-        <w:t xml:space="preserve">Afin d’enregistrer un format, vous devez préalablement avoir sélectionnés un format, soit via la liste de tous les formats ou en ajoutant un format à l’aide du bouton Ajouter. </w:t>
+        <w:t xml:space="preserve">Afin d’enregistrer un format, vous devez préalablement avoir sélectionnés un format, soit via la liste de tous les formats ou en ajoutant un format à l’aide du bouton </w:t>
+      </w:r>
+      <w:r>
+        <w:rPr>
+          <w:b/>
+        </w:rPr>
+        <w:t>Ajouter</w:t>
+      </w:r>
+      <w:r>
+        <w:t xml:space="preserve">. </w:t>
       </w:r>
     </w:p>
     <w:p>
@@ -4682,7 +6284,7 @@
       <w:pPr>
         <w:pStyle w:val="Titre3"/>
       </w:pPr>
-      <w:bookmarkStart w:id="22" w:name="_Toc405286686"/>
+      <w:bookmarkStart w:id="25" w:name="_Toc405367877"/>
       <w:r>
         <w:t xml:space="preserve">J’ai ajouté un format, mais </w:t>
       </w:r>
@@ -4692,7 +6294,7 @@
       <w:r>
         <w:t xml:space="preserve"> n’est pas visible dans les formats côté serveur</w:t>
       </w:r>
-      <w:bookmarkEnd w:id="22"/>
+      <w:bookmarkEnd w:id="25"/>
     </w:p>
     <w:p>
       <w:pPr>
@@ -4709,7 +6311,16 @@
         <w:t>actif</w:t>
       </w:r>
       <w:r>
-        <w:t xml:space="preserve"> en cochant la case Actif dans la gestion des </w:t>
+        <w:t xml:space="preserve"> en cochant la case </w:t>
+      </w:r>
+      <w:r>
+        <w:rPr>
+          <w:b/>
+        </w:rPr>
+        <w:t>Actif</w:t>
+      </w:r>
+      <w:r>
+        <w:t xml:space="preserve"> dans la gestion des </w:t>
       </w:r>
       <w:r>
         <w:t>formats</w:t>
@@ -4722,7 +6333,7 @@
       <w:pPr>
         <w:pStyle w:val="Titre3"/>
       </w:pPr>
-      <w:bookmarkStart w:id="23" w:name="_Toc405286687"/>
+      <w:bookmarkStart w:id="26" w:name="_Toc405367878"/>
       <w:r>
         <w:lastRenderedPageBreak/>
         <w:t xml:space="preserve">Je ne peux pas ajouter de </w:t>
@@ -4730,7 +6341,7 @@
       <w:r>
         <w:t>format</w:t>
       </w:r>
-      <w:bookmarkEnd w:id="23"/>
+      <w:bookmarkEnd w:id="26"/>
     </w:p>
     <w:p>
       <w:pPr>
@@ -4769,21 +6380,21 @@
       <w:pPr>
         <w:pStyle w:val="Titre2"/>
       </w:pPr>
-      <w:bookmarkStart w:id="24" w:name="_Toc405286688"/>
+      <w:bookmarkStart w:id="27" w:name="_Toc405367879"/>
       <w:r>
         <w:t>Gestion des employés</w:t>
       </w:r>
-      <w:bookmarkEnd w:id="24"/>
+      <w:bookmarkEnd w:id="27"/>
     </w:p>
     <w:p>
       <w:pPr>
         <w:pStyle w:val="Titre3"/>
       </w:pPr>
-      <w:bookmarkStart w:id="25" w:name="_Toc405286689"/>
+      <w:bookmarkStart w:id="28" w:name="_Toc405367880"/>
       <w:r>
         <w:t>En tant qu’administrateur, Je ne suis pas capable d’enregistrer un employé</w:t>
       </w:r>
-      <w:bookmarkEnd w:id="25"/>
+      <w:bookmarkEnd w:id="28"/>
     </w:p>
     <w:p>
       <w:pPr>
@@ -4872,7 +6483,16 @@
         </w:drawing>
       </w:r>
       <w:r>
-        <w:t xml:space="preserve">Afin d’enregistrer un employé, vous devez préalablement avoir sélectionnés un employé, soit via la liste de tous les employés ou en ajoutant un employé à l’aide du bouton Ajouter. </w:t>
+        <w:t xml:space="preserve">Afin d’enregistrer un employé, vous devez préalablement avoir sélectionnés un employé, soit via la liste de tous les employés ou en ajoutant un employé à l’aide du bouton </w:t>
+      </w:r>
+      <w:r>
+        <w:rPr>
+          <w:b/>
+        </w:rPr>
+        <w:t>Ajouter</w:t>
+      </w:r>
+      <w:r>
+        <w:t xml:space="preserve">. </w:t>
       </w:r>
     </w:p>
     <w:p>
@@ -4915,11 +6535,11 @@
       <w:pPr>
         <w:pStyle w:val="Titre3"/>
       </w:pPr>
-      <w:bookmarkStart w:id="26" w:name="_Toc405286690"/>
+      <w:bookmarkStart w:id="29" w:name="_Toc405367881"/>
       <w:r>
         <w:t>J’ai ajouté un employé, mais il n’est pas visible dans les employés côté serveur</w:t>
       </w:r>
-      <w:bookmarkEnd w:id="26"/>
+      <w:bookmarkEnd w:id="29"/>
     </w:p>
     <w:p>
       <w:pPr>
@@ -4930,7 +6550,16 @@
         </w:numPr>
       </w:pPr>
       <w:r>
-        <w:t>Vous devez rendre l’employé actif en cochant la case Actif dans la gestion des employés</w:t>
+        <w:t xml:space="preserve">Vous devez rendre l’employé actif en cochant la case </w:t>
+      </w:r>
+      <w:r>
+        <w:rPr>
+          <w:b/>
+        </w:rPr>
+        <w:t>Actif</w:t>
+      </w:r>
+      <w:r>
+        <w:t xml:space="preserve"> dans la gestion des employés</w:t>
       </w:r>
       <w:r>
         <w:t>.</w:t>
@@ -4940,11 +6569,11 @@
       <w:pPr>
         <w:pStyle w:val="Titre3"/>
       </w:pPr>
-      <w:bookmarkStart w:id="27" w:name="_Toc405286691"/>
+      <w:bookmarkStart w:id="30" w:name="_Toc405367882"/>
       <w:r>
         <w:t>Je ne peux pas ajouter d’employé</w:t>
       </w:r>
-      <w:bookmarkEnd w:id="27"/>
+      <w:bookmarkEnd w:id="30"/>
     </w:p>
     <w:p>
       <w:pPr>
@@ -4965,21 +6594,21 @@
       <w:pPr>
         <w:pStyle w:val="Titre2"/>
       </w:pPr>
-      <w:bookmarkStart w:id="28" w:name="_Toc405286692"/>
+      <w:bookmarkStart w:id="31" w:name="_Toc405367883"/>
       <w:r>
         <w:t>Gestion des items</w:t>
       </w:r>
-      <w:bookmarkEnd w:id="28"/>
+      <w:bookmarkEnd w:id="31"/>
     </w:p>
     <w:p>
       <w:pPr>
         <w:pStyle w:val="Titre3"/>
       </w:pPr>
-      <w:bookmarkStart w:id="29" w:name="_Toc405286693"/>
+      <w:bookmarkStart w:id="32" w:name="_Toc405367884"/>
       <w:r>
         <w:t>En tant qu’administrateur, Je ne suis pas capable d’enregistrer un item</w:t>
       </w:r>
-      <w:bookmarkEnd w:id="29"/>
+      <w:bookmarkEnd w:id="32"/>
     </w:p>
     <w:p>
       <w:pPr>
@@ -5080,7 +6709,16 @@
         <w:t xml:space="preserve">item </w:t>
       </w:r>
       <w:r>
-        <w:t xml:space="preserve">à l’aide du bouton Ajouter. </w:t>
+        <w:t xml:space="preserve">à l’aide du bouton </w:t>
+      </w:r>
+      <w:r>
+        <w:rPr>
+          <w:b/>
+        </w:rPr>
+        <w:t>Ajouter</w:t>
+      </w:r>
+      <w:r>
+        <w:t xml:space="preserve">. </w:t>
       </w:r>
     </w:p>
     <w:p>
@@ -5131,7 +6769,16 @@
         </w:numPr>
       </w:pPr>
       <w:r>
-        <w:t xml:space="preserve">L’item doit minimalement posséder un prix et un format. Pour se faire, vous devez cliquer sur le bouton Ajouter en </w:t>
+        <w:t xml:space="preserve">L’item doit minimalement posséder un prix et un format. Pour se faire, vous devez cliquer sur le bouton </w:t>
+      </w:r>
+      <w:r>
+        <w:rPr>
+          <w:b/>
+        </w:rPr>
+        <w:t>Ajouter</w:t>
+      </w:r>
+      <w:r>
+        <w:t xml:space="preserve"> en </w:t>
       </w:r>
       <w:r>
         <w:t>haut de la liste des formats</w:t>
@@ -5144,7 +6791,7 @@
       <w:pPr>
         <w:pStyle w:val="Titre3"/>
       </w:pPr>
-      <w:bookmarkStart w:id="30" w:name="_Toc405286694"/>
+      <w:bookmarkStart w:id="33" w:name="_Toc405367885"/>
       <w:r>
         <w:t xml:space="preserve">J’ai ajouté un </w:t>
       </w:r>
@@ -5160,7 +6807,7 @@
       <w:r>
         <w:t>côté serveur</w:t>
       </w:r>
-      <w:bookmarkEnd w:id="30"/>
+      <w:bookmarkEnd w:id="33"/>
     </w:p>
     <w:p>
       <w:pPr>
@@ -5174,7 +6821,16 @@
         <w:t>Vous devez rendre l’item</w:t>
       </w:r>
       <w:r>
-        <w:t xml:space="preserve"> actif en cochant la case Actif dans la gestion des </w:t>
+        <w:t xml:space="preserve"> actif en cochant la case </w:t>
+      </w:r>
+      <w:r>
+        <w:rPr>
+          <w:b/>
+        </w:rPr>
+        <w:t>Actif</w:t>
+      </w:r>
+      <w:r>
+        <w:t xml:space="preserve"> dans la gestion des </w:t>
       </w:r>
       <w:r>
         <w:t>items.</w:t>
@@ -5184,11 +6840,11 @@
       <w:pPr>
         <w:pStyle w:val="Titre3"/>
       </w:pPr>
-      <w:bookmarkStart w:id="31" w:name="_Toc405286695"/>
+      <w:bookmarkStart w:id="34" w:name="_Toc405367886"/>
       <w:r>
         <w:t>Je ne peux pas ajouter d’item</w:t>
       </w:r>
-      <w:bookmarkEnd w:id="31"/>
+      <w:bookmarkEnd w:id="34"/>
     </w:p>
     <w:p>
       <w:pPr>
@@ -5215,22 +6871,22 @@
       <w:pPr>
         <w:pStyle w:val="Titre2"/>
       </w:pPr>
-      <w:bookmarkStart w:id="32" w:name="_Toc405286696"/>
+      <w:bookmarkStart w:id="35" w:name="_Toc405367887"/>
       <w:r>
         <w:lastRenderedPageBreak/>
         <w:t>Gestion du restaurant</w:t>
       </w:r>
-      <w:bookmarkEnd w:id="32"/>
+      <w:bookmarkEnd w:id="35"/>
     </w:p>
     <w:p>
       <w:pPr>
         <w:pStyle w:val="Titre3"/>
       </w:pPr>
-      <w:bookmarkStart w:id="33" w:name="_Toc405286697"/>
+      <w:bookmarkStart w:id="36" w:name="_Toc405367888"/>
       <w:r>
         <w:t>Je ne peux pas sauvegarder les informations de mon restaurant</w:t>
       </w:r>
-      <w:bookmarkEnd w:id="33"/>
+      <w:bookmarkEnd w:id="36"/>
     </w:p>
     <w:p>
       <w:pPr>
@@ -5248,24 +6904,24 @@
       <w:pPr>
         <w:pStyle w:val="Titre2"/>
       </w:pPr>
-      <w:bookmarkStart w:id="34" w:name="_Toc405286698"/>
+      <w:bookmarkStart w:id="37" w:name="_Toc405367889"/>
       <w:r>
         <w:t>Gestion des commandes</w:t>
       </w:r>
-      <w:bookmarkEnd w:id="34"/>
+      <w:bookmarkEnd w:id="37"/>
     </w:p>
     <w:p>
       <w:pPr>
         <w:pStyle w:val="Titre3"/>
       </w:pPr>
-      <w:bookmarkStart w:id="35" w:name="_Toc405286699"/>
+      <w:bookmarkStart w:id="38" w:name="_Toc405367890"/>
       <w:r>
         <w:t>J</w:t>
       </w:r>
       <w:r>
         <w:t>e veux associer une table à une nouvelle commande mais je ne trouve la table</w:t>
       </w:r>
-      <w:bookmarkEnd w:id="35"/>
+      <w:bookmarkEnd w:id="38"/>
     </w:p>
     <w:p>
       <w:pPr>
@@ -5295,11 +6951,11 @@
       <w:pPr>
         <w:pStyle w:val="Titre3"/>
       </w:pPr>
-      <w:bookmarkStart w:id="36" w:name="_Toc405286700"/>
+      <w:bookmarkStart w:id="39" w:name="_Toc405367891"/>
       <w:r>
         <w:t>Je ne vois pas toutes les commandes</w:t>
       </w:r>
-      <w:bookmarkEnd w:id="36"/>
+      <w:bookmarkEnd w:id="39"/>
     </w:p>
     <w:p>
       <w:pPr>
@@ -5317,21 +6973,21 @@
       <w:pPr>
         <w:pStyle w:val="Titre2"/>
       </w:pPr>
-      <w:bookmarkStart w:id="37" w:name="_Toc405286701"/>
+      <w:bookmarkStart w:id="40" w:name="_Toc405367892"/>
       <w:r>
         <w:t>Gestion d’une commande</w:t>
       </w:r>
-      <w:bookmarkEnd w:id="37"/>
+      <w:bookmarkEnd w:id="40"/>
     </w:p>
     <w:p>
       <w:pPr>
         <w:pStyle w:val="Titre3"/>
       </w:pPr>
-      <w:bookmarkStart w:id="38" w:name="_Toc405286702"/>
+      <w:bookmarkStart w:id="41" w:name="_Toc405367893"/>
       <w:r>
         <w:t>Je veux fermer une commande, mais je ne la trouve pas</w:t>
       </w:r>
-      <w:bookmarkEnd w:id="38"/>
+      <w:bookmarkEnd w:id="41"/>
     </w:p>
     <w:p>
       <w:pPr>
@@ -5361,14 +7017,171 @@
       </w:r>
     </w:p>
     <w:p>
-      <w:bookmarkStart w:id="39" w:name="_GoBack"/>
-      <w:bookmarkEnd w:id="39"/>
-    </w:p>
-    <w:p>
-      <w:pPr>
-        <w:ind w:left="360"/>
-      </w:pPr>
-    </w:p>
+      <w:pPr>
+        <w:pStyle w:val="Titre3"/>
+      </w:pPr>
+      <w:bookmarkStart w:id="42" w:name="_Toc405367894"/>
+      <w:r>
+        <w:t>Il y a une catégorie que je trouve pas dans la liste des catégories</w:t>
+      </w:r>
+      <w:bookmarkEnd w:id="42"/>
+    </w:p>
+    <w:p>
+      <w:pPr>
+        <w:pStyle w:val="Paragraphedeliste"/>
+        <w:numPr>
+          <w:ilvl w:val="0"/>
+          <w:numId w:val="16"/>
+        </w:numPr>
+      </w:pPr>
+      <w:r>
+        <w:t>S’il y a plusieurs catégories, vous devez utiliser les flèches haut et bas afin de naviguer entre les catégories. Ces flèches sont situées en haut et en bas de la liste des catégories</w:t>
+      </w:r>
+    </w:p>
+    <w:p>
+      <w:pPr>
+        <w:pStyle w:val="Paragraphedeliste"/>
+        <w:numPr>
+          <w:ilvl w:val="0"/>
+          <w:numId w:val="16"/>
+        </w:numPr>
+      </w:pPr>
+      <w:r>
+        <w:t>La catégorie que vous cherchez peut avoir été désactivée. Dans ce cas, vous devez contacter un administrateur</w:t>
+      </w:r>
+    </w:p>
+    <w:p>
+      <w:pPr>
+        <w:pStyle w:val="Paragraphedeliste"/>
+        <w:numPr>
+          <w:ilvl w:val="0"/>
+          <w:numId w:val="16"/>
+        </w:numPr>
+      </w:pPr>
+      <w:r>
+        <w:t>La catégorie que vous cherchez est peut être une catégorie complémentaire. Pour voir les catégories complémentaires, vous devez cliquer sur un item</w:t>
+      </w:r>
+      <w:r>
+        <w:t xml:space="preserve"> principal. La liste des catégories sera modifiée et la liste des catégories complémentaires sera affichée</w:t>
+      </w:r>
+    </w:p>
+    <w:p>
+      <w:pPr>
+        <w:pStyle w:val="Titre3"/>
+      </w:pPr>
+      <w:bookmarkStart w:id="43" w:name="_Toc405367895"/>
+      <w:r>
+        <w:t>Il y a des items que je ne trouve pas dans la liste des items</w:t>
+      </w:r>
+      <w:bookmarkEnd w:id="43"/>
+    </w:p>
+    <w:p>
+      <w:pPr>
+        <w:pStyle w:val="Paragraphedeliste"/>
+        <w:numPr>
+          <w:ilvl w:val="0"/>
+          <w:numId w:val="16"/>
+        </w:numPr>
+      </w:pPr>
+      <w:r>
+        <w:lastRenderedPageBreak/>
+        <w:t>Vous pouvez utiliser la liste des catégories afin de sélectionner la catégorie de votre item. Lorsque vous cliquerez sur le bouton, tous les items associés à cette catégorie seront affichés. Le principe est le même pour les items complémentaires</w:t>
+      </w:r>
+    </w:p>
+    <w:p>
+      <w:pPr>
+        <w:pStyle w:val="Paragraphedeliste"/>
+        <w:numPr>
+          <w:ilvl w:val="0"/>
+          <w:numId w:val="16"/>
+        </w:numPr>
+      </w:pPr>
+      <w:r>
+        <w:t>L’item que vous cherchez peut avoir été désactivé. Dans ce cas, vous devez contacter un administrateur</w:t>
+      </w:r>
+    </w:p>
+    <w:p>
+      <w:pPr>
+        <w:pStyle w:val="Paragraphedeliste"/>
+        <w:numPr>
+          <w:ilvl w:val="0"/>
+          <w:numId w:val="18"/>
+        </w:numPr>
+      </w:pPr>
+      <w:r>
+        <w:t>L’item</w:t>
+      </w:r>
+      <w:r>
+        <w:t xml:space="preserve"> que vous cherchez est peut être un item complémentaire. Pour voir les catégories complémentaires, vous devez cliquer sur un item principal. La liste des catégories sera modifiée et la liste des catégories complémentaires sera affichée.</w:t>
+      </w:r>
+    </w:p>
+    <w:p>
+      <w:pPr>
+        <w:pStyle w:val="Titre3"/>
+      </w:pPr>
+      <w:r>
+        <w:t>Je vois les items complémentaires, mais je veux voir les items principaux</w:t>
+      </w:r>
+    </w:p>
+    <w:p>
+      <w:pPr>
+        <w:pStyle w:val="Paragraphedeliste"/>
+        <w:numPr>
+          <w:ilvl w:val="0"/>
+          <w:numId w:val="18"/>
+        </w:numPr>
+      </w:pPr>
+      <w:r>
+        <w:t xml:space="preserve">En dessous de la liste des catégories, vous devez cliquer sur le bouton </w:t>
+      </w:r>
+      <w:r>
+        <w:rPr>
+          <w:b/>
+        </w:rPr>
+        <w:t>Items principaux</w:t>
+      </w:r>
+      <w:r>
+        <w:t>. Tous les items principaux seront affichés. Les catégories principales seront également affichées.</w:t>
+      </w:r>
+    </w:p>
+    <w:p>
+      <w:pPr>
+        <w:pStyle w:val="Titre3"/>
+      </w:pPr>
+      <w:r>
+        <w:t>Je veux ajouter un complément à un item</w:t>
+      </w:r>
+    </w:p>
+    <w:p>
+      <w:pPr>
+        <w:pStyle w:val="Paragraphedeliste"/>
+        <w:numPr>
+          <w:ilvl w:val="0"/>
+          <w:numId w:val="18"/>
+        </w:numPr>
+      </w:pPr>
+      <w:r>
+        <w:t>Pour voir les items complémentaires, vous devez cliquer sur l’item principal que vous voulez ajouter le complément. La liste des catégories sera modifiée et la liste des catégories complémentaires sera affichée.</w:t>
+      </w:r>
+      <w:r>
+        <w:t xml:space="preserve"> Vous n’aurez plus qu’à </w:t>
+      </w:r>
+      <w:r>
+        <w:t>sélectionner</w:t>
+      </w:r>
+      <w:r>
+        <w:t xml:space="preserve"> l’item complémentaire que</w:t>
+      </w:r>
+      <w:r>
+        <w:t xml:space="preserve"> vous désirez ajouter</w:t>
+      </w:r>
+      <w:r>
+        <w:t>.</w:t>
+      </w:r>
+      <w:bookmarkStart w:id="44" w:name="_GoBack"/>
+      <w:bookmarkEnd w:id="44"/>
+    </w:p>
+    <w:p/>
     <w:sectPr>
       <w:headerReference w:type="first" r:id="rId18"/>
       <w:footerReference w:type="first" r:id="rId19"/>
@@ -5548,7 +7361,7 @@
                 <w:bCs/>
                 <w:noProof/>
               </w:rPr>
-              <w:t>10</w:t>
+              <w:t>12</w:t>
             </w:r>
             <w:r>
               <w:rPr>
@@ -6419,6 +8232,95 @@
     </w:lvl>
   </w:abstractNum>
   <w:abstractNum w:abstractNumId="7">
+    <w:nsid w:val="1F4254A7"/>
+    <w:multiLevelType w:val="hybridMultilevel"/>
+    <w:tmpl w:val="CAFE2FAA"/>
+    <w:lvl w:ilvl="0" w:tplc="41C801EA">
+      <w:start w:val="1"/>
+      <w:numFmt w:val="decimal"/>
+      <w:lvlText w:val="%1-"/>
+      <w:lvlJc w:val="left"/>
+      <w:pPr>
+        <w:ind w:left="720" w:hanging="360"/>
+      </w:pPr>
+      <w:rPr>
+        <w:rFonts w:hint="default"/>
+      </w:rPr>
+    </w:lvl>
+    <w:lvl w:ilvl="1" w:tplc="040C0019">
+      <w:start w:val="1"/>
+      <w:numFmt w:val="lowerLetter"/>
+      <w:lvlText w:val="%2."/>
+      <w:lvlJc w:val="left"/>
+      <w:pPr>
+        <w:ind w:left="1440" w:hanging="360"/>
+      </w:pPr>
+    </w:lvl>
+    <w:lvl w:ilvl="2" w:tplc="040C001B">
+      <w:start w:val="1"/>
+      <w:numFmt w:val="lowerRoman"/>
+      <w:lvlText w:val="%3."/>
+      <w:lvlJc w:val="right"/>
+      <w:pPr>
+        <w:ind w:left="2160" w:hanging="180"/>
+      </w:pPr>
+    </w:lvl>
+    <w:lvl w:ilvl="3" w:tplc="040C000F">
+      <w:start w:val="1"/>
+      <w:numFmt w:val="decimal"/>
+      <w:lvlText w:val="%4."/>
+      <w:lvlJc w:val="left"/>
+      <w:pPr>
+        <w:ind w:left="2880" w:hanging="360"/>
+      </w:pPr>
+    </w:lvl>
+    <w:lvl w:ilvl="4" w:tplc="040C0019" w:tentative="1">
+      <w:start w:val="1"/>
+      <w:numFmt w:val="lowerLetter"/>
+      <w:lvlText w:val="%5."/>
+      <w:lvlJc w:val="left"/>
+      <w:pPr>
+        <w:ind w:left="3600" w:hanging="360"/>
+      </w:pPr>
+    </w:lvl>
+    <w:lvl w:ilvl="5" w:tplc="040C001B" w:tentative="1">
+      <w:start w:val="1"/>
+      <w:numFmt w:val="lowerRoman"/>
+      <w:lvlText w:val="%6."/>
+      <w:lvlJc w:val="right"/>
+      <w:pPr>
+        <w:ind w:left="4320" w:hanging="180"/>
+      </w:pPr>
+    </w:lvl>
+    <w:lvl w:ilvl="6" w:tplc="040C000F" w:tentative="1">
+      <w:start w:val="1"/>
+      <w:numFmt w:val="decimal"/>
+      <w:lvlText w:val="%7."/>
+      <w:lvlJc w:val="left"/>
+      <w:pPr>
+        <w:ind w:left="5040" w:hanging="360"/>
+      </w:pPr>
+    </w:lvl>
+    <w:lvl w:ilvl="7" w:tplc="040C0019" w:tentative="1">
+      <w:start w:val="1"/>
+      <w:numFmt w:val="lowerLetter"/>
+      <w:lvlText w:val="%8."/>
+      <w:lvlJc w:val="left"/>
+      <w:pPr>
+        <w:ind w:left="5760" w:hanging="360"/>
+      </w:pPr>
+    </w:lvl>
+    <w:lvl w:ilvl="8" w:tplc="040C001B" w:tentative="1">
+      <w:start w:val="1"/>
+      <w:numFmt w:val="lowerRoman"/>
+      <w:lvlText w:val="%9."/>
+      <w:lvlJc w:val="right"/>
+      <w:pPr>
+        <w:ind w:left="6480" w:hanging="180"/>
+      </w:pPr>
+    </w:lvl>
+  </w:abstractNum>
+  <w:abstractNum w:abstractNumId="8">
     <w:nsid w:val="1FD84D13"/>
     <w:multiLevelType w:val="hybridMultilevel"/>
     <w:tmpl w:val="52DC4E3C"/>
@@ -6531,7 +8433,7 @@
       </w:rPr>
     </w:lvl>
   </w:abstractNum>
-  <w:abstractNum w:abstractNumId="8">
+  <w:abstractNum w:abstractNumId="9">
     <w:nsid w:val="2B144E46"/>
     <w:multiLevelType w:val="hybridMultilevel"/>
     <w:tmpl w:val="2E9A5178"/>
@@ -6644,7 +8546,7 @@
       </w:rPr>
     </w:lvl>
   </w:abstractNum>
-  <w:abstractNum w:abstractNumId="9">
+  <w:abstractNum w:abstractNumId="10">
     <w:nsid w:val="302C4551"/>
     <w:multiLevelType w:val="hybridMultilevel"/>
     <w:tmpl w:val="E31AE874"/>
@@ -6757,7 +8659,7 @@
       </w:rPr>
     </w:lvl>
   </w:abstractNum>
-  <w:abstractNum w:abstractNumId="10">
+  <w:abstractNum w:abstractNumId="11">
     <w:nsid w:val="38AB3B1E"/>
     <w:multiLevelType w:val="hybridMultilevel"/>
     <w:tmpl w:val="3558C6B4"/>
@@ -6870,7 +8772,233 @@
       </w:rPr>
     </w:lvl>
   </w:abstractNum>
-  <w:abstractNum w:abstractNumId="11">
+  <w:abstractNum w:abstractNumId="12">
+    <w:nsid w:val="399F53CC"/>
+    <w:multiLevelType w:val="hybridMultilevel"/>
+    <w:tmpl w:val="10E6A4B0"/>
+    <w:lvl w:ilvl="0" w:tplc="0C0C0001">
+      <w:start w:val="1"/>
+      <w:numFmt w:val="bullet"/>
+      <w:lvlText w:val=""/>
+      <w:lvlJc w:val="left"/>
+      <w:pPr>
+        <w:ind w:left="720" w:hanging="360"/>
+      </w:pPr>
+      <w:rPr>
+        <w:rFonts w:ascii="Symbol" w:hAnsi="Symbol" w:hint="default"/>
+      </w:rPr>
+    </w:lvl>
+    <w:lvl w:ilvl="1" w:tplc="0C0C0003" w:tentative="1">
+      <w:start w:val="1"/>
+      <w:numFmt w:val="bullet"/>
+      <w:lvlText w:val="o"/>
+      <w:lvlJc w:val="left"/>
+      <w:pPr>
+        <w:ind w:left="1440" w:hanging="360"/>
+      </w:pPr>
+      <w:rPr>
+        <w:rFonts w:ascii="Courier New" w:hAnsi="Courier New" w:cs="Courier New" w:hint="default"/>
+      </w:rPr>
+    </w:lvl>
+    <w:lvl w:ilvl="2" w:tplc="0C0C0005" w:tentative="1">
+      <w:start w:val="1"/>
+      <w:numFmt w:val="bullet"/>
+      <w:lvlText w:val=""/>
+      <w:lvlJc w:val="left"/>
+      <w:pPr>
+        <w:ind w:left="2160" w:hanging="360"/>
+      </w:pPr>
+      <w:rPr>
+        <w:rFonts w:ascii="Wingdings" w:hAnsi="Wingdings" w:hint="default"/>
+      </w:rPr>
+    </w:lvl>
+    <w:lvl w:ilvl="3" w:tplc="0C0C0001" w:tentative="1">
+      <w:start w:val="1"/>
+      <w:numFmt w:val="bullet"/>
+      <w:lvlText w:val=""/>
+      <w:lvlJc w:val="left"/>
+      <w:pPr>
+        <w:ind w:left="2880" w:hanging="360"/>
+      </w:pPr>
+      <w:rPr>
+        <w:rFonts w:ascii="Symbol" w:hAnsi="Symbol" w:hint="default"/>
+      </w:rPr>
+    </w:lvl>
+    <w:lvl w:ilvl="4" w:tplc="0C0C0003" w:tentative="1">
+      <w:start w:val="1"/>
+      <w:numFmt w:val="bullet"/>
+      <w:lvlText w:val="o"/>
+      <w:lvlJc w:val="left"/>
+      <w:pPr>
+        <w:ind w:left="3600" w:hanging="360"/>
+      </w:pPr>
+      <w:rPr>
+        <w:rFonts w:ascii="Courier New" w:hAnsi="Courier New" w:cs="Courier New" w:hint="default"/>
+      </w:rPr>
+    </w:lvl>
+    <w:lvl w:ilvl="5" w:tplc="0C0C0005" w:tentative="1">
+      <w:start w:val="1"/>
+      <w:numFmt w:val="bullet"/>
+      <w:lvlText w:val=""/>
+      <w:lvlJc w:val="left"/>
+      <w:pPr>
+        <w:ind w:left="4320" w:hanging="360"/>
+      </w:pPr>
+      <w:rPr>
+        <w:rFonts w:ascii="Wingdings" w:hAnsi="Wingdings" w:hint="default"/>
+      </w:rPr>
+    </w:lvl>
+    <w:lvl w:ilvl="6" w:tplc="0C0C0001" w:tentative="1">
+      <w:start w:val="1"/>
+      <w:numFmt w:val="bullet"/>
+      <w:lvlText w:val=""/>
+      <w:lvlJc w:val="left"/>
+      <w:pPr>
+        <w:ind w:left="5040" w:hanging="360"/>
+      </w:pPr>
+      <w:rPr>
+        <w:rFonts w:ascii="Symbol" w:hAnsi="Symbol" w:hint="default"/>
+      </w:rPr>
+    </w:lvl>
+    <w:lvl w:ilvl="7" w:tplc="0C0C0003" w:tentative="1">
+      <w:start w:val="1"/>
+      <w:numFmt w:val="bullet"/>
+      <w:lvlText w:val="o"/>
+      <w:lvlJc w:val="left"/>
+      <w:pPr>
+        <w:ind w:left="5760" w:hanging="360"/>
+      </w:pPr>
+      <w:rPr>
+        <w:rFonts w:ascii="Courier New" w:hAnsi="Courier New" w:cs="Courier New" w:hint="default"/>
+      </w:rPr>
+    </w:lvl>
+    <w:lvl w:ilvl="8" w:tplc="0C0C0005" w:tentative="1">
+      <w:start w:val="1"/>
+      <w:numFmt w:val="bullet"/>
+      <w:lvlText w:val=""/>
+      <w:lvlJc w:val="left"/>
+      <w:pPr>
+        <w:ind w:left="6480" w:hanging="360"/>
+      </w:pPr>
+      <w:rPr>
+        <w:rFonts w:ascii="Wingdings" w:hAnsi="Wingdings" w:hint="default"/>
+      </w:rPr>
+    </w:lvl>
+  </w:abstractNum>
+  <w:abstractNum w:abstractNumId="13">
+    <w:nsid w:val="4DE9270F"/>
+    <w:multiLevelType w:val="hybridMultilevel"/>
+    <w:tmpl w:val="3E4A293E"/>
+    <w:lvl w:ilvl="0" w:tplc="0C0C0001">
+      <w:start w:val="1"/>
+      <w:numFmt w:val="bullet"/>
+      <w:lvlText w:val=""/>
+      <w:lvlJc w:val="left"/>
+      <w:pPr>
+        <w:ind w:left="360" w:hanging="360"/>
+      </w:pPr>
+      <w:rPr>
+        <w:rFonts w:ascii="Symbol" w:hAnsi="Symbol" w:hint="default"/>
+      </w:rPr>
+    </w:lvl>
+    <w:lvl w:ilvl="1" w:tplc="0C0C0003" w:tentative="1">
+      <w:start w:val="1"/>
+      <w:numFmt w:val="bullet"/>
+      <w:lvlText w:val="o"/>
+      <w:lvlJc w:val="left"/>
+      <w:pPr>
+        <w:ind w:left="1080" w:hanging="360"/>
+      </w:pPr>
+      <w:rPr>
+        <w:rFonts w:ascii="Courier New" w:hAnsi="Courier New" w:cs="Courier New" w:hint="default"/>
+      </w:rPr>
+    </w:lvl>
+    <w:lvl w:ilvl="2" w:tplc="0C0C0005" w:tentative="1">
+      <w:start w:val="1"/>
+      <w:numFmt w:val="bullet"/>
+      <w:lvlText w:val=""/>
+      <w:lvlJc w:val="left"/>
+      <w:pPr>
+        <w:ind w:left="1800" w:hanging="360"/>
+      </w:pPr>
+      <w:rPr>
+        <w:rFonts w:ascii="Wingdings" w:hAnsi="Wingdings" w:hint="default"/>
+      </w:rPr>
+    </w:lvl>
+    <w:lvl w:ilvl="3" w:tplc="0C0C0001" w:tentative="1">
+      <w:start w:val="1"/>
+      <w:numFmt w:val="bullet"/>
+      <w:lvlText w:val=""/>
+      <w:lvlJc w:val="left"/>
+      <w:pPr>
+        <w:ind w:left="2520" w:hanging="360"/>
+      </w:pPr>
+      <w:rPr>
+        <w:rFonts w:ascii="Symbol" w:hAnsi="Symbol" w:hint="default"/>
+      </w:rPr>
+    </w:lvl>
+    <w:lvl w:ilvl="4" w:tplc="0C0C0003" w:tentative="1">
+      <w:start w:val="1"/>
+      <w:numFmt w:val="bullet"/>
+      <w:lvlText w:val="o"/>
+      <w:lvlJc w:val="left"/>
+      <w:pPr>
+        <w:ind w:left="3240" w:hanging="360"/>
+      </w:pPr>
+      <w:rPr>
+        <w:rFonts w:ascii="Courier New" w:hAnsi="Courier New" w:cs="Courier New" w:hint="default"/>
+      </w:rPr>
+    </w:lvl>
+    <w:lvl w:ilvl="5" w:tplc="0C0C0005" w:tentative="1">
+      <w:start w:val="1"/>
+      <w:numFmt w:val="bullet"/>
+      <w:lvlText w:val=""/>
+      <w:lvlJc w:val="left"/>
+      <w:pPr>
+        <w:ind w:left="3960" w:hanging="360"/>
+      </w:pPr>
+      <w:rPr>
+        <w:rFonts w:ascii="Wingdings" w:hAnsi="Wingdings" w:hint="default"/>
+      </w:rPr>
+    </w:lvl>
+    <w:lvl w:ilvl="6" w:tplc="0C0C0001" w:tentative="1">
+      <w:start w:val="1"/>
+      <w:numFmt w:val="bullet"/>
+      <w:lvlText w:val=""/>
+      <w:lvlJc w:val="left"/>
+      <w:pPr>
+        <w:ind w:left="4680" w:hanging="360"/>
+      </w:pPr>
+      <w:rPr>
+        <w:rFonts w:ascii="Symbol" w:hAnsi="Symbol" w:hint="default"/>
+      </w:rPr>
+    </w:lvl>
+    <w:lvl w:ilvl="7" w:tplc="0C0C0003" w:tentative="1">
+      <w:start w:val="1"/>
+      <w:numFmt w:val="bullet"/>
+      <w:lvlText w:val="o"/>
+      <w:lvlJc w:val="left"/>
+      <w:pPr>
+        <w:ind w:left="5400" w:hanging="360"/>
+      </w:pPr>
+      <w:rPr>
+        <w:rFonts w:ascii="Courier New" w:hAnsi="Courier New" w:cs="Courier New" w:hint="default"/>
+      </w:rPr>
+    </w:lvl>
+    <w:lvl w:ilvl="8" w:tplc="0C0C0005" w:tentative="1">
+      <w:start w:val="1"/>
+      <w:numFmt w:val="bullet"/>
+      <w:lvlText w:val=""/>
+      <w:lvlJc w:val="left"/>
+      <w:pPr>
+        <w:ind w:left="6120" w:hanging="360"/>
+      </w:pPr>
+      <w:rPr>
+        <w:rFonts w:ascii="Wingdings" w:hAnsi="Wingdings" w:hint="default"/>
+      </w:rPr>
+    </w:lvl>
+  </w:abstractNum>
+  <w:abstractNum w:abstractNumId="14">
     <w:nsid w:val="581B3F3B"/>
     <w:multiLevelType w:val="hybridMultilevel"/>
     <w:tmpl w:val="1076DBD2"/>
@@ -6983,7 +9111,7 @@
       </w:rPr>
     </w:lvl>
   </w:abstractNum>
-  <w:abstractNum w:abstractNumId="12">
+  <w:abstractNum w:abstractNumId="15">
     <w:nsid w:val="595317D5"/>
     <w:multiLevelType w:val="hybridMultilevel"/>
     <w:tmpl w:val="1C64A744"/>
@@ -7096,7 +9224,233 @@
       </w:rPr>
     </w:lvl>
   </w:abstractNum>
-  <w:abstractNum w:abstractNumId="13">
+  <w:abstractNum w:abstractNumId="16">
+    <w:nsid w:val="67E3470B"/>
+    <w:multiLevelType w:val="hybridMultilevel"/>
+    <w:tmpl w:val="9D7AF104"/>
+    <w:lvl w:ilvl="0" w:tplc="0C0C0001">
+      <w:start w:val="1"/>
+      <w:numFmt w:val="bullet"/>
+      <w:lvlText w:val=""/>
+      <w:lvlJc w:val="left"/>
+      <w:pPr>
+        <w:ind w:left="720" w:hanging="360"/>
+      </w:pPr>
+      <w:rPr>
+        <w:rFonts w:ascii="Symbol" w:hAnsi="Symbol" w:hint="default"/>
+      </w:rPr>
+    </w:lvl>
+    <w:lvl w:ilvl="1" w:tplc="0C0C0003" w:tentative="1">
+      <w:start w:val="1"/>
+      <w:numFmt w:val="bullet"/>
+      <w:lvlText w:val="o"/>
+      <w:lvlJc w:val="left"/>
+      <w:pPr>
+        <w:ind w:left="1440" w:hanging="360"/>
+      </w:pPr>
+      <w:rPr>
+        <w:rFonts w:ascii="Courier New" w:hAnsi="Courier New" w:cs="Courier New" w:hint="default"/>
+      </w:rPr>
+    </w:lvl>
+    <w:lvl w:ilvl="2" w:tplc="0C0C0005" w:tentative="1">
+      <w:start w:val="1"/>
+      <w:numFmt w:val="bullet"/>
+      <w:lvlText w:val=""/>
+      <w:lvlJc w:val="left"/>
+      <w:pPr>
+        <w:ind w:left="2160" w:hanging="360"/>
+      </w:pPr>
+      <w:rPr>
+        <w:rFonts w:ascii="Wingdings" w:hAnsi="Wingdings" w:hint="default"/>
+      </w:rPr>
+    </w:lvl>
+    <w:lvl w:ilvl="3" w:tplc="0C0C0001" w:tentative="1">
+      <w:start w:val="1"/>
+      <w:numFmt w:val="bullet"/>
+      <w:lvlText w:val=""/>
+      <w:lvlJc w:val="left"/>
+      <w:pPr>
+        <w:ind w:left="2880" w:hanging="360"/>
+      </w:pPr>
+      <w:rPr>
+        <w:rFonts w:ascii="Symbol" w:hAnsi="Symbol" w:hint="default"/>
+      </w:rPr>
+    </w:lvl>
+    <w:lvl w:ilvl="4" w:tplc="0C0C0003" w:tentative="1">
+      <w:start w:val="1"/>
+      <w:numFmt w:val="bullet"/>
+      <w:lvlText w:val="o"/>
+      <w:lvlJc w:val="left"/>
+      <w:pPr>
+        <w:ind w:left="3600" w:hanging="360"/>
+      </w:pPr>
+      <w:rPr>
+        <w:rFonts w:ascii="Courier New" w:hAnsi="Courier New" w:cs="Courier New" w:hint="default"/>
+      </w:rPr>
+    </w:lvl>
+    <w:lvl w:ilvl="5" w:tplc="0C0C0005" w:tentative="1">
+      <w:start w:val="1"/>
+      <w:numFmt w:val="bullet"/>
+      <w:lvlText w:val=""/>
+      <w:lvlJc w:val="left"/>
+      <w:pPr>
+        <w:ind w:left="4320" w:hanging="360"/>
+      </w:pPr>
+      <w:rPr>
+        <w:rFonts w:ascii="Wingdings" w:hAnsi="Wingdings" w:hint="default"/>
+      </w:rPr>
+    </w:lvl>
+    <w:lvl w:ilvl="6" w:tplc="0C0C0001" w:tentative="1">
+      <w:start w:val="1"/>
+      <w:numFmt w:val="bullet"/>
+      <w:lvlText w:val=""/>
+      <w:lvlJc w:val="left"/>
+      <w:pPr>
+        <w:ind w:left="5040" w:hanging="360"/>
+      </w:pPr>
+      <w:rPr>
+        <w:rFonts w:ascii="Symbol" w:hAnsi="Symbol" w:hint="default"/>
+      </w:rPr>
+    </w:lvl>
+    <w:lvl w:ilvl="7" w:tplc="0C0C0003" w:tentative="1">
+      <w:start w:val="1"/>
+      <w:numFmt w:val="bullet"/>
+      <w:lvlText w:val="o"/>
+      <w:lvlJc w:val="left"/>
+      <w:pPr>
+        <w:ind w:left="5760" w:hanging="360"/>
+      </w:pPr>
+      <w:rPr>
+        <w:rFonts w:ascii="Courier New" w:hAnsi="Courier New" w:cs="Courier New" w:hint="default"/>
+      </w:rPr>
+    </w:lvl>
+    <w:lvl w:ilvl="8" w:tplc="0C0C0005" w:tentative="1">
+      <w:start w:val="1"/>
+      <w:numFmt w:val="bullet"/>
+      <w:lvlText w:val=""/>
+      <w:lvlJc w:val="left"/>
+      <w:pPr>
+        <w:ind w:left="6480" w:hanging="360"/>
+      </w:pPr>
+      <w:rPr>
+        <w:rFonts w:ascii="Wingdings" w:hAnsi="Wingdings" w:hint="default"/>
+      </w:rPr>
+    </w:lvl>
+  </w:abstractNum>
+  <w:abstractNum w:abstractNumId="17">
+    <w:nsid w:val="73637111"/>
+    <w:multiLevelType w:val="hybridMultilevel"/>
+    <w:tmpl w:val="C9901D6E"/>
+    <w:lvl w:ilvl="0" w:tplc="0C0C0001">
+      <w:start w:val="1"/>
+      <w:numFmt w:val="bullet"/>
+      <w:lvlText w:val=""/>
+      <w:lvlJc w:val="left"/>
+      <w:pPr>
+        <w:ind w:left="720" w:hanging="360"/>
+      </w:pPr>
+      <w:rPr>
+        <w:rFonts w:ascii="Symbol" w:hAnsi="Symbol" w:hint="default"/>
+      </w:rPr>
+    </w:lvl>
+    <w:lvl w:ilvl="1" w:tplc="0C0C0003">
+      <w:start w:val="1"/>
+      <w:numFmt w:val="bullet"/>
+      <w:lvlText w:val="o"/>
+      <w:lvlJc w:val="left"/>
+      <w:pPr>
+        <w:ind w:left="1440" w:hanging="360"/>
+      </w:pPr>
+      <w:rPr>
+        <w:rFonts w:ascii="Courier New" w:hAnsi="Courier New" w:cs="Courier New" w:hint="default"/>
+      </w:rPr>
+    </w:lvl>
+    <w:lvl w:ilvl="2" w:tplc="0C0C0005" w:tentative="1">
+      <w:start w:val="1"/>
+      <w:numFmt w:val="bullet"/>
+      <w:lvlText w:val=""/>
+      <w:lvlJc w:val="left"/>
+      <w:pPr>
+        <w:ind w:left="2160" w:hanging="360"/>
+      </w:pPr>
+      <w:rPr>
+        <w:rFonts w:ascii="Wingdings" w:hAnsi="Wingdings" w:hint="default"/>
+      </w:rPr>
+    </w:lvl>
+    <w:lvl w:ilvl="3" w:tplc="0C0C0001" w:tentative="1">
+      <w:start w:val="1"/>
+      <w:numFmt w:val="bullet"/>
+      <w:lvlText w:val=""/>
+      <w:lvlJc w:val="left"/>
+      <w:pPr>
+        <w:ind w:left="2880" w:hanging="360"/>
+      </w:pPr>
+      <w:rPr>
+        <w:rFonts w:ascii="Symbol" w:hAnsi="Symbol" w:hint="default"/>
+      </w:rPr>
+    </w:lvl>
+    <w:lvl w:ilvl="4" w:tplc="0C0C0003" w:tentative="1">
+      <w:start w:val="1"/>
+      <w:numFmt w:val="bullet"/>
+      <w:lvlText w:val="o"/>
+      <w:lvlJc w:val="left"/>
+      <w:pPr>
+        <w:ind w:left="3600" w:hanging="360"/>
+      </w:pPr>
+      <w:rPr>
+        <w:rFonts w:ascii="Courier New" w:hAnsi="Courier New" w:cs="Courier New" w:hint="default"/>
+      </w:rPr>
+    </w:lvl>
+    <w:lvl w:ilvl="5" w:tplc="0C0C0005" w:tentative="1">
+      <w:start w:val="1"/>
+      <w:numFmt w:val="bullet"/>
+      <w:lvlText w:val=""/>
+      <w:lvlJc w:val="left"/>
+      <w:pPr>
+        <w:ind w:left="4320" w:hanging="360"/>
+      </w:pPr>
+      <w:rPr>
+        <w:rFonts w:ascii="Wingdings" w:hAnsi="Wingdings" w:hint="default"/>
+      </w:rPr>
+    </w:lvl>
+    <w:lvl w:ilvl="6" w:tplc="0C0C0001" w:tentative="1">
+      <w:start w:val="1"/>
+      <w:numFmt w:val="bullet"/>
+      <w:lvlText w:val=""/>
+      <w:lvlJc w:val="left"/>
+      <w:pPr>
+        <w:ind w:left="5040" w:hanging="360"/>
+      </w:pPr>
+      <w:rPr>
+        <w:rFonts w:ascii="Symbol" w:hAnsi="Symbol" w:hint="default"/>
+      </w:rPr>
+    </w:lvl>
+    <w:lvl w:ilvl="7" w:tplc="0C0C0003" w:tentative="1">
+      <w:start w:val="1"/>
+      <w:numFmt w:val="bullet"/>
+      <w:lvlText w:val="o"/>
+      <w:lvlJc w:val="left"/>
+      <w:pPr>
+        <w:ind w:left="5760" w:hanging="360"/>
+      </w:pPr>
+      <w:rPr>
+        <w:rFonts w:ascii="Courier New" w:hAnsi="Courier New" w:cs="Courier New" w:hint="default"/>
+      </w:rPr>
+    </w:lvl>
+    <w:lvl w:ilvl="8" w:tplc="0C0C0005" w:tentative="1">
+      <w:start w:val="1"/>
+      <w:numFmt w:val="bullet"/>
+      <w:lvlText w:val=""/>
+      <w:lvlJc w:val="left"/>
+      <w:pPr>
+        <w:ind w:left="6480" w:hanging="360"/>
+      </w:pPr>
+      <w:rPr>
+        <w:rFonts w:ascii="Wingdings" w:hAnsi="Wingdings" w:hint="default"/>
+      </w:rPr>
+    </w:lvl>
+  </w:abstractNum>
+  <w:abstractNum w:abstractNumId="18">
     <w:nsid w:val="7D684BBF"/>
     <w:multiLevelType w:val="hybridMultilevel"/>
     <w:tmpl w:val="2DC2F976"/>
@@ -7209,11 +9563,124 @@
       </w:rPr>
     </w:lvl>
   </w:abstractNum>
+  <w:abstractNum w:abstractNumId="19">
+    <w:nsid w:val="7E2406C2"/>
+    <w:multiLevelType w:val="hybridMultilevel"/>
+    <w:tmpl w:val="E89A1AA8"/>
+    <w:lvl w:ilvl="0" w:tplc="0C0C0001">
+      <w:start w:val="1"/>
+      <w:numFmt w:val="bullet"/>
+      <w:lvlText w:val=""/>
+      <w:lvlJc w:val="left"/>
+      <w:pPr>
+        <w:ind w:left="720" w:hanging="360"/>
+      </w:pPr>
+      <w:rPr>
+        <w:rFonts w:ascii="Symbol" w:hAnsi="Symbol" w:hint="default"/>
+      </w:rPr>
+    </w:lvl>
+    <w:lvl w:ilvl="1" w:tplc="0C0C0003" w:tentative="1">
+      <w:start w:val="1"/>
+      <w:numFmt w:val="bullet"/>
+      <w:lvlText w:val="o"/>
+      <w:lvlJc w:val="left"/>
+      <w:pPr>
+        <w:ind w:left="1440" w:hanging="360"/>
+      </w:pPr>
+      <w:rPr>
+        <w:rFonts w:ascii="Courier New" w:hAnsi="Courier New" w:cs="Courier New" w:hint="default"/>
+      </w:rPr>
+    </w:lvl>
+    <w:lvl w:ilvl="2" w:tplc="0C0C0005" w:tentative="1">
+      <w:start w:val="1"/>
+      <w:numFmt w:val="bullet"/>
+      <w:lvlText w:val=""/>
+      <w:lvlJc w:val="left"/>
+      <w:pPr>
+        <w:ind w:left="2160" w:hanging="360"/>
+      </w:pPr>
+      <w:rPr>
+        <w:rFonts w:ascii="Wingdings" w:hAnsi="Wingdings" w:hint="default"/>
+      </w:rPr>
+    </w:lvl>
+    <w:lvl w:ilvl="3" w:tplc="0C0C0001" w:tentative="1">
+      <w:start w:val="1"/>
+      <w:numFmt w:val="bullet"/>
+      <w:lvlText w:val=""/>
+      <w:lvlJc w:val="left"/>
+      <w:pPr>
+        <w:ind w:left="2880" w:hanging="360"/>
+      </w:pPr>
+      <w:rPr>
+        <w:rFonts w:ascii="Symbol" w:hAnsi="Symbol" w:hint="default"/>
+      </w:rPr>
+    </w:lvl>
+    <w:lvl w:ilvl="4" w:tplc="0C0C0003" w:tentative="1">
+      <w:start w:val="1"/>
+      <w:numFmt w:val="bullet"/>
+      <w:lvlText w:val="o"/>
+      <w:lvlJc w:val="left"/>
+      <w:pPr>
+        <w:ind w:left="3600" w:hanging="360"/>
+      </w:pPr>
+      <w:rPr>
+        <w:rFonts w:ascii="Courier New" w:hAnsi="Courier New" w:cs="Courier New" w:hint="default"/>
+      </w:rPr>
+    </w:lvl>
+    <w:lvl w:ilvl="5" w:tplc="0C0C0005" w:tentative="1">
+      <w:start w:val="1"/>
+      <w:numFmt w:val="bullet"/>
+      <w:lvlText w:val=""/>
+      <w:lvlJc w:val="left"/>
+      <w:pPr>
+        <w:ind w:left="4320" w:hanging="360"/>
+      </w:pPr>
+      <w:rPr>
+        <w:rFonts w:ascii="Wingdings" w:hAnsi="Wingdings" w:hint="default"/>
+      </w:rPr>
+    </w:lvl>
+    <w:lvl w:ilvl="6" w:tplc="0C0C0001" w:tentative="1">
+      <w:start w:val="1"/>
+      <w:numFmt w:val="bullet"/>
+      <w:lvlText w:val=""/>
+      <w:lvlJc w:val="left"/>
+      <w:pPr>
+        <w:ind w:left="5040" w:hanging="360"/>
+      </w:pPr>
+      <w:rPr>
+        <w:rFonts w:ascii="Symbol" w:hAnsi="Symbol" w:hint="default"/>
+      </w:rPr>
+    </w:lvl>
+    <w:lvl w:ilvl="7" w:tplc="0C0C0003" w:tentative="1">
+      <w:start w:val="1"/>
+      <w:numFmt w:val="bullet"/>
+      <w:lvlText w:val="o"/>
+      <w:lvlJc w:val="left"/>
+      <w:pPr>
+        <w:ind w:left="5760" w:hanging="360"/>
+      </w:pPr>
+      <w:rPr>
+        <w:rFonts w:ascii="Courier New" w:hAnsi="Courier New" w:cs="Courier New" w:hint="default"/>
+      </w:rPr>
+    </w:lvl>
+    <w:lvl w:ilvl="8" w:tplc="0C0C0005" w:tentative="1">
+      <w:start w:val="1"/>
+      <w:numFmt w:val="bullet"/>
+      <w:lvlText w:val=""/>
+      <w:lvlJc w:val="left"/>
+      <w:pPr>
+        <w:ind w:left="6480" w:hanging="360"/>
+      </w:pPr>
+      <w:rPr>
+        <w:rFonts w:ascii="Wingdings" w:hAnsi="Wingdings" w:hint="default"/>
+      </w:rPr>
+    </w:lvl>
+  </w:abstractNum>
   <w:num w:numId="1">
-    <w:abstractNumId w:val="7"/>
+    <w:abstractNumId w:val="8"/>
   </w:num>
   <w:num w:numId="2">
-    <w:abstractNumId w:val="10"/>
+    <w:abstractNumId w:val="11"/>
   </w:num>
   <w:num w:numId="3">
     <w:abstractNumId w:val="6"/>
@@ -7228,16 +9695,16 @@
     <w:abstractNumId w:val="0"/>
   </w:num>
   <w:num w:numId="7">
-    <w:abstractNumId w:val="13"/>
+    <w:abstractNumId w:val="18"/>
   </w:num>
   <w:num w:numId="8">
     <w:abstractNumId w:val="3"/>
   </w:num>
   <w:num w:numId="9">
-    <w:abstractNumId w:val="9"/>
+    <w:abstractNumId w:val="10"/>
   </w:num>
   <w:num w:numId="10">
-    <w:abstractNumId w:val="12"/>
+    <w:abstractNumId w:val="15"/>
   </w:num>
   <w:num w:numId="11">
     <w:abstractNumId w:val="2"/>
@@ -7246,10 +9713,28 @@
     <w:abstractNumId w:val="4"/>
   </w:num>
   <w:num w:numId="13">
-    <w:abstractNumId w:val="11"/>
+    <w:abstractNumId w:val="14"/>
   </w:num>
   <w:num w:numId="14">
-    <w:abstractNumId w:val="8"/>
+    <w:abstractNumId w:val="9"/>
+  </w:num>
+  <w:num w:numId="15">
+    <w:abstractNumId w:val="7"/>
+  </w:num>
+  <w:num w:numId="16">
+    <w:abstractNumId w:val="19"/>
+  </w:num>
+  <w:num w:numId="17">
+    <w:abstractNumId w:val="13"/>
+  </w:num>
+  <w:num w:numId="18">
+    <w:abstractNumId w:val="16"/>
+  </w:num>
+  <w:num w:numId="19">
+    <w:abstractNumId w:val="12"/>
+  </w:num>
+  <w:num w:numId="20">
+    <w:abstractNumId w:val="17"/>
   </w:num>
 </w:numbering>
 </file>
@@ -7855,7 +10340,6 @@
   <w:style w:type="character" w:default="1" w:styleId="Policepardfaut">
     <w:name w:val="Default Paragraph Font"/>
     <w:uiPriority w:val="1"/>
-    <w:semiHidden/>
     <w:unhideWhenUsed/>
   </w:style>
   <w:style w:type="table" w:default="1" w:styleId="TableauNormal">
@@ -9019,7 +11503,7 @@
 </file>
 
 <file path=customXml/itemProps2.xml><?xml version="1.0" encoding="utf-8"?>
-<ds:datastoreItem xmlns:ds="http://schemas.openxmlformats.org/officeDocument/2006/customXml" ds:itemID="{1AF0D00D-C22D-440C-9978-D77F85D928D6}">
+<ds:datastoreItem xmlns:ds="http://schemas.openxmlformats.org/officeDocument/2006/customXml" ds:itemID="{0A5917C7-0C46-4AE3-BD86-4FDC0B4C9B07}">
   <ds:schemaRefs>
     <ds:schemaRef ds:uri="http://schemas.openxmlformats.org/officeDocument/2006/bibliography"/>
   </ds:schemaRefs>
